--- a/Milestone 3/SM_M3_RD_v3.2_bdj.docx
+++ b/Milestone 3/SM_M3_RD_v3.2_bdj.docx
@@ -5,21 +5,16 @@
     <w:p>
       <w:pPr>
         <w:pStyle w:val="TOC1"/>
-        <w:tabs>
-          <w:tab w:val="right" w:leader="dot" w:pos="9962"/>
-        </w:tabs>
-        <w:spacing w:after="0" w:line="240" w:lineRule="auto"/>
         <w:rPr>
           <w:rStyle w:val="Strong"/>
-          <w:b w:val="0"/>
+          <w:b/>
         </w:rPr>
       </w:pPr>
       <w:bookmarkStart w:id="0" w:name="a"/>
       <w:r>
         <w:rPr>
           <w:rStyle w:val="Strong"/>
-          <w:b w:val="0"/>
-          <w:noProof/>
+          <w:b/>
         </w:rPr>
         <mc:AlternateContent>
           <mc:Choice Requires="wpg">
@@ -184,7 +179,7 @@
                                   <w:szCs w:val="96"/>
                                 </w:rPr>
                                 <w:alias w:val="Year"/>
-                                <w:id w:val="937946710"/>
+                                <w:id w:val="-532889277"/>
                                 <w:dataBinding w:prefixMappings="xmlns:ns0='http://schemas.microsoft.com/office/2006/coverPageProps'" w:xpath="/ns0:CoverPageProperties[1]/ns0:PublishDate[1]" w:storeItemID="{55AF091B-3C7A-41E3-B477-F2FDAA23CFDA}"/>
                                 <w:date w:fullDate="2016-10-08T00:00:00Z">
                                   <w:dateFormat w:val="yyyy"/>
@@ -273,7 +268,7 @@
                                   <w:color w:val="FFFFFF" w:themeColor="background1"/>
                                 </w:rPr>
                                 <w:alias w:val="Author"/>
-                                <w:id w:val="-1277406495"/>
+                                <w:id w:val="-1763991819"/>
                                 <w:dataBinding w:prefixMappings="xmlns:ns0='http://schemas.openxmlformats.org/package/2006/metadata/core-properties' xmlns:ns1='http://purl.org/dc/elements/1.1/'" w:xpath="/ns0:coreProperties[1]/ns1:creator[1]" w:storeItemID="{6C3C8BC8-F283-45AE-878A-BAB7291924A1}"/>
                                 <w:text/>
                               </w:sdtPr>
@@ -329,7 +324,7 @@
                                   <w:color w:val="FFFFFF" w:themeColor="background1"/>
                                 </w:rPr>
                                 <w:alias w:val="Company"/>
-                                <w:id w:val="-548987669"/>
+                                <w:id w:val="-1994391488"/>
                                 <w:dataBinding w:prefixMappings="xmlns:ns0='http://schemas.openxmlformats.org/officeDocument/2006/extended-properties'" w:xpath="/ns0:Properties[1]/ns0:Company[1]" w:storeItemID="{6668398D-A668-4E3E-A5EB-62B293D839F1}"/>
                                 <w:text/>
                               </w:sdtPr>
@@ -357,7 +352,7 @@
                                   <w:color w:val="FFFFFF" w:themeColor="background1"/>
                                 </w:rPr>
                                 <w:alias w:val="Date"/>
-                                <w:id w:val="-1110976285"/>
+                                <w:id w:val="-625538807"/>
                                 <w:dataBinding w:prefixMappings="xmlns:ns0='http://schemas.microsoft.com/office/2006/coverPageProps'" w:xpath="/ns0:CoverPageProperties[1]/ns0:PublishDate[1]" w:storeItemID="{55AF091B-3C7A-41E3-B477-F2FDAA23CFDA}"/>
                                 <w:date w:fullDate="2016-10-08T00:00:00Z">
                                   <w:dateFormat w:val="M/d/yyyy"/>
@@ -422,7 +417,7 @@
                             <w:szCs w:val="96"/>
                           </w:rPr>
                           <w:alias w:val="Year"/>
-                          <w:id w:val="937946710"/>
+                          <w:id w:val="-532889277"/>
                           <w:dataBinding w:prefixMappings="xmlns:ns0='http://schemas.microsoft.com/office/2006/coverPageProps'" w:xpath="/ns0:CoverPageProperties[1]/ns0:PublishDate[1]" w:storeItemID="{55AF091B-3C7A-41E3-B477-F2FDAA23CFDA}"/>
                           <w:date w:fullDate="2016-10-08T00:00:00Z">
                             <w:dateFormat w:val="yyyy"/>
@@ -466,7 +461,7 @@
                             <w:color w:val="FFFFFF" w:themeColor="background1"/>
                           </w:rPr>
                           <w:alias w:val="Author"/>
-                          <w:id w:val="-1277406495"/>
+                          <w:id w:val="-1763991819"/>
                           <w:dataBinding w:prefixMappings="xmlns:ns0='http://schemas.openxmlformats.org/package/2006/metadata/core-properties' xmlns:ns1='http://purl.org/dc/elements/1.1/'" w:xpath="/ns0:coreProperties[1]/ns1:creator[1]" w:storeItemID="{6C3C8BC8-F283-45AE-878A-BAB7291924A1}"/>
                           <w:text/>
                         </w:sdtPr>
@@ -522,7 +517,7 @@
                             <w:color w:val="FFFFFF" w:themeColor="background1"/>
                           </w:rPr>
                           <w:alias w:val="Company"/>
-                          <w:id w:val="-548987669"/>
+                          <w:id w:val="-1994391488"/>
                           <w:dataBinding w:prefixMappings="xmlns:ns0='http://schemas.openxmlformats.org/officeDocument/2006/extended-properties'" w:xpath="/ns0:Properties[1]/ns0:Company[1]" w:storeItemID="{6668398D-A668-4E3E-A5EB-62B293D839F1}"/>
                           <w:text/>
                         </w:sdtPr>
@@ -550,7 +545,7 @@
                             <w:color w:val="FFFFFF" w:themeColor="background1"/>
                           </w:rPr>
                           <w:alias w:val="Date"/>
-                          <w:id w:val="-1110976285"/>
+                          <w:id w:val="-625538807"/>
                           <w:dataBinding w:prefixMappings="xmlns:ns0='http://schemas.microsoft.com/office/2006/coverPageProps'" w:xpath="/ns0:CoverPageProperties[1]/ns0:PublishDate[1]" w:storeItemID="{55AF091B-3C7A-41E3-B477-F2FDAA23CFDA}"/>
                           <w:date w:fullDate="2016-10-08T00:00:00Z">
                             <w:dateFormat w:val="M/d/yyyy"/>
@@ -717,7 +712,7 @@
                                     <w:szCs w:val="72"/>
                                   </w:rPr>
                                   <w:alias w:val="Title"/>
-                                  <w:id w:val="-302694580"/>
+                                  <w:id w:val="-187913684"/>
                                   <w:dataBinding w:prefixMappings="xmlns:ns0='http://schemas.openxmlformats.org/package/2006/metadata/core-properties' xmlns:ns1='http://purl.org/dc/elements/1.1/'" w:xpath="/ns0:coreProperties[1]/ns1:title[1]" w:storeItemID="{6C3C8BC8-F283-45AE-878A-BAB7291924A1}"/>
                                   <w:text/>
                                 </w:sdtPr>
@@ -783,7 +778,7 @@
                               <w:szCs w:val="72"/>
                             </w:rPr>
                             <w:alias w:val="Title"/>
-                            <w:id w:val="-302694580"/>
+                            <w:id w:val="-187913684"/>
                             <w:dataBinding w:prefixMappings="xmlns:ns0='http://schemas.openxmlformats.org/package/2006/metadata/core-properties' xmlns:ns1='http://purl.org/dc/elements/1.1/'" w:xpath="/ns0:coreProperties[1]/ns1:title[1]" w:storeItemID="{6C3C8BC8-F283-45AE-878A-BAB7291924A1}"/>
                             <w:text/>
                           </w:sdtPr>
@@ -1050,29 +1045,132 @@
     </w:sdt>
     <w:p>
       <w:pPr>
+        <w:pStyle w:val="Heading1"/>
+        <w:rPr>
+          <w:rStyle w:val="Strong"/>
+        </w:rPr>
+      </w:pPr>
+      <w:bookmarkStart w:id="1" w:name="_Toc466667287"/>
+      <w:bookmarkStart w:id="2" w:name="_Toc466667505"/>
+      <w:bookmarkStart w:id="3" w:name="_Toc466667586"/>
+      <w:bookmarkStart w:id="4" w:name="_Toc466667643"/>
+      <w:r>
+        <w:rPr>
+          <w:rStyle w:val="Strong"/>
+        </w:rPr>
+        <w:lastRenderedPageBreak/>
+        <w:t>Table of Contents</w:t>
+      </w:r>
+      <w:bookmarkEnd w:id="1"/>
+      <w:bookmarkEnd w:id="2"/>
+      <w:bookmarkEnd w:id="3"/>
+      <w:bookmarkEnd w:id="4"/>
+    </w:p>
+    <w:p>
+      <w:pPr>
         <w:spacing w:after="0" w:line="240" w:lineRule="auto"/>
         <w:rPr>
           <w:rStyle w:val="Strong"/>
           <w:rFonts w:cstheme="minorHAnsi"/>
         </w:rPr>
       </w:pPr>
+    </w:p>
+    <w:p>
+      <w:pPr>
+        <w:pStyle w:val="TOC1"/>
+        <w:rPr>
+          <w:rFonts w:eastAsiaTheme="minorEastAsia"/>
+        </w:rPr>
+      </w:pPr>
       <w:r>
         <w:rPr>
           <w:rStyle w:val="Strong"/>
           <w:rFonts w:cstheme="minorHAnsi"/>
         </w:rPr>
-        <w:lastRenderedPageBreak/>
-        <w:t>Table of Contents</w:t>
-      </w:r>
-    </w:p>
-    <w:p>
-      <w:pPr>
-        <w:spacing w:after="0" w:line="240" w:lineRule="auto"/>
+        <w:fldChar w:fldCharType="begin"/>
+      </w:r>
+      <w:r>
         <w:rPr>
           <w:rStyle w:val="Strong"/>
           <w:rFonts w:cstheme="minorHAnsi"/>
         </w:rPr>
-      </w:pPr>
+        <w:instrText xml:space="preserve"> TOC \o "1-6" \n \h \z \u </w:instrText>
+      </w:r>
+      <w:r>
+        <w:rPr>
+          <w:rStyle w:val="Strong"/>
+          <w:rFonts w:cstheme="minorHAnsi"/>
+        </w:rPr>
+        <w:fldChar w:fldCharType="separate"/>
+      </w:r>
+      <w:hyperlink w:anchor="_Toc466667586" w:history="1">
+        <w:r>
+          <w:rPr>
+            <w:rStyle w:val="Hyperlink"/>
+          </w:rPr>
+          <w:t>Table of Contents</w:t>
+        </w:r>
+      </w:hyperlink>
+    </w:p>
+    <w:p>
+      <w:pPr>
+        <w:pStyle w:val="TOC1"/>
+        <w:rPr>
+          <w:rStyle w:val="Hyperlink"/>
+          <w:color w:val="auto"/>
+          <w:u w:val="none"/>
+        </w:rPr>
+      </w:pPr>
+      <w:r>
+        <w:rPr>
+          <w:rStyle w:val="Hyperlink"/>
+          <w:color w:val="auto"/>
+          <w:u w:val="none"/>
+        </w:rPr>
+        <w:t>Appendix A: Email Logs</w:t>
+      </w:r>
+    </w:p>
+    <w:p>
+      <w:pPr>
+        <w:rPr>
+          <w:b/>
+        </w:rPr>
+      </w:pPr>
+      <w:r>
+        <w:rPr>
+          <w:b/>
+        </w:rPr>
+        <w:t>Appendix B: Meeting Minutes</w:t>
+      </w:r>
+    </w:p>
+    <w:p>
+      <w:pPr>
+        <w:rPr>
+          <w:b/>
+        </w:rPr>
+      </w:pPr>
+      <w:r>
+        <w:rPr>
+          <w:b/>
+        </w:rPr>
+        <w:t>Appendix C: Analysis Diagrams</w:t>
+      </w:r>
+    </w:p>
+    <w:p>
+      <w:pPr>
+        <w:pStyle w:val="TOC1"/>
+        <w:rPr>
+          <w:rFonts w:eastAsiaTheme="minorEastAsia"/>
+        </w:rPr>
+      </w:pPr>
+      <w:hyperlink w:anchor="_Toc466667587" w:history="1">
+        <w:r>
+          <w:rPr>
+            <w:rStyle w:val="Hyperlink"/>
+          </w:rPr>
+          <w:t>Milestone 1</w:t>
+        </w:r>
+      </w:hyperlink>
     </w:p>
     <w:p>
       <w:pPr>
@@ -1085,28 +1183,7 @@
           <w:noProof/>
         </w:rPr>
       </w:pPr>
-      <w:r>
-        <w:rPr>
-          <w:rStyle w:val="Strong"/>
-          <w:rFonts w:cstheme="minorHAnsi"/>
-        </w:rPr>
-        <w:fldChar w:fldCharType="begin"/>
-      </w:r>
-      <w:r>
-        <w:rPr>
-          <w:rStyle w:val="Strong"/>
-          <w:rFonts w:cstheme="minorHAnsi"/>
-        </w:rPr>
-        <w:instrText xml:space="preserve"> TOC \o "1-4" \h \z \u </w:instrText>
-      </w:r>
-      <w:r>
-        <w:rPr>
-          <w:rStyle w:val="Strong"/>
-          <w:rFonts w:cstheme="minorHAnsi"/>
-        </w:rPr>
-        <w:fldChar w:fldCharType="separate"/>
-      </w:r>
-      <w:hyperlink w:anchor="_Toc466663921" w:history="1">
+      <w:hyperlink w:anchor="_Toc466667588" w:history="1">
         <w:r>
           <w:rPr>
             <w:rStyle w:val="Hyperlink"/>
@@ -1114,54 +1191,6 @@
           </w:rPr>
           <w:t>Milestone 1 Table of Contents</w:t>
         </w:r>
-        <w:r>
-          <w:rPr>
-            <w:noProof/>
-            <w:webHidden/>
-          </w:rPr>
-          <w:tab/>
-        </w:r>
-        <w:r>
-          <w:rPr>
-            <w:noProof/>
-            <w:webHidden/>
-          </w:rPr>
-          <w:fldChar w:fldCharType="begin"/>
-        </w:r>
-        <w:r>
-          <w:rPr>
-            <w:noProof/>
-            <w:webHidden/>
-          </w:rPr>
-          <w:instrText xml:space="preserve"> PAGEREF _Toc466663921 \h </w:instrText>
-        </w:r>
-        <w:r>
-          <w:rPr>
-            <w:noProof/>
-            <w:webHidden/>
-          </w:rPr>
-        </w:r>
-        <w:r>
-          <w:rPr>
-            <w:noProof/>
-            <w:webHidden/>
-          </w:rPr>
-          <w:fldChar w:fldCharType="separate"/>
-        </w:r>
-        <w:r>
-          <w:rPr>
-            <w:noProof/>
-            <w:webHidden/>
-          </w:rPr>
-          <w:t>4</w:t>
-        </w:r>
-        <w:r>
-          <w:rPr>
-            <w:noProof/>
-            <w:webHidden/>
-          </w:rPr>
-          <w:fldChar w:fldCharType="end"/>
-        </w:r>
       </w:hyperlink>
     </w:p>
     <w:p>
@@ -1169,64 +1198,14 @@
         <w:pStyle w:val="TOC3"/>
         <w:rPr>
           <w:rFonts w:eastAsiaTheme="minorEastAsia"/>
-          <w:noProof/>
-        </w:rPr>
-      </w:pPr>
-      <w:hyperlink w:anchor="_Toc466663922" w:history="1">
+        </w:rPr>
+      </w:pPr>
+      <w:hyperlink w:anchor="_Toc466667589" w:history="1">
         <w:r>
           <w:rPr>
             <w:rStyle w:val="Hyperlink"/>
-            <w:noProof/>
           </w:rPr>
           <w:t>Control Documents</w:t>
-        </w:r>
-        <w:r>
-          <w:rPr>
-            <w:noProof/>
-            <w:webHidden/>
-          </w:rPr>
-          <w:tab/>
-        </w:r>
-        <w:r>
-          <w:rPr>
-            <w:noProof/>
-            <w:webHidden/>
-          </w:rPr>
-          <w:fldChar w:fldCharType="begin"/>
-        </w:r>
-        <w:r>
-          <w:rPr>
-            <w:noProof/>
-            <w:webHidden/>
-          </w:rPr>
-          <w:instrText xml:space="preserve"> PAGEREF _Toc466663922 \h </w:instrText>
-        </w:r>
-        <w:r>
-          <w:rPr>
-            <w:noProof/>
-            <w:webHidden/>
-          </w:rPr>
-        </w:r>
-        <w:r>
-          <w:rPr>
-            <w:noProof/>
-            <w:webHidden/>
-          </w:rPr>
-          <w:fldChar w:fldCharType="separate"/>
-        </w:r>
-        <w:r>
-          <w:rPr>
-            <w:noProof/>
-            <w:webHidden/>
-          </w:rPr>
-          <w:t>5</w:t>
-        </w:r>
-        <w:r>
-          <w:rPr>
-            <w:noProof/>
-            <w:webHidden/>
-          </w:rPr>
-          <w:fldChar w:fldCharType="end"/>
         </w:r>
       </w:hyperlink>
     </w:p>
@@ -1241,7 +1220,7 @@
           <w:noProof/>
         </w:rPr>
       </w:pPr>
-      <w:hyperlink w:anchor="_Toc466663923" w:history="1">
+      <w:hyperlink w:anchor="_Toc466667590" w:history="1">
         <w:r>
           <w:rPr>
             <w:rStyle w:val="Hyperlink"/>
@@ -1249,54 +1228,6 @@
           </w:rPr>
           <w:t>Milestone 1 Change Log</w:t>
         </w:r>
-        <w:r>
-          <w:rPr>
-            <w:noProof/>
-            <w:webHidden/>
-          </w:rPr>
-          <w:tab/>
-        </w:r>
-        <w:r>
-          <w:rPr>
-            <w:noProof/>
-            <w:webHidden/>
-          </w:rPr>
-          <w:fldChar w:fldCharType="begin"/>
-        </w:r>
-        <w:r>
-          <w:rPr>
-            <w:noProof/>
-            <w:webHidden/>
-          </w:rPr>
-          <w:instrText xml:space="preserve"> PAGEREF _Toc466663923 \h </w:instrText>
-        </w:r>
-        <w:r>
-          <w:rPr>
-            <w:noProof/>
-            <w:webHidden/>
-          </w:rPr>
-        </w:r>
-        <w:r>
-          <w:rPr>
-            <w:noProof/>
-            <w:webHidden/>
-          </w:rPr>
-          <w:fldChar w:fldCharType="separate"/>
-        </w:r>
-        <w:r>
-          <w:rPr>
-            <w:noProof/>
-            <w:webHidden/>
-          </w:rPr>
-          <w:t>5</w:t>
-        </w:r>
-        <w:r>
-          <w:rPr>
-            <w:noProof/>
-            <w:webHidden/>
-          </w:rPr>
-          <w:fldChar w:fldCharType="end"/>
-        </w:r>
       </w:hyperlink>
     </w:p>
     <w:p>
@@ -1310,7 +1241,7 @@
           <w:noProof/>
         </w:rPr>
       </w:pPr>
-      <w:hyperlink w:anchor="_Toc466663924" w:history="1">
+      <w:hyperlink w:anchor="_Toc466667591" w:history="1">
         <w:r>
           <w:rPr>
             <w:rStyle w:val="Hyperlink"/>
@@ -1318,54 +1249,6 @@
           </w:rPr>
           <w:t>Roles and Responsibilities Matrix</w:t>
         </w:r>
-        <w:r>
-          <w:rPr>
-            <w:noProof/>
-            <w:webHidden/>
-          </w:rPr>
-          <w:tab/>
-        </w:r>
-        <w:r>
-          <w:rPr>
-            <w:noProof/>
-            <w:webHidden/>
-          </w:rPr>
-          <w:fldChar w:fldCharType="begin"/>
-        </w:r>
-        <w:r>
-          <w:rPr>
-            <w:noProof/>
-            <w:webHidden/>
-          </w:rPr>
-          <w:instrText xml:space="preserve"> PAGEREF _Toc466663924 \h </w:instrText>
-        </w:r>
-        <w:r>
-          <w:rPr>
-            <w:noProof/>
-            <w:webHidden/>
-          </w:rPr>
-        </w:r>
-        <w:r>
-          <w:rPr>
-            <w:noProof/>
-            <w:webHidden/>
-          </w:rPr>
-          <w:fldChar w:fldCharType="separate"/>
-        </w:r>
-        <w:r>
-          <w:rPr>
-            <w:noProof/>
-            <w:webHidden/>
-          </w:rPr>
-          <w:t>7</w:t>
-        </w:r>
-        <w:r>
-          <w:rPr>
-            <w:noProof/>
-            <w:webHidden/>
-          </w:rPr>
-          <w:fldChar w:fldCharType="end"/>
-        </w:r>
       </w:hyperlink>
     </w:p>
     <w:p>
@@ -1373,64 +1256,14 @@
         <w:pStyle w:val="TOC3"/>
         <w:rPr>
           <w:rFonts w:eastAsiaTheme="minorEastAsia"/>
-          <w:noProof/>
-        </w:rPr>
-      </w:pPr>
-      <w:hyperlink w:anchor="_Toc466663925" w:history="1">
+        </w:rPr>
+      </w:pPr>
+      <w:hyperlink w:anchor="_Toc466667592" w:history="1">
         <w:r>
           <w:rPr>
             <w:rStyle w:val="Hyperlink"/>
-            <w:noProof/>
           </w:rPr>
           <w:t>Client Documents</w:t>
-        </w:r>
-        <w:r>
-          <w:rPr>
-            <w:noProof/>
-            <w:webHidden/>
-          </w:rPr>
-          <w:tab/>
-        </w:r>
-        <w:r>
-          <w:rPr>
-            <w:noProof/>
-            <w:webHidden/>
-          </w:rPr>
-          <w:fldChar w:fldCharType="begin"/>
-        </w:r>
-        <w:r>
-          <w:rPr>
-            <w:noProof/>
-            <w:webHidden/>
-          </w:rPr>
-          <w:instrText xml:space="preserve"> PAGEREF _Toc466663925 \h </w:instrText>
-        </w:r>
-        <w:r>
-          <w:rPr>
-            <w:noProof/>
-            <w:webHidden/>
-          </w:rPr>
-        </w:r>
-        <w:r>
-          <w:rPr>
-            <w:noProof/>
-            <w:webHidden/>
-          </w:rPr>
-          <w:fldChar w:fldCharType="separate"/>
-        </w:r>
-        <w:r>
-          <w:rPr>
-            <w:noProof/>
-            <w:webHidden/>
-          </w:rPr>
-          <w:t>8</w:t>
-        </w:r>
-        <w:r>
-          <w:rPr>
-            <w:noProof/>
-            <w:webHidden/>
-          </w:rPr>
-          <w:fldChar w:fldCharType="end"/>
         </w:r>
       </w:hyperlink>
     </w:p>
@@ -1445,7 +1278,7 @@
           <w:noProof/>
         </w:rPr>
       </w:pPr>
-      <w:hyperlink w:anchor="_Toc466663926" w:history="1">
+      <w:hyperlink w:anchor="_Toc466667593" w:history="1">
         <w:r>
           <w:rPr>
             <w:rStyle w:val="Hyperlink"/>
@@ -1453,54 +1286,6 @@
           </w:rPr>
           <w:t>Milestone Executive Summary</w:t>
         </w:r>
-        <w:r>
-          <w:rPr>
-            <w:noProof/>
-            <w:webHidden/>
-          </w:rPr>
-          <w:tab/>
-        </w:r>
-        <w:r>
-          <w:rPr>
-            <w:noProof/>
-            <w:webHidden/>
-          </w:rPr>
-          <w:fldChar w:fldCharType="begin"/>
-        </w:r>
-        <w:r>
-          <w:rPr>
-            <w:noProof/>
-            <w:webHidden/>
-          </w:rPr>
-          <w:instrText xml:space="preserve"> PAGEREF _Toc466663926 \h </w:instrText>
-        </w:r>
-        <w:r>
-          <w:rPr>
-            <w:noProof/>
-            <w:webHidden/>
-          </w:rPr>
-        </w:r>
-        <w:r>
-          <w:rPr>
-            <w:noProof/>
-            <w:webHidden/>
-          </w:rPr>
-          <w:fldChar w:fldCharType="separate"/>
-        </w:r>
-        <w:r>
-          <w:rPr>
-            <w:noProof/>
-            <w:webHidden/>
-          </w:rPr>
-          <w:t>8</w:t>
-        </w:r>
-        <w:r>
-          <w:rPr>
-            <w:noProof/>
-            <w:webHidden/>
-          </w:rPr>
-          <w:fldChar w:fldCharType="end"/>
-        </w:r>
       </w:hyperlink>
     </w:p>
     <w:p>
@@ -1508,64 +1293,14 @@
         <w:pStyle w:val="TOC3"/>
         <w:rPr>
           <w:rFonts w:eastAsiaTheme="minorEastAsia"/>
-          <w:noProof/>
-        </w:rPr>
-      </w:pPr>
-      <w:hyperlink w:anchor="_Toc466663927" w:history="1">
+        </w:rPr>
+      </w:pPr>
+      <w:hyperlink w:anchor="_Toc466667594" w:history="1">
         <w:r>
           <w:rPr>
             <w:rStyle w:val="Hyperlink"/>
-            <w:noProof/>
           </w:rPr>
           <w:t>Project Manager Documents</w:t>
-        </w:r>
-        <w:r>
-          <w:rPr>
-            <w:noProof/>
-            <w:webHidden/>
-          </w:rPr>
-          <w:tab/>
-        </w:r>
-        <w:r>
-          <w:rPr>
-            <w:noProof/>
-            <w:webHidden/>
-          </w:rPr>
-          <w:fldChar w:fldCharType="begin"/>
-        </w:r>
-        <w:r>
-          <w:rPr>
-            <w:noProof/>
-            <w:webHidden/>
-          </w:rPr>
-          <w:instrText xml:space="preserve"> PAGEREF _Toc466663927 \h </w:instrText>
-        </w:r>
-        <w:r>
-          <w:rPr>
-            <w:noProof/>
-            <w:webHidden/>
-          </w:rPr>
-        </w:r>
-        <w:r>
-          <w:rPr>
-            <w:noProof/>
-            <w:webHidden/>
-          </w:rPr>
-          <w:fldChar w:fldCharType="separate"/>
-        </w:r>
-        <w:r>
-          <w:rPr>
-            <w:noProof/>
-            <w:webHidden/>
-          </w:rPr>
-          <w:t>8</w:t>
-        </w:r>
-        <w:r>
-          <w:rPr>
-            <w:noProof/>
-            <w:webHidden/>
-          </w:rPr>
-          <w:fldChar w:fldCharType="end"/>
         </w:r>
       </w:hyperlink>
     </w:p>
@@ -1580,7 +1315,7 @@
           <w:noProof/>
         </w:rPr>
       </w:pPr>
-      <w:hyperlink w:anchor="_Toc466663928" w:history="1">
+      <w:hyperlink w:anchor="_Toc466667595" w:history="1">
         <w:r>
           <w:rPr>
             <w:rStyle w:val="Hyperlink"/>
@@ -1588,54 +1323,6 @@
           </w:rPr>
           <w:t>Systems Service Request</w:t>
         </w:r>
-        <w:r>
-          <w:rPr>
-            <w:noProof/>
-            <w:webHidden/>
-          </w:rPr>
-          <w:tab/>
-        </w:r>
-        <w:r>
-          <w:rPr>
-            <w:noProof/>
-            <w:webHidden/>
-          </w:rPr>
-          <w:fldChar w:fldCharType="begin"/>
-        </w:r>
-        <w:r>
-          <w:rPr>
-            <w:noProof/>
-            <w:webHidden/>
-          </w:rPr>
-          <w:instrText xml:space="preserve"> PAGEREF _Toc466663928 \h </w:instrText>
-        </w:r>
-        <w:r>
-          <w:rPr>
-            <w:noProof/>
-            <w:webHidden/>
-          </w:rPr>
-        </w:r>
-        <w:r>
-          <w:rPr>
-            <w:noProof/>
-            <w:webHidden/>
-          </w:rPr>
-          <w:fldChar w:fldCharType="separate"/>
-        </w:r>
-        <w:r>
-          <w:rPr>
-            <w:noProof/>
-            <w:webHidden/>
-          </w:rPr>
-          <w:t>8</w:t>
-        </w:r>
-        <w:r>
-          <w:rPr>
-            <w:noProof/>
-            <w:webHidden/>
-          </w:rPr>
-          <w:fldChar w:fldCharType="end"/>
-        </w:r>
       </w:hyperlink>
     </w:p>
     <w:p>
@@ -1649,7 +1336,7 @@
           <w:noProof/>
         </w:rPr>
       </w:pPr>
-      <w:hyperlink w:anchor="_Toc466663929" w:history="1">
+      <w:hyperlink w:anchor="_Toc466667596" w:history="1">
         <w:r>
           <w:rPr>
             <w:rStyle w:val="Hyperlink"/>
@@ -1657,259 +1344,90 @@
           </w:rPr>
           <w:t>Project Charter</w:t>
         </w:r>
+      </w:hyperlink>
+    </w:p>
+    <w:p>
+      <w:pPr>
+        <w:pStyle w:val="TOC3"/>
+        <w:rPr>
+          <w:rFonts w:eastAsiaTheme="minorEastAsia"/>
+        </w:rPr>
+      </w:pPr>
+      <w:hyperlink w:anchor="_Toc466667597" w:history="1">
         <w:r>
           <w:rPr>
-            <w:noProof/>
-            <w:webHidden/>
+            <w:rStyle w:val="Hyperlink"/>
           </w:rPr>
-          <w:tab/>
+          <w:t>Stakeholder Register</w:t>
         </w:r>
+      </w:hyperlink>
+    </w:p>
+    <w:p>
+      <w:pPr>
+        <w:pStyle w:val="TOC3"/>
+        <w:rPr>
+          <w:rFonts w:eastAsiaTheme="minorEastAsia"/>
+        </w:rPr>
+      </w:pPr>
+      <w:hyperlink w:anchor="_Toc466667598" w:history="1">
         <w:r>
           <w:rPr>
-            <w:noProof/>
-            <w:webHidden/>
+            <w:rStyle w:val="Hyperlink"/>
           </w:rPr>
-          <w:fldChar w:fldCharType="begin"/>
+          <w:t>Issues Log</w:t>
         </w:r>
+      </w:hyperlink>
+    </w:p>
+    <w:p>
+      <w:pPr>
+        <w:pStyle w:val="TOC1"/>
+        <w:rPr>
+          <w:rFonts w:eastAsiaTheme="minorEastAsia"/>
+        </w:rPr>
+      </w:pPr>
+      <w:hyperlink w:anchor="_Toc466667599" w:history="1">
         <w:r>
           <w:rPr>
-            <w:noProof/>
-            <w:webHidden/>
+            <w:rStyle w:val="Hyperlink"/>
           </w:rPr>
-          <w:instrText xml:space="preserve"> PAGEREF _Toc466663929 \h </w:instrText>
-        </w:r>
-        <w:r>
-          <w:rPr>
-            <w:noProof/>
-            <w:webHidden/>
-          </w:rPr>
-        </w:r>
-        <w:r>
-          <w:rPr>
-            <w:noProof/>
-            <w:webHidden/>
-          </w:rPr>
-          <w:fldChar w:fldCharType="separate"/>
-        </w:r>
-        <w:r>
-          <w:rPr>
-            <w:noProof/>
-            <w:webHidden/>
-          </w:rPr>
-          <w:t>11</w:t>
-        </w:r>
-        <w:r>
-          <w:rPr>
-            <w:noProof/>
-            <w:webHidden/>
-          </w:rPr>
-          <w:fldChar w:fldCharType="end"/>
+          <w:t>Milestone 2</w:t>
         </w:r>
       </w:hyperlink>
     </w:p>
     <w:p>
       <w:pPr>
-        <w:pStyle w:val="TOC3"/>
+        <w:pStyle w:val="TOC2"/>
+        <w:tabs>
+          <w:tab w:val="right" w:leader="dot" w:pos="9350"/>
+        </w:tabs>
         <w:rPr>
           <w:rFonts w:eastAsiaTheme="minorEastAsia"/>
           <w:noProof/>
         </w:rPr>
       </w:pPr>
-      <w:hyperlink w:anchor="_Toc466663930" w:history="1">
+      <w:hyperlink w:anchor="_Toc466667600" w:history="1">
         <w:r>
           <w:rPr>
             <w:rStyle w:val="Hyperlink"/>
             <w:noProof/>
           </w:rPr>
-          <w:t>Stakeholder Register</w:t>
-        </w:r>
-        <w:r>
-          <w:rPr>
-            <w:noProof/>
-            <w:webHidden/>
-          </w:rPr>
-          <w:tab/>
-        </w:r>
-        <w:r>
-          <w:rPr>
-            <w:noProof/>
-            <w:webHidden/>
-          </w:rPr>
-          <w:fldChar w:fldCharType="begin"/>
-        </w:r>
-        <w:r>
-          <w:rPr>
-            <w:noProof/>
-            <w:webHidden/>
-          </w:rPr>
-          <w:instrText xml:space="preserve"> PAGEREF _Toc466663930 \h </w:instrText>
-        </w:r>
-        <w:r>
-          <w:rPr>
-            <w:noProof/>
-            <w:webHidden/>
-          </w:rPr>
-        </w:r>
-        <w:r>
-          <w:rPr>
-            <w:noProof/>
-            <w:webHidden/>
-          </w:rPr>
-          <w:fldChar w:fldCharType="separate"/>
-        </w:r>
-        <w:r>
-          <w:rPr>
-            <w:noProof/>
-            <w:webHidden/>
-          </w:rPr>
-          <w:t>0</w:t>
-        </w:r>
-        <w:r>
-          <w:rPr>
-            <w:noProof/>
-            <w:webHidden/>
-          </w:rPr>
-          <w:fldChar w:fldCharType="end"/>
+          <w:t>Milestone 2 Table of Contents</w:t>
         </w:r>
       </w:hyperlink>
     </w:p>
     <w:p>
       <w:pPr>
-        <w:pStyle w:val="TOC1"/>
-        <w:tabs>
-          <w:tab w:val="right" w:leader="dot" w:pos="9350"/>
-        </w:tabs>
+        <w:pStyle w:val="TOC3"/>
         <w:rPr>
           <w:rFonts w:eastAsiaTheme="minorEastAsia"/>
-          <w:noProof/>
-        </w:rPr>
-      </w:pPr>
-      <w:hyperlink w:anchor="_Toc466663931" w:history="1">
+        </w:rPr>
+      </w:pPr>
+      <w:hyperlink w:anchor="_Toc466667601" w:history="1">
         <w:r>
           <w:rPr>
             <w:rStyle w:val="Hyperlink"/>
-            <w:rFonts w:ascii="Times New Roman" w:hAnsi="Times New Roman" w:cs="Times New Roman"/>
-            <w:noProof/>
           </w:rPr>
-          <w:t>Milestone 2</w:t>
-        </w:r>
-        <w:r>
-          <w:rPr>
-            <w:noProof/>
-            <w:webHidden/>
-          </w:rPr>
-          <w:tab/>
-        </w:r>
-        <w:r>
-          <w:rPr>
-            <w:noProof/>
-            <w:webHidden/>
-          </w:rPr>
-          <w:fldChar w:fldCharType="begin"/>
-        </w:r>
-        <w:r>
-          <w:rPr>
-            <w:noProof/>
-            <w:webHidden/>
-          </w:rPr>
-          <w:instrText xml:space="preserve"> PAGEREF _Toc466663931 \h </w:instrText>
-        </w:r>
-        <w:r>
-          <w:rPr>
-            <w:noProof/>
-            <w:webHidden/>
-          </w:rPr>
-        </w:r>
-        <w:r>
-          <w:rPr>
-            <w:noProof/>
-            <w:webHidden/>
-          </w:rPr>
-          <w:fldChar w:fldCharType="separate"/>
-        </w:r>
-        <w:r>
-          <w:rPr>
-            <w:noProof/>
-            <w:webHidden/>
-          </w:rPr>
-          <w:t>0</w:t>
-        </w:r>
-        <w:r>
-          <w:rPr>
-            <w:noProof/>
-            <w:webHidden/>
-          </w:rPr>
-          <w:fldChar w:fldCharType="end"/>
-        </w:r>
-      </w:hyperlink>
-    </w:p>
-    <w:p>
-      <w:pPr>
-        <w:pStyle w:val="TOC2"/>
-        <w:tabs>
-          <w:tab w:val="right" w:leader="dot" w:pos="9350"/>
-        </w:tabs>
-        <w:rPr>
-          <w:rFonts w:eastAsiaTheme="minorEastAsia"/>
-          <w:noProof/>
-        </w:rPr>
-      </w:pPr>
-      <w:hyperlink w:anchor="_Toc466663932" w:history="1">
-        <w:r>
-          <w:rPr>
-            <w:rStyle w:val="Hyperlink"/>
-            <w:rFonts w:ascii="Times New Roman" w:hAnsi="Times New Roman" w:cs="Times New Roman"/>
-            <w:noProof/>
-          </w:rPr>
-          <w:t>Milestone 2 Table of Contents</w:t>
-        </w:r>
-        <w:r>
-          <w:rPr>
-            <w:noProof/>
-            <w:webHidden/>
-          </w:rPr>
-          <w:tab/>
-        </w:r>
-        <w:r>
-          <w:rPr>
-            <w:noProof/>
-            <w:webHidden/>
-          </w:rPr>
-          <w:fldChar w:fldCharType="begin"/>
-        </w:r>
-        <w:r>
-          <w:rPr>
-            <w:noProof/>
-            <w:webHidden/>
-          </w:rPr>
-          <w:instrText xml:space="preserve"> PAGEREF _Toc466663932 \h </w:instrText>
-        </w:r>
-        <w:r>
-          <w:rPr>
-            <w:noProof/>
-            <w:webHidden/>
-          </w:rPr>
-        </w:r>
-        <w:r>
-          <w:rPr>
-            <w:noProof/>
-            <w:webHidden/>
-          </w:rPr>
-          <w:fldChar w:fldCharType="separate"/>
-        </w:r>
-        <w:r>
-          <w:rPr>
-            <w:noProof/>
-            <w:webHidden/>
-          </w:rPr>
-          <w:t>1</w:t>
-        </w:r>
-        <w:r>
-          <w:rPr>
-            <w:noProof/>
-            <w:webHidden/>
-          </w:rPr>
-          <w:fldChar w:fldCharType="end"/>
+          <w:t>Control Documents</w:t>
         </w:r>
       </w:hyperlink>
     </w:p>
@@ -1924,63 +1442,14 @@
           <w:noProof/>
         </w:rPr>
       </w:pPr>
-      <w:hyperlink w:anchor="_Toc466663933" w:history="1">
+      <w:hyperlink w:anchor="_Toc466667602" w:history="1">
         <w:r>
           <w:rPr>
             <w:rStyle w:val="Hyperlink"/>
-            <w:rFonts w:cstheme="minorHAnsi"/>
             <w:noProof/>
           </w:rPr>
           <w:t>Milestone 2 Change log</w:t>
         </w:r>
-        <w:r>
-          <w:rPr>
-            <w:noProof/>
-            <w:webHidden/>
-          </w:rPr>
-          <w:tab/>
-        </w:r>
-        <w:r>
-          <w:rPr>
-            <w:noProof/>
-            <w:webHidden/>
-          </w:rPr>
-          <w:fldChar w:fldCharType="begin"/>
-        </w:r>
-        <w:r>
-          <w:rPr>
-            <w:noProof/>
-            <w:webHidden/>
-          </w:rPr>
-          <w:instrText xml:space="preserve"> PAGEREF _Toc466663933 \h </w:instrText>
-        </w:r>
-        <w:r>
-          <w:rPr>
-            <w:noProof/>
-            <w:webHidden/>
-          </w:rPr>
-        </w:r>
-        <w:r>
-          <w:rPr>
-            <w:noProof/>
-            <w:webHidden/>
-          </w:rPr>
-          <w:fldChar w:fldCharType="separate"/>
-        </w:r>
-        <w:r>
-          <w:rPr>
-            <w:noProof/>
-            <w:webHidden/>
-          </w:rPr>
-          <w:t>2</w:t>
-        </w:r>
-        <w:r>
-          <w:rPr>
-            <w:noProof/>
-            <w:webHidden/>
-          </w:rPr>
-          <w:fldChar w:fldCharType="end"/>
-        </w:r>
       </w:hyperlink>
     </w:p>
     <w:p>
@@ -1994,63 +1463,14 @@
           <w:noProof/>
         </w:rPr>
       </w:pPr>
-      <w:hyperlink w:anchor="_Toc466663934" w:history="1">
+      <w:hyperlink w:anchor="_Toc466667603" w:history="1">
         <w:r>
           <w:rPr>
             <w:rStyle w:val="Hyperlink"/>
-            <w:rFonts w:cstheme="minorHAnsi"/>
             <w:noProof/>
           </w:rPr>
           <w:t>Roles and Responsibilities matrix</w:t>
         </w:r>
-        <w:r>
-          <w:rPr>
-            <w:noProof/>
-            <w:webHidden/>
-          </w:rPr>
-          <w:tab/>
-        </w:r>
-        <w:r>
-          <w:rPr>
-            <w:noProof/>
-            <w:webHidden/>
-          </w:rPr>
-          <w:fldChar w:fldCharType="begin"/>
-        </w:r>
-        <w:r>
-          <w:rPr>
-            <w:noProof/>
-            <w:webHidden/>
-          </w:rPr>
-          <w:instrText xml:space="preserve"> PAGEREF _Toc466663934 \h </w:instrText>
-        </w:r>
-        <w:r>
-          <w:rPr>
-            <w:noProof/>
-            <w:webHidden/>
-          </w:rPr>
-        </w:r>
-        <w:r>
-          <w:rPr>
-            <w:noProof/>
-            <w:webHidden/>
-          </w:rPr>
-          <w:fldChar w:fldCharType="separate"/>
-        </w:r>
-        <w:r>
-          <w:rPr>
-            <w:noProof/>
-            <w:webHidden/>
-          </w:rPr>
-          <w:t>4</w:t>
-        </w:r>
-        <w:r>
-          <w:rPr>
-            <w:noProof/>
-            <w:webHidden/>
-          </w:rPr>
-          <w:fldChar w:fldCharType="end"/>
-        </w:r>
       </w:hyperlink>
     </w:p>
     <w:p>
@@ -2058,65 +1478,14 @@
         <w:pStyle w:val="TOC3"/>
         <w:rPr>
           <w:rFonts w:eastAsiaTheme="minorEastAsia"/>
-          <w:noProof/>
-        </w:rPr>
-      </w:pPr>
-      <w:hyperlink w:anchor="_Toc466663935" w:history="1">
+        </w:rPr>
+      </w:pPr>
+      <w:hyperlink w:anchor="_Toc466667604" w:history="1">
         <w:r>
           <w:rPr>
             <w:rStyle w:val="Hyperlink"/>
-            <w:rFonts w:cstheme="minorHAnsi"/>
-            <w:noProof/>
           </w:rPr>
           <w:t>Client Documents</w:t>
-        </w:r>
-        <w:r>
-          <w:rPr>
-            <w:noProof/>
-            <w:webHidden/>
-          </w:rPr>
-          <w:tab/>
-        </w:r>
-        <w:r>
-          <w:rPr>
-            <w:noProof/>
-            <w:webHidden/>
-          </w:rPr>
-          <w:fldChar w:fldCharType="begin"/>
-        </w:r>
-        <w:r>
-          <w:rPr>
-            <w:noProof/>
-            <w:webHidden/>
-          </w:rPr>
-          <w:instrText xml:space="preserve"> PAGEREF _Toc466663935 \h </w:instrText>
-        </w:r>
-        <w:r>
-          <w:rPr>
-            <w:noProof/>
-            <w:webHidden/>
-          </w:rPr>
-        </w:r>
-        <w:r>
-          <w:rPr>
-            <w:noProof/>
-            <w:webHidden/>
-          </w:rPr>
-          <w:fldChar w:fldCharType="separate"/>
-        </w:r>
-        <w:r>
-          <w:rPr>
-            <w:noProof/>
-            <w:webHidden/>
-          </w:rPr>
-          <w:t>5</w:t>
-        </w:r>
-        <w:r>
-          <w:rPr>
-            <w:noProof/>
-            <w:webHidden/>
-          </w:rPr>
-          <w:fldChar w:fldCharType="end"/>
         </w:r>
       </w:hyperlink>
     </w:p>
@@ -2131,62 +1500,76 @@
           <w:noProof/>
         </w:rPr>
       </w:pPr>
-      <w:hyperlink w:anchor="_Toc466663936" w:history="1">
+      <w:hyperlink w:anchor="_Toc466667605" w:history="1">
         <w:r>
           <w:rPr>
             <w:rStyle w:val="Hyperlink"/>
-            <w:rFonts w:cstheme="minorHAnsi"/>
+            <w:noProof/>
+          </w:rPr>
+          <w:t>Milestone Executive Summary</w:t>
+        </w:r>
+      </w:hyperlink>
+    </w:p>
+    <w:p>
+      <w:pPr>
+        <w:pStyle w:val="TOC5"/>
+        <w:tabs>
+          <w:tab w:val="right" w:leader="dot" w:pos="9350"/>
+        </w:tabs>
+        <w:rPr>
+          <w:rFonts w:eastAsiaTheme="minorEastAsia"/>
+          <w:noProof/>
+        </w:rPr>
+      </w:pPr>
+      <w:hyperlink w:anchor="_Toc466667606" w:history="1">
+        <w:r>
+          <w:rPr>
+            <w:rStyle w:val="Hyperlink"/>
             <w:noProof/>
           </w:rPr>
           <w:t>Opening Statement</w:t>
         </w:r>
+      </w:hyperlink>
+    </w:p>
+    <w:p>
+      <w:pPr>
+        <w:pStyle w:val="TOC5"/>
+        <w:tabs>
+          <w:tab w:val="right" w:leader="dot" w:pos="9350"/>
+        </w:tabs>
+        <w:rPr>
+          <w:rFonts w:eastAsiaTheme="minorEastAsia"/>
+          <w:noProof/>
+        </w:rPr>
+      </w:pPr>
+      <w:hyperlink w:anchor="_Toc466667607" w:history="1">
         <w:r>
           <w:rPr>
+            <w:rStyle w:val="Hyperlink"/>
             <w:noProof/>
-            <w:webHidden/>
           </w:rPr>
-          <w:tab/>
+          <w:t>Executive Summary</w:t>
         </w:r>
+      </w:hyperlink>
+    </w:p>
+    <w:p>
+      <w:pPr>
+        <w:pStyle w:val="TOC5"/>
+        <w:tabs>
+          <w:tab w:val="right" w:leader="dot" w:pos="9350"/>
+        </w:tabs>
+        <w:rPr>
+          <w:rFonts w:eastAsiaTheme="minorEastAsia"/>
+          <w:noProof/>
+        </w:rPr>
+      </w:pPr>
+      <w:hyperlink w:anchor="_Toc466667608" w:history="1">
         <w:r>
           <w:rPr>
+            <w:rStyle w:val="Hyperlink"/>
             <w:noProof/>
-            <w:webHidden/>
           </w:rPr>
-          <w:fldChar w:fldCharType="begin"/>
-        </w:r>
-        <w:r>
-          <w:rPr>
-            <w:noProof/>
-            <w:webHidden/>
-          </w:rPr>
-          <w:instrText xml:space="preserve"> PAGEREF _Toc466663936 \h </w:instrText>
-        </w:r>
-        <w:r>
-          <w:rPr>
-            <w:noProof/>
-            <w:webHidden/>
-          </w:rPr>
-        </w:r>
-        <w:r>
-          <w:rPr>
-            <w:noProof/>
-            <w:webHidden/>
-          </w:rPr>
-          <w:fldChar w:fldCharType="separate"/>
-        </w:r>
-        <w:r>
-          <w:rPr>
-            <w:noProof/>
-            <w:webHidden/>
-          </w:rPr>
-          <w:t>5</w:t>
-        </w:r>
-        <w:r>
-          <w:rPr>
-            <w:noProof/>
-            <w:webHidden/>
-          </w:rPr>
-          <w:fldChar w:fldCharType="end"/>
+          <w:t>Milestone 2 documents</w:t>
         </w:r>
       </w:hyperlink>
     </w:p>
@@ -2201,62 +1584,13 @@
           <w:noProof/>
         </w:rPr>
       </w:pPr>
-      <w:hyperlink w:anchor="_Toc466663937" w:history="1">
+      <w:hyperlink w:anchor="_Toc466667609" w:history="1">
         <w:r>
           <w:rPr>
             <w:rStyle w:val="Hyperlink"/>
-            <w:rFonts w:cstheme="minorHAnsi"/>
             <w:noProof/>
           </w:rPr>
-          <w:t>Executive Summary</w:t>
-        </w:r>
-        <w:r>
-          <w:rPr>
-            <w:noProof/>
-            <w:webHidden/>
-          </w:rPr>
-          <w:tab/>
-        </w:r>
-        <w:r>
-          <w:rPr>
-            <w:noProof/>
-            <w:webHidden/>
-          </w:rPr>
-          <w:fldChar w:fldCharType="begin"/>
-        </w:r>
-        <w:r>
-          <w:rPr>
-            <w:noProof/>
-            <w:webHidden/>
-          </w:rPr>
-          <w:instrText xml:space="preserve"> PAGEREF _Toc466663937 \h </w:instrText>
-        </w:r>
-        <w:r>
-          <w:rPr>
-            <w:noProof/>
-            <w:webHidden/>
-          </w:rPr>
-        </w:r>
-        <w:r>
-          <w:rPr>
-            <w:noProof/>
-            <w:webHidden/>
-          </w:rPr>
-          <w:fldChar w:fldCharType="separate"/>
-        </w:r>
-        <w:r>
-          <w:rPr>
-            <w:noProof/>
-            <w:webHidden/>
-          </w:rPr>
-          <w:t>5</w:t>
-        </w:r>
-        <w:r>
-          <w:rPr>
-            <w:noProof/>
-            <w:webHidden/>
-          </w:rPr>
-          <w:fldChar w:fldCharType="end"/>
+          <w:t>Project Scope Statement</w:t>
         </w:r>
       </w:hyperlink>
     </w:p>
@@ -2271,62 +1605,13 @@
           <w:noProof/>
         </w:rPr>
       </w:pPr>
-      <w:hyperlink w:anchor="_Toc466663938" w:history="1">
+      <w:hyperlink w:anchor="_Toc466667610" w:history="1">
         <w:r>
           <w:rPr>
             <w:rStyle w:val="Hyperlink"/>
-            <w:rFonts w:cstheme="minorHAnsi"/>
             <w:noProof/>
           </w:rPr>
-          <w:t>Project Scope Statement</w:t>
-        </w:r>
-        <w:r>
-          <w:rPr>
-            <w:noProof/>
-            <w:webHidden/>
-          </w:rPr>
-          <w:tab/>
-        </w:r>
-        <w:r>
-          <w:rPr>
-            <w:noProof/>
-            <w:webHidden/>
-          </w:rPr>
-          <w:fldChar w:fldCharType="begin"/>
-        </w:r>
-        <w:r>
-          <w:rPr>
-            <w:noProof/>
-            <w:webHidden/>
-          </w:rPr>
-          <w:instrText xml:space="preserve"> PAGEREF _Toc466663938 \h </w:instrText>
-        </w:r>
-        <w:r>
-          <w:rPr>
-            <w:noProof/>
-            <w:webHidden/>
-          </w:rPr>
-        </w:r>
-        <w:r>
-          <w:rPr>
-            <w:noProof/>
-            <w:webHidden/>
-          </w:rPr>
-          <w:fldChar w:fldCharType="separate"/>
-        </w:r>
-        <w:r>
-          <w:rPr>
-            <w:noProof/>
-            <w:webHidden/>
-          </w:rPr>
-          <w:t>5</w:t>
-        </w:r>
-        <w:r>
-          <w:rPr>
-            <w:noProof/>
-            <w:webHidden/>
-          </w:rPr>
-          <w:fldChar w:fldCharType="end"/>
+          <w:t>Statement of Work</w:t>
         </w:r>
       </w:hyperlink>
     </w:p>
@@ -2341,62 +1626,13 @@
           <w:noProof/>
         </w:rPr>
       </w:pPr>
-      <w:hyperlink w:anchor="_Toc466663939" w:history="1">
+      <w:hyperlink w:anchor="_Toc466667611" w:history="1">
         <w:r>
           <w:rPr>
             <w:rStyle w:val="Hyperlink"/>
-            <w:rFonts w:cstheme="minorHAnsi"/>
             <w:noProof/>
           </w:rPr>
-          <w:t>Statement of Work</w:t>
-        </w:r>
-        <w:r>
-          <w:rPr>
-            <w:noProof/>
-            <w:webHidden/>
-          </w:rPr>
-          <w:tab/>
-        </w:r>
-        <w:r>
-          <w:rPr>
-            <w:noProof/>
-            <w:webHidden/>
-          </w:rPr>
-          <w:fldChar w:fldCharType="begin"/>
-        </w:r>
-        <w:r>
-          <w:rPr>
-            <w:noProof/>
-            <w:webHidden/>
-          </w:rPr>
-          <w:instrText xml:space="preserve"> PAGEREF _Toc466663939 \h </w:instrText>
-        </w:r>
-        <w:r>
-          <w:rPr>
-            <w:noProof/>
-            <w:webHidden/>
-          </w:rPr>
-        </w:r>
-        <w:r>
-          <w:rPr>
-            <w:noProof/>
-            <w:webHidden/>
-          </w:rPr>
-          <w:fldChar w:fldCharType="separate"/>
-        </w:r>
-        <w:r>
-          <w:rPr>
-            <w:noProof/>
-            <w:webHidden/>
-          </w:rPr>
-          <w:t>5</w:t>
-        </w:r>
-        <w:r>
-          <w:rPr>
-            <w:noProof/>
-            <w:webHidden/>
-          </w:rPr>
-          <w:fldChar w:fldCharType="end"/>
+          <w:t>Project Management Documents</w:t>
         </w:r>
       </w:hyperlink>
     </w:p>
@@ -2411,77 +1647,7 @@
           <w:noProof/>
         </w:rPr>
       </w:pPr>
-      <w:hyperlink w:anchor="_Toc466663940" w:history="1">
-        <w:r>
-          <w:rPr>
-            <w:rStyle w:val="Hyperlink"/>
-            <w:rFonts w:cstheme="minorHAnsi"/>
-            <w:noProof/>
-          </w:rPr>
-          <w:t>Project Management Documents</w:t>
-        </w:r>
-        <w:r>
-          <w:rPr>
-            <w:noProof/>
-            <w:webHidden/>
-          </w:rPr>
-          <w:tab/>
-        </w:r>
-        <w:r>
-          <w:rPr>
-            <w:noProof/>
-            <w:webHidden/>
-          </w:rPr>
-          <w:fldChar w:fldCharType="begin"/>
-        </w:r>
-        <w:r>
-          <w:rPr>
-            <w:noProof/>
-            <w:webHidden/>
-          </w:rPr>
-          <w:instrText xml:space="preserve"> PAGEREF _Toc466663940 \h </w:instrText>
-        </w:r>
-        <w:r>
-          <w:rPr>
-            <w:noProof/>
-            <w:webHidden/>
-          </w:rPr>
-        </w:r>
-        <w:r>
-          <w:rPr>
-            <w:noProof/>
-            <w:webHidden/>
-          </w:rPr>
-          <w:fldChar w:fldCharType="separate"/>
-        </w:r>
-        <w:r>
-          <w:rPr>
-            <w:noProof/>
-            <w:webHidden/>
-          </w:rPr>
-          <w:t>5</w:t>
-        </w:r>
-        <w:r>
-          <w:rPr>
-            <w:noProof/>
-            <w:webHidden/>
-          </w:rPr>
-          <w:fldChar w:fldCharType="end"/>
-        </w:r>
-      </w:hyperlink>
-    </w:p>
-    <w:p>
-      <w:pPr>
-        <w:pStyle w:val="TOC4"/>
-        <w:tabs>
-          <w:tab w:val="right" w:leader="dot" w:pos="9350"/>
-        </w:tabs>
-        <w:rPr>
-          <w:rFonts w:eastAsiaTheme="minorEastAsia"/>
-          <w:noProof/>
-        </w:rPr>
-      </w:pPr>
-      <w:hyperlink w:anchor="_Toc466663941" w:history="1">
+      <w:hyperlink w:anchor="_Toc466667612" w:history="1">
         <w:r>
           <w:rPr>
             <w:rStyle w:val="Hyperlink"/>
@@ -2490,54 +1656,6 @@
           </w:rPr>
           <w:t>Economic Feasibility Analysis</w:t>
         </w:r>
-        <w:r>
-          <w:rPr>
-            <w:noProof/>
-            <w:webHidden/>
-          </w:rPr>
-          <w:tab/>
-        </w:r>
-        <w:r>
-          <w:rPr>
-            <w:noProof/>
-            <w:webHidden/>
-          </w:rPr>
-          <w:fldChar w:fldCharType="begin"/>
-        </w:r>
-        <w:r>
-          <w:rPr>
-            <w:noProof/>
-            <w:webHidden/>
-          </w:rPr>
-          <w:instrText xml:space="preserve"> PAGEREF _Toc466663941 \h </w:instrText>
-        </w:r>
-        <w:r>
-          <w:rPr>
-            <w:noProof/>
-            <w:webHidden/>
-          </w:rPr>
-        </w:r>
-        <w:r>
-          <w:rPr>
-            <w:noProof/>
-            <w:webHidden/>
-          </w:rPr>
-          <w:fldChar w:fldCharType="separate"/>
-        </w:r>
-        <w:r>
-          <w:rPr>
-            <w:noProof/>
-            <w:webHidden/>
-          </w:rPr>
-          <w:t>6</w:t>
-        </w:r>
-        <w:r>
-          <w:rPr>
-            <w:noProof/>
-            <w:webHidden/>
-          </w:rPr>
-          <w:fldChar w:fldCharType="end"/>
-        </w:r>
       </w:hyperlink>
     </w:p>
     <w:p>
@@ -2551,63 +1669,14 @@
           <w:noProof/>
         </w:rPr>
       </w:pPr>
-      <w:hyperlink w:anchor="_Toc466663942" w:history="1">
+      <w:hyperlink w:anchor="_Toc466667613" w:history="1">
         <w:r>
           <w:rPr>
             <w:rStyle w:val="Hyperlink"/>
-            <w:rFonts w:cstheme="minorHAnsi"/>
             <w:noProof/>
           </w:rPr>
           <w:t>Implications for the Client</w:t>
         </w:r>
-        <w:r>
-          <w:rPr>
-            <w:noProof/>
-            <w:webHidden/>
-          </w:rPr>
-          <w:tab/>
-        </w:r>
-        <w:r>
-          <w:rPr>
-            <w:noProof/>
-            <w:webHidden/>
-          </w:rPr>
-          <w:fldChar w:fldCharType="begin"/>
-        </w:r>
-        <w:r>
-          <w:rPr>
-            <w:noProof/>
-            <w:webHidden/>
-          </w:rPr>
-          <w:instrText xml:space="preserve"> PAGEREF _Toc466663942 \h </w:instrText>
-        </w:r>
-        <w:r>
-          <w:rPr>
-            <w:noProof/>
-            <w:webHidden/>
-          </w:rPr>
-        </w:r>
-        <w:r>
-          <w:rPr>
-            <w:noProof/>
-            <w:webHidden/>
-          </w:rPr>
-          <w:fldChar w:fldCharType="separate"/>
-        </w:r>
-        <w:r>
-          <w:rPr>
-            <w:noProof/>
-            <w:webHidden/>
-          </w:rPr>
-          <w:t>6</w:t>
-        </w:r>
-        <w:r>
-          <w:rPr>
-            <w:noProof/>
-            <w:webHidden/>
-          </w:rPr>
-          <w:fldChar w:fldCharType="end"/>
-        </w:r>
       </w:hyperlink>
     </w:p>
     <w:p>
@@ -2621,63 +1690,14 @@
           <w:noProof/>
         </w:rPr>
       </w:pPr>
-      <w:hyperlink w:anchor="_Toc466663943" w:history="1">
+      <w:hyperlink w:anchor="_Toc466667614" w:history="1">
         <w:r>
           <w:rPr>
             <w:rStyle w:val="Hyperlink"/>
-            <w:rFonts w:cstheme="minorHAnsi"/>
             <w:noProof/>
           </w:rPr>
           <w:t>Items for Approval</w:t>
         </w:r>
-        <w:r>
-          <w:rPr>
-            <w:noProof/>
-            <w:webHidden/>
-          </w:rPr>
-          <w:tab/>
-        </w:r>
-        <w:r>
-          <w:rPr>
-            <w:noProof/>
-            <w:webHidden/>
-          </w:rPr>
-          <w:fldChar w:fldCharType="begin"/>
-        </w:r>
-        <w:r>
-          <w:rPr>
-            <w:noProof/>
-            <w:webHidden/>
-          </w:rPr>
-          <w:instrText xml:space="preserve"> PAGEREF _Toc466663943 \h </w:instrText>
-        </w:r>
-        <w:r>
-          <w:rPr>
-            <w:noProof/>
-            <w:webHidden/>
-          </w:rPr>
-        </w:r>
-        <w:r>
-          <w:rPr>
-            <w:noProof/>
-            <w:webHidden/>
-          </w:rPr>
-          <w:fldChar w:fldCharType="separate"/>
-        </w:r>
-        <w:r>
-          <w:rPr>
-            <w:noProof/>
-            <w:webHidden/>
-          </w:rPr>
-          <w:t>6</w:t>
-        </w:r>
-        <w:r>
-          <w:rPr>
-            <w:noProof/>
-            <w:webHidden/>
-          </w:rPr>
-          <w:fldChar w:fldCharType="end"/>
-        </w:r>
       </w:hyperlink>
     </w:p>
     <w:p>
@@ -2685,66 +1705,15 @@
         <w:pStyle w:val="TOC3"/>
         <w:rPr>
           <w:rFonts w:eastAsiaTheme="minorEastAsia"/>
-          <w:noProof/>
-        </w:rPr>
-      </w:pPr>
-      <w:hyperlink w:anchor="_Toc466663944" w:history="1">
+        </w:rPr>
+      </w:pPr>
+      <w:hyperlink w:anchor="_Toc466667615" w:history="1">
         <w:r>
           <w:rPr>
             <w:rStyle w:val="Hyperlink"/>
-            <w:rFonts w:cstheme="minorHAnsi"/>
-            <w:noProof/>
           </w:rPr>
           <w:t>Project Scope Statement</w:t>
         </w:r>
-        <w:r>
-          <w:rPr>
-            <w:noProof/>
-            <w:webHidden/>
-          </w:rPr>
-          <w:tab/>
-        </w:r>
-        <w:r>
-          <w:rPr>
-            <w:noProof/>
-            <w:webHidden/>
-          </w:rPr>
-          <w:fldChar w:fldCharType="begin"/>
-        </w:r>
-        <w:r>
-          <w:rPr>
-            <w:noProof/>
-            <w:webHidden/>
-          </w:rPr>
-          <w:instrText xml:space="preserve"> PAGEREF _Toc466663944 \h </w:instrText>
-        </w:r>
-        <w:r>
-          <w:rPr>
-            <w:noProof/>
-            <w:webHidden/>
-          </w:rPr>
-        </w:r>
-        <w:r>
-          <w:rPr>
-            <w:noProof/>
-            <w:webHidden/>
-          </w:rPr>
-          <w:fldChar w:fldCharType="separate"/>
-        </w:r>
-        <w:r>
-          <w:rPr>
-            <w:noProof/>
-            <w:webHidden/>
-          </w:rPr>
-          <w:t>7</w:t>
-        </w:r>
-        <w:r>
-          <w:rPr>
-            <w:noProof/>
-            <w:webHidden/>
-          </w:rPr>
-          <w:fldChar w:fldCharType="end"/>
-        </w:r>
       </w:hyperlink>
     </w:p>
     <w:p>
@@ -2752,65 +1721,14 @@
         <w:pStyle w:val="TOC3"/>
         <w:rPr>
           <w:rFonts w:eastAsiaTheme="minorEastAsia"/>
-          <w:noProof/>
-        </w:rPr>
-      </w:pPr>
-      <w:hyperlink w:anchor="_Toc466663945" w:history="1">
+        </w:rPr>
+      </w:pPr>
+      <w:hyperlink w:anchor="_Toc466667616" w:history="1">
         <w:r>
           <w:rPr>
             <w:rStyle w:val="Hyperlink"/>
-            <w:rFonts w:cstheme="minorHAnsi"/>
-            <w:noProof/>
           </w:rPr>
           <w:t>Statement of work</w:t>
-        </w:r>
-        <w:r>
-          <w:rPr>
-            <w:noProof/>
-            <w:webHidden/>
-          </w:rPr>
-          <w:tab/>
-        </w:r>
-        <w:r>
-          <w:rPr>
-            <w:noProof/>
-            <w:webHidden/>
-          </w:rPr>
-          <w:fldChar w:fldCharType="begin"/>
-        </w:r>
-        <w:r>
-          <w:rPr>
-            <w:noProof/>
-            <w:webHidden/>
-          </w:rPr>
-          <w:instrText xml:space="preserve"> PAGEREF _Toc466663945 \h </w:instrText>
-        </w:r>
-        <w:r>
-          <w:rPr>
-            <w:noProof/>
-            <w:webHidden/>
-          </w:rPr>
-        </w:r>
-        <w:r>
-          <w:rPr>
-            <w:noProof/>
-            <w:webHidden/>
-          </w:rPr>
-          <w:fldChar w:fldCharType="separate"/>
-        </w:r>
-        <w:r>
-          <w:rPr>
-            <w:noProof/>
-            <w:webHidden/>
-          </w:rPr>
-          <w:t>9</w:t>
-        </w:r>
-        <w:r>
-          <w:rPr>
-            <w:noProof/>
-            <w:webHidden/>
-          </w:rPr>
-          <w:fldChar w:fldCharType="end"/>
         </w:r>
       </w:hyperlink>
     </w:p>
@@ -2825,63 +1743,14 @@
           <w:noProof/>
         </w:rPr>
       </w:pPr>
-      <w:hyperlink w:anchor="_Toc466663946" w:history="1">
+      <w:hyperlink w:anchor="_Toc466667617" w:history="1">
         <w:r>
           <w:rPr>
             <w:rStyle w:val="Hyperlink"/>
-            <w:rFonts w:cstheme="minorHAnsi"/>
             <w:noProof/>
           </w:rPr>
           <w:t>Project Description</w:t>
         </w:r>
-        <w:r>
-          <w:rPr>
-            <w:noProof/>
-            <w:webHidden/>
-          </w:rPr>
-          <w:tab/>
-        </w:r>
-        <w:r>
-          <w:rPr>
-            <w:noProof/>
-            <w:webHidden/>
-          </w:rPr>
-          <w:fldChar w:fldCharType="begin"/>
-        </w:r>
-        <w:r>
-          <w:rPr>
-            <w:noProof/>
-            <w:webHidden/>
-          </w:rPr>
-          <w:instrText xml:space="preserve"> PAGEREF _Toc466663946 \h </w:instrText>
-        </w:r>
-        <w:r>
-          <w:rPr>
-            <w:noProof/>
-            <w:webHidden/>
-          </w:rPr>
-        </w:r>
-        <w:r>
-          <w:rPr>
-            <w:noProof/>
-            <w:webHidden/>
-          </w:rPr>
-          <w:fldChar w:fldCharType="separate"/>
-        </w:r>
-        <w:r>
-          <w:rPr>
-            <w:noProof/>
-            <w:webHidden/>
-          </w:rPr>
-          <w:t>9</w:t>
-        </w:r>
-        <w:r>
-          <w:rPr>
-            <w:noProof/>
-            <w:webHidden/>
-          </w:rPr>
-          <w:fldChar w:fldCharType="end"/>
-        </w:r>
       </w:hyperlink>
     </w:p>
     <w:p>
@@ -2895,63 +1764,35 @@
           <w:noProof/>
         </w:rPr>
       </w:pPr>
-      <w:hyperlink w:anchor="_Toc466663947" w:history="1">
+      <w:hyperlink w:anchor="_Toc466667618" w:history="1">
         <w:r>
           <w:rPr>
             <w:rStyle w:val="Hyperlink"/>
-            <w:rFonts w:ascii="Times New Roman" w:hAnsi="Times New Roman" w:cs="Times New Roman"/>
+            <w:noProof/>
+          </w:rPr>
+          <w:t>Phases of Work</w:t>
+        </w:r>
+      </w:hyperlink>
+    </w:p>
+    <w:p>
+      <w:pPr>
+        <w:pStyle w:val="TOC4"/>
+        <w:tabs>
+          <w:tab w:val="right" w:leader="dot" w:pos="9350"/>
+        </w:tabs>
+        <w:rPr>
+          <w:rFonts w:eastAsiaTheme="minorEastAsia"/>
+          <w:noProof/>
+        </w:rPr>
+      </w:pPr>
+      <w:hyperlink w:anchor="_Toc466667619" w:history="1">
+        <w:r>
+          <w:rPr>
+            <w:rStyle w:val="Hyperlink"/>
             <w:noProof/>
           </w:rPr>
           <w:t>Milestone 1 September, 10, 2016</w:t>
         </w:r>
-        <w:r>
-          <w:rPr>
-            <w:noProof/>
-            <w:webHidden/>
-          </w:rPr>
-          <w:tab/>
-        </w:r>
-        <w:r>
-          <w:rPr>
-            <w:noProof/>
-            <w:webHidden/>
-          </w:rPr>
-          <w:fldChar w:fldCharType="begin"/>
-        </w:r>
-        <w:r>
-          <w:rPr>
-            <w:noProof/>
-            <w:webHidden/>
-          </w:rPr>
-          <w:instrText xml:space="preserve"> PAGEREF _Toc466663947 \h </w:instrText>
-        </w:r>
-        <w:r>
-          <w:rPr>
-            <w:noProof/>
-            <w:webHidden/>
-          </w:rPr>
-        </w:r>
-        <w:r>
-          <w:rPr>
-            <w:noProof/>
-            <w:webHidden/>
-          </w:rPr>
-          <w:fldChar w:fldCharType="separate"/>
-        </w:r>
-        <w:r>
-          <w:rPr>
-            <w:noProof/>
-            <w:webHidden/>
-          </w:rPr>
-          <w:t>10</w:t>
-        </w:r>
-        <w:r>
-          <w:rPr>
-            <w:noProof/>
-            <w:webHidden/>
-          </w:rPr>
-          <w:fldChar w:fldCharType="end"/>
-        </w:r>
       </w:hyperlink>
     </w:p>
     <w:p>
@@ -2965,63 +1806,14 @@
           <w:noProof/>
         </w:rPr>
       </w:pPr>
-      <w:hyperlink w:anchor="_Toc466663948" w:history="1">
+      <w:hyperlink w:anchor="_Toc466667620" w:history="1">
         <w:r>
           <w:rPr>
             <w:rStyle w:val="Hyperlink"/>
-            <w:rFonts w:ascii="Times New Roman" w:hAnsi="Times New Roman" w:cs="Times New Roman"/>
             <w:noProof/>
           </w:rPr>
           <w:t>Milestone 2 October 9, 2016</w:t>
         </w:r>
-        <w:r>
-          <w:rPr>
-            <w:noProof/>
-            <w:webHidden/>
-          </w:rPr>
-          <w:tab/>
-        </w:r>
-        <w:r>
-          <w:rPr>
-            <w:noProof/>
-            <w:webHidden/>
-          </w:rPr>
-          <w:fldChar w:fldCharType="begin"/>
-        </w:r>
-        <w:r>
-          <w:rPr>
-            <w:noProof/>
-            <w:webHidden/>
-          </w:rPr>
-          <w:instrText xml:space="preserve"> PAGEREF _Toc466663948 \h </w:instrText>
-        </w:r>
-        <w:r>
-          <w:rPr>
-            <w:noProof/>
-            <w:webHidden/>
-          </w:rPr>
-        </w:r>
-        <w:r>
-          <w:rPr>
-            <w:noProof/>
-            <w:webHidden/>
-          </w:rPr>
-          <w:fldChar w:fldCharType="separate"/>
-        </w:r>
-        <w:r>
-          <w:rPr>
-            <w:noProof/>
-            <w:webHidden/>
-          </w:rPr>
-          <w:t>10</w:t>
-        </w:r>
-        <w:r>
-          <w:rPr>
-            <w:noProof/>
-            <w:webHidden/>
-          </w:rPr>
-          <w:fldChar w:fldCharType="end"/>
-        </w:r>
       </w:hyperlink>
     </w:p>
     <w:p>
@@ -3035,63 +1827,14 @@
           <w:noProof/>
         </w:rPr>
       </w:pPr>
-      <w:hyperlink w:anchor="_Toc466663949" w:history="1">
+      <w:hyperlink w:anchor="_Toc466667621" w:history="1">
         <w:r>
           <w:rPr>
             <w:rStyle w:val="Hyperlink"/>
-            <w:rFonts w:ascii="Times New Roman" w:hAnsi="Times New Roman" w:cs="Times New Roman"/>
             <w:noProof/>
           </w:rPr>
           <w:t>Milestone 3 November 12, 2016</w:t>
         </w:r>
-        <w:r>
-          <w:rPr>
-            <w:noProof/>
-            <w:webHidden/>
-          </w:rPr>
-          <w:tab/>
-        </w:r>
-        <w:r>
-          <w:rPr>
-            <w:noProof/>
-            <w:webHidden/>
-          </w:rPr>
-          <w:fldChar w:fldCharType="begin"/>
-        </w:r>
-        <w:r>
-          <w:rPr>
-            <w:noProof/>
-            <w:webHidden/>
-          </w:rPr>
-          <w:instrText xml:space="preserve"> PAGEREF _Toc466663949 \h </w:instrText>
-        </w:r>
-        <w:r>
-          <w:rPr>
-            <w:noProof/>
-            <w:webHidden/>
-          </w:rPr>
-        </w:r>
-        <w:r>
-          <w:rPr>
-            <w:noProof/>
-            <w:webHidden/>
-          </w:rPr>
-          <w:fldChar w:fldCharType="separate"/>
-        </w:r>
-        <w:r>
-          <w:rPr>
-            <w:noProof/>
-            <w:webHidden/>
-          </w:rPr>
-          <w:t>10</w:t>
-        </w:r>
-        <w:r>
-          <w:rPr>
-            <w:noProof/>
-            <w:webHidden/>
-          </w:rPr>
-          <w:fldChar w:fldCharType="end"/>
-        </w:r>
       </w:hyperlink>
     </w:p>
     <w:p>
@@ -3105,321 +1848,14 @@
           <w:noProof/>
         </w:rPr>
       </w:pPr>
-      <w:hyperlink w:anchor="_Toc466663950" w:history="1">
+      <w:hyperlink w:anchor="_Toc466667622" w:history="1">
         <w:r>
           <w:rPr>
             <w:rStyle w:val="Hyperlink"/>
-            <w:rFonts w:ascii="Times New Roman" w:hAnsi="Times New Roman" w:cs="Times New Roman"/>
             <w:noProof/>
           </w:rPr>
           <w:t>Presentation December 8, 2016</w:t>
         </w:r>
-        <w:r>
-          <w:rPr>
-            <w:noProof/>
-            <w:webHidden/>
-          </w:rPr>
-          <w:tab/>
-        </w:r>
-        <w:r>
-          <w:rPr>
-            <w:noProof/>
-            <w:webHidden/>
-          </w:rPr>
-          <w:fldChar w:fldCharType="begin"/>
-        </w:r>
-        <w:r>
-          <w:rPr>
-            <w:noProof/>
-            <w:webHidden/>
-          </w:rPr>
-          <w:instrText xml:space="preserve"> PAGEREF _Toc466663950 \h </w:instrText>
-        </w:r>
-        <w:r>
-          <w:rPr>
-            <w:noProof/>
-            <w:webHidden/>
-          </w:rPr>
-        </w:r>
-        <w:r>
-          <w:rPr>
-            <w:noProof/>
-            <w:webHidden/>
-          </w:rPr>
-          <w:fldChar w:fldCharType="separate"/>
-        </w:r>
-        <w:r>
-          <w:rPr>
-            <w:noProof/>
-            <w:webHidden/>
-          </w:rPr>
-          <w:t>11</w:t>
-        </w:r>
-        <w:r>
-          <w:rPr>
-            <w:noProof/>
-            <w:webHidden/>
-          </w:rPr>
-          <w:fldChar w:fldCharType="end"/>
-        </w:r>
-      </w:hyperlink>
-    </w:p>
-    <w:p>
-      <w:pPr>
-        <w:pStyle w:val="TOC4"/>
-        <w:tabs>
-          <w:tab w:val="left" w:pos="1320"/>
-          <w:tab w:val="right" w:leader="dot" w:pos="9350"/>
-        </w:tabs>
-        <w:rPr>
-          <w:rFonts w:eastAsiaTheme="minorEastAsia"/>
-          <w:noProof/>
-        </w:rPr>
-      </w:pPr>
-      <w:hyperlink w:anchor="_Toc466663951" w:history="1">
-        <w:r>
-          <w:rPr>
-            <w:rStyle w:val="Hyperlink"/>
-            <w:rFonts w:ascii="Times New Roman" w:hAnsi="Times New Roman" w:cs="Times New Roman"/>
-            <w:noProof/>
-          </w:rPr>
-          <w:t>1.</w:t>
-        </w:r>
-        <w:r>
-          <w:rPr>
-            <w:rFonts w:eastAsiaTheme="minorEastAsia"/>
-            <w:noProof/>
-          </w:rPr>
-          <w:tab/>
-        </w:r>
-        <w:r>
-          <w:rPr>
-            <w:rStyle w:val="Hyperlink"/>
-            <w:rFonts w:ascii="Times New Roman" w:hAnsi="Times New Roman" w:cs="Times New Roman"/>
-            <w:noProof/>
-          </w:rPr>
-          <w:t>Plan Presentation Roles</w:t>
-        </w:r>
-        <w:r>
-          <w:rPr>
-            <w:noProof/>
-            <w:webHidden/>
-          </w:rPr>
-          <w:tab/>
-        </w:r>
-        <w:r>
-          <w:rPr>
-            <w:noProof/>
-            <w:webHidden/>
-          </w:rPr>
-          <w:fldChar w:fldCharType="begin"/>
-        </w:r>
-        <w:r>
-          <w:rPr>
-            <w:noProof/>
-            <w:webHidden/>
-          </w:rPr>
-          <w:instrText xml:space="preserve"> PAGEREF _Toc466663951 \h </w:instrText>
-        </w:r>
-        <w:r>
-          <w:rPr>
-            <w:noProof/>
-            <w:webHidden/>
-          </w:rPr>
-        </w:r>
-        <w:r>
-          <w:rPr>
-            <w:noProof/>
-            <w:webHidden/>
-          </w:rPr>
-          <w:fldChar w:fldCharType="separate"/>
-        </w:r>
-        <w:r>
-          <w:rPr>
-            <w:noProof/>
-            <w:webHidden/>
-          </w:rPr>
-          <w:t>11</w:t>
-        </w:r>
-        <w:r>
-          <w:rPr>
-            <w:noProof/>
-            <w:webHidden/>
-          </w:rPr>
-          <w:fldChar w:fldCharType="end"/>
-        </w:r>
-      </w:hyperlink>
-    </w:p>
-    <w:p>
-      <w:pPr>
-        <w:pStyle w:val="TOC4"/>
-        <w:tabs>
-          <w:tab w:val="left" w:pos="1320"/>
-          <w:tab w:val="right" w:leader="dot" w:pos="9350"/>
-        </w:tabs>
-        <w:rPr>
-          <w:rFonts w:eastAsiaTheme="minorEastAsia"/>
-          <w:noProof/>
-        </w:rPr>
-      </w:pPr>
-      <w:hyperlink w:anchor="_Toc466663952" w:history="1">
-        <w:r>
-          <w:rPr>
-            <w:rStyle w:val="Hyperlink"/>
-            <w:rFonts w:ascii="Times New Roman" w:hAnsi="Times New Roman" w:cs="Times New Roman"/>
-            <w:noProof/>
-          </w:rPr>
-          <w:t>2.</w:t>
-        </w:r>
-        <w:r>
-          <w:rPr>
-            <w:rFonts w:eastAsiaTheme="minorEastAsia"/>
-            <w:noProof/>
-          </w:rPr>
-          <w:tab/>
-        </w:r>
-        <w:r>
-          <w:rPr>
-            <w:rStyle w:val="Hyperlink"/>
-            <w:rFonts w:ascii="Times New Roman" w:hAnsi="Times New Roman" w:cs="Times New Roman"/>
-            <w:noProof/>
-          </w:rPr>
-          <w:t>Design Slides</w:t>
-        </w:r>
-        <w:r>
-          <w:rPr>
-            <w:noProof/>
-            <w:webHidden/>
-          </w:rPr>
-          <w:tab/>
-        </w:r>
-        <w:r>
-          <w:rPr>
-            <w:noProof/>
-            <w:webHidden/>
-          </w:rPr>
-          <w:fldChar w:fldCharType="begin"/>
-        </w:r>
-        <w:r>
-          <w:rPr>
-            <w:noProof/>
-            <w:webHidden/>
-          </w:rPr>
-          <w:instrText xml:space="preserve"> PAGEREF _Toc466663952 \h </w:instrText>
-        </w:r>
-        <w:r>
-          <w:rPr>
-            <w:noProof/>
-            <w:webHidden/>
-          </w:rPr>
-        </w:r>
-        <w:r>
-          <w:rPr>
-            <w:noProof/>
-            <w:webHidden/>
-          </w:rPr>
-          <w:fldChar w:fldCharType="separate"/>
-        </w:r>
-        <w:r>
-          <w:rPr>
-            <w:noProof/>
-            <w:webHidden/>
-          </w:rPr>
-          <w:t>11</w:t>
-        </w:r>
-        <w:r>
-          <w:rPr>
-            <w:noProof/>
-            <w:webHidden/>
-          </w:rPr>
-          <w:fldChar w:fldCharType="end"/>
-        </w:r>
-      </w:hyperlink>
-    </w:p>
-    <w:p>
-      <w:pPr>
-        <w:pStyle w:val="TOC4"/>
-        <w:tabs>
-          <w:tab w:val="left" w:pos="1320"/>
-          <w:tab w:val="right" w:leader="dot" w:pos="9350"/>
-        </w:tabs>
-        <w:rPr>
-          <w:rFonts w:eastAsiaTheme="minorEastAsia"/>
-          <w:noProof/>
-        </w:rPr>
-      </w:pPr>
-      <w:hyperlink w:anchor="_Toc466663953" w:history="1">
-        <w:r>
-          <w:rPr>
-            <w:rStyle w:val="Hyperlink"/>
-            <w:rFonts w:ascii="Times New Roman" w:hAnsi="Times New Roman" w:cs="Times New Roman"/>
-            <w:noProof/>
-          </w:rPr>
-          <w:t>3.</w:t>
-        </w:r>
-        <w:r>
-          <w:rPr>
-            <w:rFonts w:eastAsiaTheme="minorEastAsia"/>
-            <w:noProof/>
-          </w:rPr>
-          <w:tab/>
-        </w:r>
-        <w:r>
-          <w:rPr>
-            <w:rStyle w:val="Hyperlink"/>
-            <w:rFonts w:ascii="Times New Roman" w:hAnsi="Times New Roman" w:cs="Times New Roman"/>
-            <w:noProof/>
-          </w:rPr>
-          <w:t>Rehearsal</w:t>
-        </w:r>
-        <w:r>
-          <w:rPr>
-            <w:noProof/>
-            <w:webHidden/>
-          </w:rPr>
-          <w:tab/>
-        </w:r>
-        <w:r>
-          <w:rPr>
-            <w:noProof/>
-            <w:webHidden/>
-          </w:rPr>
-          <w:fldChar w:fldCharType="begin"/>
-        </w:r>
-        <w:r>
-          <w:rPr>
-            <w:noProof/>
-            <w:webHidden/>
-          </w:rPr>
-          <w:instrText xml:space="preserve"> PAGEREF _Toc466663953 \h </w:instrText>
-        </w:r>
-        <w:r>
-          <w:rPr>
-            <w:noProof/>
-            <w:webHidden/>
-          </w:rPr>
-        </w:r>
-        <w:r>
-          <w:rPr>
-            <w:noProof/>
-            <w:webHidden/>
-          </w:rPr>
-          <w:fldChar w:fldCharType="separate"/>
-        </w:r>
-        <w:r>
-          <w:rPr>
-            <w:noProof/>
-            <w:webHidden/>
-          </w:rPr>
-          <w:t>11</w:t>
-        </w:r>
-        <w:r>
-          <w:rPr>
-            <w:noProof/>
-            <w:webHidden/>
-          </w:rPr>
-          <w:fldChar w:fldCharType="end"/>
-        </w:r>
       </w:hyperlink>
     </w:p>
     <w:p>
@@ -3433,63 +1869,14 @@
           <w:noProof/>
         </w:rPr>
       </w:pPr>
-      <w:hyperlink w:anchor="_Toc466663954" w:history="1">
+      <w:hyperlink w:anchor="_Toc466667623" w:history="1">
         <w:r>
           <w:rPr>
             <w:rStyle w:val="Hyperlink"/>
-            <w:rFonts w:ascii="Times New Roman" w:hAnsi="Times New Roman" w:cs="Times New Roman"/>
             <w:noProof/>
           </w:rPr>
           <w:t>Milestone 4 December 10, 2016</w:t>
         </w:r>
-        <w:r>
-          <w:rPr>
-            <w:noProof/>
-            <w:webHidden/>
-          </w:rPr>
-          <w:tab/>
-        </w:r>
-        <w:r>
-          <w:rPr>
-            <w:noProof/>
-            <w:webHidden/>
-          </w:rPr>
-          <w:fldChar w:fldCharType="begin"/>
-        </w:r>
-        <w:r>
-          <w:rPr>
-            <w:noProof/>
-            <w:webHidden/>
-          </w:rPr>
-          <w:instrText xml:space="preserve"> PAGEREF _Toc466663954 \h </w:instrText>
-        </w:r>
-        <w:r>
-          <w:rPr>
-            <w:noProof/>
-            <w:webHidden/>
-          </w:rPr>
-        </w:r>
-        <w:r>
-          <w:rPr>
-            <w:noProof/>
-            <w:webHidden/>
-          </w:rPr>
-          <w:fldChar w:fldCharType="separate"/>
-        </w:r>
-        <w:r>
-          <w:rPr>
-            <w:noProof/>
-            <w:webHidden/>
-          </w:rPr>
-          <w:t>11</w:t>
-        </w:r>
-        <w:r>
-          <w:rPr>
-            <w:noProof/>
-            <w:webHidden/>
-          </w:rPr>
-          <w:fldChar w:fldCharType="end"/>
-        </w:r>
       </w:hyperlink>
     </w:p>
     <w:p>
@@ -3497,135 +1884,30 @@
         <w:pStyle w:val="TOC3"/>
         <w:rPr>
           <w:rFonts w:eastAsiaTheme="minorEastAsia"/>
-          <w:noProof/>
-        </w:rPr>
-      </w:pPr>
-      <w:hyperlink w:anchor="_Toc466663955" w:history="1">
+        </w:rPr>
+      </w:pPr>
+      <w:hyperlink w:anchor="_Toc466667624" w:history="1">
         <w:r>
           <w:rPr>
             <w:rStyle w:val="Hyperlink"/>
-            <w:rFonts w:cstheme="minorHAnsi"/>
-            <w:noProof/>
           </w:rPr>
           <w:t>Issue log</w:t>
         </w:r>
-        <w:r>
-          <w:rPr>
-            <w:noProof/>
-            <w:webHidden/>
-          </w:rPr>
-          <w:tab/>
-        </w:r>
-        <w:r>
-          <w:rPr>
-            <w:noProof/>
-            <w:webHidden/>
-          </w:rPr>
-          <w:fldChar w:fldCharType="begin"/>
-        </w:r>
-        <w:r>
-          <w:rPr>
-            <w:noProof/>
-            <w:webHidden/>
-          </w:rPr>
-          <w:instrText xml:space="preserve"> PAGEREF _Toc466663955 \h </w:instrText>
-        </w:r>
-        <w:r>
-          <w:rPr>
-            <w:noProof/>
-            <w:webHidden/>
-          </w:rPr>
-        </w:r>
-        <w:r>
-          <w:rPr>
-            <w:noProof/>
-            <w:webHidden/>
-          </w:rPr>
-          <w:fldChar w:fldCharType="separate"/>
-        </w:r>
-        <w:r>
-          <w:rPr>
-            <w:noProof/>
-            <w:webHidden/>
-          </w:rPr>
-          <w:t>0</w:t>
-        </w:r>
-        <w:r>
-          <w:rPr>
-            <w:noProof/>
-            <w:webHidden/>
-          </w:rPr>
-          <w:fldChar w:fldCharType="end"/>
-        </w:r>
       </w:hyperlink>
     </w:p>
     <w:p>
       <w:pPr>
         <w:pStyle w:val="TOC1"/>
-        <w:tabs>
-          <w:tab w:val="right" w:leader="dot" w:pos="9350"/>
-        </w:tabs>
         <w:rPr>
           <w:rFonts w:eastAsiaTheme="minorEastAsia"/>
-          <w:noProof/>
-        </w:rPr>
-      </w:pPr>
-      <w:hyperlink w:anchor="_Toc466663956" w:history="1">
+        </w:rPr>
+      </w:pPr>
+      <w:hyperlink w:anchor="_Toc466667625" w:history="1">
         <w:r>
           <w:rPr>
             <w:rStyle w:val="Hyperlink"/>
-            <w:rFonts w:ascii="Times New Roman" w:hAnsi="Times New Roman" w:cs="Times New Roman"/>
-            <w:noProof/>
           </w:rPr>
           <w:t>Milestone 3</w:t>
-        </w:r>
-        <w:r>
-          <w:rPr>
-            <w:noProof/>
-            <w:webHidden/>
-          </w:rPr>
-          <w:tab/>
-        </w:r>
-        <w:r>
-          <w:rPr>
-            <w:noProof/>
-            <w:webHidden/>
-          </w:rPr>
-          <w:fldChar w:fldCharType="begin"/>
-        </w:r>
-        <w:r>
-          <w:rPr>
-            <w:noProof/>
-            <w:webHidden/>
-          </w:rPr>
-          <w:instrText xml:space="preserve"> PAGEREF _Toc466663956 \h </w:instrText>
-        </w:r>
-        <w:r>
-          <w:rPr>
-            <w:noProof/>
-            <w:webHidden/>
-          </w:rPr>
-        </w:r>
-        <w:r>
-          <w:rPr>
-            <w:noProof/>
-            <w:webHidden/>
-          </w:rPr>
-          <w:fldChar w:fldCharType="separate"/>
-        </w:r>
-        <w:r>
-          <w:rPr>
-            <w:noProof/>
-            <w:webHidden/>
-          </w:rPr>
-          <w:t>0</w:t>
-        </w:r>
-        <w:r>
-          <w:rPr>
-            <w:noProof/>
-            <w:webHidden/>
-          </w:rPr>
-          <w:fldChar w:fldCharType="end"/>
         </w:r>
       </w:hyperlink>
     </w:p>
@@ -3640,62 +1922,29 @@
           <w:noProof/>
         </w:rPr>
       </w:pPr>
-      <w:hyperlink w:anchor="_Toc466663957" w:history="1">
+      <w:hyperlink w:anchor="_Toc466667626" w:history="1">
         <w:r>
           <w:rPr>
             <w:rStyle w:val="Hyperlink"/>
-            <w:rFonts w:ascii="Times New Roman" w:hAnsi="Times New Roman" w:cs="Times New Roman"/>
             <w:noProof/>
           </w:rPr>
           <w:t>Milestone 3 Table of Contents</w:t>
         </w:r>
+      </w:hyperlink>
+    </w:p>
+    <w:p>
+      <w:pPr>
+        <w:pStyle w:val="TOC3"/>
+        <w:rPr>
+          <w:rFonts w:eastAsiaTheme="minorEastAsia"/>
+        </w:rPr>
+      </w:pPr>
+      <w:hyperlink w:anchor="_Toc466667627" w:history="1">
         <w:r>
           <w:rPr>
-            <w:noProof/>
-            <w:webHidden/>
+            <w:rStyle w:val="Hyperlink"/>
           </w:rPr>
-          <w:tab/>
-        </w:r>
-        <w:r>
-          <w:rPr>
-            <w:noProof/>
-            <w:webHidden/>
-          </w:rPr>
-          <w:fldChar w:fldCharType="begin"/>
-        </w:r>
-        <w:r>
-          <w:rPr>
-            <w:noProof/>
-            <w:webHidden/>
-          </w:rPr>
-          <w:instrText xml:space="preserve"> PAGEREF _Toc466663957 \h </w:instrText>
-        </w:r>
-        <w:r>
-          <w:rPr>
-            <w:noProof/>
-            <w:webHidden/>
-          </w:rPr>
-        </w:r>
-        <w:r>
-          <w:rPr>
-            <w:noProof/>
-            <w:webHidden/>
-          </w:rPr>
-          <w:fldChar w:fldCharType="separate"/>
-        </w:r>
-        <w:r>
-          <w:rPr>
-            <w:noProof/>
-            <w:webHidden/>
-          </w:rPr>
-          <w:t>1</w:t>
-        </w:r>
-        <w:r>
-          <w:rPr>
-            <w:noProof/>
-            <w:webHidden/>
-          </w:rPr>
-          <w:fldChar w:fldCharType="end"/>
+          <w:t>Control Documents</w:t>
         </w:r>
       </w:hyperlink>
     </w:p>
@@ -3710,62 +1959,13 @@
           <w:noProof/>
         </w:rPr>
       </w:pPr>
-      <w:hyperlink w:anchor="_Toc466663958" w:history="1">
+      <w:hyperlink w:anchor="_Toc466667628" w:history="1">
         <w:r>
           <w:rPr>
             <w:rStyle w:val="Hyperlink"/>
-            <w:rFonts w:ascii="Times New Roman" w:hAnsi="Times New Roman" w:cs="Times New Roman"/>
             <w:noProof/>
           </w:rPr>
-          <w:t>Control Documents</w:t>
-        </w:r>
-        <w:r>
-          <w:rPr>
-            <w:noProof/>
-            <w:webHidden/>
-          </w:rPr>
-          <w:tab/>
-        </w:r>
-        <w:r>
-          <w:rPr>
-            <w:noProof/>
-            <w:webHidden/>
-          </w:rPr>
-          <w:fldChar w:fldCharType="begin"/>
-        </w:r>
-        <w:r>
-          <w:rPr>
-            <w:noProof/>
-            <w:webHidden/>
-          </w:rPr>
-          <w:instrText xml:space="preserve"> PAGEREF _Toc466663958 \h </w:instrText>
-        </w:r>
-        <w:r>
-          <w:rPr>
-            <w:noProof/>
-            <w:webHidden/>
-          </w:rPr>
-        </w:r>
-        <w:r>
-          <w:rPr>
-            <w:noProof/>
-            <w:webHidden/>
-          </w:rPr>
-          <w:fldChar w:fldCharType="separate"/>
-        </w:r>
-        <w:r>
-          <w:rPr>
-            <w:noProof/>
-            <w:webHidden/>
-          </w:rPr>
-          <w:t>2</w:t>
-        </w:r>
-        <w:r>
-          <w:rPr>
-            <w:noProof/>
-            <w:webHidden/>
-          </w:rPr>
-          <w:fldChar w:fldCharType="end"/>
+          <w:t>Milestone 3 Change log</w:t>
         </w:r>
       </w:hyperlink>
     </w:p>
@@ -3780,62 +1980,29 @@
           <w:noProof/>
         </w:rPr>
       </w:pPr>
-      <w:hyperlink w:anchor="_Toc466663959" w:history="1">
+      <w:hyperlink w:anchor="_Toc466667629" w:history="1">
         <w:r>
           <w:rPr>
             <w:rStyle w:val="Hyperlink"/>
-            <w:rFonts w:ascii="Times New Roman" w:hAnsi="Times New Roman" w:cs="Times New Roman"/>
             <w:noProof/>
           </w:rPr>
-          <w:t>Milestone 3 Change log</w:t>
+          <w:t>Roles and Responsibilities matrix</w:t>
         </w:r>
+      </w:hyperlink>
+    </w:p>
+    <w:p>
+      <w:pPr>
+        <w:pStyle w:val="TOC3"/>
+        <w:rPr>
+          <w:rFonts w:eastAsiaTheme="minorEastAsia"/>
+        </w:rPr>
+      </w:pPr>
+      <w:hyperlink w:anchor="_Toc466667630" w:history="1">
         <w:r>
           <w:rPr>
-            <w:noProof/>
-            <w:webHidden/>
+            <w:rStyle w:val="Hyperlink"/>
           </w:rPr>
-          <w:tab/>
-        </w:r>
-        <w:r>
-          <w:rPr>
-            <w:noProof/>
-            <w:webHidden/>
-          </w:rPr>
-          <w:fldChar w:fldCharType="begin"/>
-        </w:r>
-        <w:r>
-          <w:rPr>
-            <w:noProof/>
-            <w:webHidden/>
-          </w:rPr>
-          <w:instrText xml:space="preserve"> PAGEREF _Toc466663959 \h </w:instrText>
-        </w:r>
-        <w:r>
-          <w:rPr>
-            <w:noProof/>
-            <w:webHidden/>
-          </w:rPr>
-        </w:r>
-        <w:r>
-          <w:rPr>
-            <w:noProof/>
-            <w:webHidden/>
-          </w:rPr>
-          <w:fldChar w:fldCharType="separate"/>
-        </w:r>
-        <w:r>
-          <w:rPr>
-            <w:noProof/>
-            <w:webHidden/>
-          </w:rPr>
-          <w:t>2</w:t>
-        </w:r>
-        <w:r>
-          <w:rPr>
-            <w:noProof/>
-            <w:webHidden/>
-          </w:rPr>
-          <w:fldChar w:fldCharType="end"/>
+          <w:t>Client Documents</w:t>
         </w:r>
       </w:hyperlink>
     </w:p>
@@ -3850,62 +2017,113 @@
           <w:noProof/>
         </w:rPr>
       </w:pPr>
-      <w:hyperlink w:anchor="_Toc466663960" w:history="1">
+      <w:hyperlink w:anchor="_Toc466667631" w:history="1">
         <w:r>
           <w:rPr>
             <w:rStyle w:val="Hyperlink"/>
-            <w:rFonts w:ascii="Times New Roman" w:hAnsi="Times New Roman" w:cs="Times New Roman"/>
             <w:noProof/>
           </w:rPr>
-          <w:t>Roles and Responsibilities matrix</w:t>
+          <w:t>Milestone Executive Summary</w:t>
         </w:r>
+      </w:hyperlink>
+    </w:p>
+    <w:p>
+      <w:pPr>
+        <w:pStyle w:val="TOC5"/>
+        <w:tabs>
+          <w:tab w:val="right" w:leader="dot" w:pos="9350"/>
+        </w:tabs>
+        <w:rPr>
+          <w:rFonts w:eastAsiaTheme="minorEastAsia"/>
+          <w:noProof/>
+        </w:rPr>
+      </w:pPr>
+      <w:hyperlink w:anchor="_Toc466667632" w:history="1">
         <w:r>
           <w:rPr>
+            <w:rStyle w:val="Hyperlink"/>
             <w:noProof/>
-            <w:webHidden/>
           </w:rPr>
-          <w:tab/>
+          <w:t>Opening Statement</w:t>
         </w:r>
+      </w:hyperlink>
+    </w:p>
+    <w:p>
+      <w:pPr>
+        <w:pStyle w:val="TOC5"/>
+        <w:tabs>
+          <w:tab w:val="right" w:leader="dot" w:pos="9350"/>
+        </w:tabs>
+        <w:rPr>
+          <w:rFonts w:eastAsiaTheme="minorEastAsia"/>
+          <w:noProof/>
+        </w:rPr>
+      </w:pPr>
+      <w:hyperlink w:anchor="_Toc466667633" w:history="1">
         <w:r>
           <w:rPr>
+            <w:rStyle w:val="Hyperlink"/>
             <w:noProof/>
-            <w:webHidden/>
           </w:rPr>
-          <w:fldChar w:fldCharType="begin"/>
+          <w:t>Executive Summary</w:t>
         </w:r>
+      </w:hyperlink>
+    </w:p>
+    <w:p>
+      <w:pPr>
+        <w:pStyle w:val="TOC5"/>
+        <w:tabs>
+          <w:tab w:val="right" w:leader="dot" w:pos="9350"/>
+        </w:tabs>
+        <w:rPr>
+          <w:rFonts w:eastAsiaTheme="minorEastAsia"/>
+          <w:noProof/>
+        </w:rPr>
+      </w:pPr>
+      <w:hyperlink w:anchor="_Toc466667634" w:history="1">
         <w:r>
           <w:rPr>
+            <w:rStyle w:val="Hyperlink"/>
             <w:noProof/>
-            <w:webHidden/>
           </w:rPr>
-          <w:instrText xml:space="preserve"> PAGEREF _Toc466663960 \h </w:instrText>
+          <w:t>Implications for Client</w:t>
         </w:r>
+      </w:hyperlink>
+    </w:p>
+    <w:p>
+      <w:pPr>
+        <w:pStyle w:val="TOC5"/>
+        <w:tabs>
+          <w:tab w:val="right" w:leader="dot" w:pos="9350"/>
+        </w:tabs>
+        <w:rPr>
+          <w:rFonts w:eastAsiaTheme="minorEastAsia"/>
+          <w:noProof/>
+        </w:rPr>
+      </w:pPr>
+      <w:hyperlink w:anchor="_Toc466667635" w:history="1">
         <w:r>
           <w:rPr>
+            <w:rStyle w:val="Hyperlink"/>
             <w:noProof/>
-            <w:webHidden/>
           </w:rPr>
+          <w:t>Items for Approval:</w:t>
         </w:r>
+      </w:hyperlink>
+    </w:p>
+    <w:p>
+      <w:pPr>
+        <w:pStyle w:val="TOC3"/>
+        <w:rPr>
+          <w:rFonts w:eastAsiaTheme="minorEastAsia"/>
+        </w:rPr>
+      </w:pPr>
+      <w:hyperlink w:anchor="_Toc466667636" w:history="1">
         <w:r>
           <w:rPr>
-            <w:noProof/>
-            <w:webHidden/>
+            <w:rStyle w:val="Hyperlink"/>
           </w:rPr>
-          <w:fldChar w:fldCharType="separate"/>
-        </w:r>
-        <w:r>
-          <w:rPr>
-            <w:noProof/>
-            <w:webHidden/>
-          </w:rPr>
-          <w:t>4</w:t>
-        </w:r>
-        <w:r>
-          <w:rPr>
-            <w:noProof/>
-            <w:webHidden/>
-          </w:rPr>
-          <w:fldChar w:fldCharType="end"/>
+          <w:t>Project Manager Documents</w:t>
         </w:r>
       </w:hyperlink>
     </w:p>
@@ -3920,7 +2138,76 @@
           <w:noProof/>
         </w:rPr>
       </w:pPr>
-      <w:hyperlink w:anchor="_Toc466663961" w:history="1">
+      <w:hyperlink w:anchor="_Toc466667637" w:history="1">
+        <w:r>
+          <w:rPr>
+            <w:rStyle w:val="Hyperlink"/>
+            <w:noProof/>
+          </w:rPr>
+          <w:t>Baseline Project Plan</w:t>
+        </w:r>
+      </w:hyperlink>
+    </w:p>
+    <w:p>
+      <w:pPr>
+        <w:pStyle w:val="TOC3"/>
+        <w:rPr>
+          <w:rFonts w:eastAsiaTheme="minorEastAsia"/>
+        </w:rPr>
+      </w:pPr>
+      <w:hyperlink w:anchor="_Toc466667638" w:history="1">
+        <w:r>
+          <w:rPr>
+            <w:rStyle w:val="Hyperlink"/>
+          </w:rPr>
+          <w:t>Security Policies</w:t>
+        </w:r>
+      </w:hyperlink>
+    </w:p>
+    <w:p>
+      <w:pPr>
+        <w:pStyle w:val="TOC3"/>
+        <w:rPr>
+          <w:rFonts w:eastAsiaTheme="minorEastAsia"/>
+        </w:rPr>
+      </w:pPr>
+      <w:hyperlink w:anchor="_Toc466667639" w:history="1">
+        <w:r>
+          <w:rPr>
+            <w:rStyle w:val="Hyperlink"/>
+          </w:rPr>
+          <w:t>Requirements Documentation</w:t>
+        </w:r>
+      </w:hyperlink>
+    </w:p>
+    <w:p>
+      <w:pPr>
+        <w:pStyle w:val="TOC3"/>
+        <w:rPr>
+          <w:rFonts w:eastAsiaTheme="minorEastAsia"/>
+        </w:rPr>
+      </w:pPr>
+      <w:hyperlink w:anchor="_Toc466667640" w:history="1">
+        <w:r>
+          <w:rPr>
+            <w:rStyle w:val="Hyperlink"/>
+          </w:rPr>
+          <w:t>Risk Register</w:t>
+        </w:r>
+      </w:hyperlink>
+    </w:p>
+    <w:p>
+      <w:pPr>
+        <w:pStyle w:val="TOC4"/>
+        <w:tabs>
+          <w:tab w:val="right" w:leader="dot" w:pos="9350"/>
+        </w:tabs>
+        <w:rPr>
+          <w:rFonts w:eastAsiaTheme="minorEastAsia"/>
+          <w:noProof/>
+        </w:rPr>
+      </w:pPr>
+      <w:hyperlink w:anchor="_Toc466667641" w:history="1">
         <w:r>
           <w:rPr>
             <w:rStyle w:val="Hyperlink"/>
@@ -3928,54 +2215,6 @@
           </w:rPr>
           <w:t>Risk Statement</w:t>
         </w:r>
-        <w:r>
-          <w:rPr>
-            <w:noProof/>
-            <w:webHidden/>
-          </w:rPr>
-          <w:tab/>
-        </w:r>
-        <w:r>
-          <w:rPr>
-            <w:noProof/>
-            <w:webHidden/>
-          </w:rPr>
-          <w:fldChar w:fldCharType="begin"/>
-        </w:r>
-        <w:r>
-          <w:rPr>
-            <w:noProof/>
-            <w:webHidden/>
-          </w:rPr>
-          <w:instrText xml:space="preserve"> PAGEREF _Toc466663961 \h </w:instrText>
-        </w:r>
-        <w:r>
-          <w:rPr>
-            <w:noProof/>
-            <w:webHidden/>
-          </w:rPr>
-        </w:r>
-        <w:r>
-          <w:rPr>
-            <w:noProof/>
-            <w:webHidden/>
-          </w:rPr>
-          <w:fldChar w:fldCharType="separate"/>
-        </w:r>
-        <w:r>
-          <w:rPr>
-            <w:noProof/>
-            <w:webHidden/>
-          </w:rPr>
-          <w:t>0</w:t>
-        </w:r>
-        <w:r>
-          <w:rPr>
-            <w:noProof/>
-            <w:webHidden/>
-          </w:rPr>
-          <w:fldChar w:fldCharType="end"/>
-        </w:r>
       </w:hyperlink>
     </w:p>
     <w:p>
@@ -3983,65 +2222,14 @@
         <w:pStyle w:val="TOC3"/>
         <w:rPr>
           <w:rFonts w:eastAsiaTheme="minorEastAsia"/>
-          <w:noProof/>
-        </w:rPr>
-      </w:pPr>
-      <w:hyperlink w:anchor="_Toc466663962" w:history="1">
+        </w:rPr>
+      </w:pPr>
+      <w:hyperlink w:anchor="_Toc466667642" w:history="1">
         <w:r>
           <w:rPr>
             <w:rStyle w:val="Hyperlink"/>
-            <w:rFonts w:ascii="Times New Roman" w:hAnsi="Times New Roman" w:cs="Times New Roman"/>
-            <w:noProof/>
           </w:rPr>
           <w:t>Issue log</w:t>
-        </w:r>
-        <w:r>
-          <w:rPr>
-            <w:noProof/>
-            <w:webHidden/>
-          </w:rPr>
-          <w:tab/>
-        </w:r>
-        <w:r>
-          <w:rPr>
-            <w:noProof/>
-            <w:webHidden/>
-          </w:rPr>
-          <w:fldChar w:fldCharType="begin"/>
-        </w:r>
-        <w:r>
-          <w:rPr>
-            <w:noProof/>
-            <w:webHidden/>
-          </w:rPr>
-          <w:instrText xml:space="preserve"> PAGEREF _Toc466663962 \h </w:instrText>
-        </w:r>
-        <w:r>
-          <w:rPr>
-            <w:noProof/>
-            <w:webHidden/>
-          </w:rPr>
-        </w:r>
-        <w:r>
-          <w:rPr>
-            <w:noProof/>
-            <w:webHidden/>
-          </w:rPr>
-          <w:fldChar w:fldCharType="separate"/>
-        </w:r>
-        <w:r>
-          <w:rPr>
-            <w:noProof/>
-            <w:webHidden/>
-          </w:rPr>
-          <w:t>0</w:t>
-        </w:r>
-        <w:r>
-          <w:rPr>
-            <w:noProof/>
-            <w:webHidden/>
-          </w:rPr>
-          <w:fldChar w:fldCharType="end"/>
         </w:r>
       </w:hyperlink>
     </w:p>
@@ -4168,8 +2356,8 @@
           <w:b w:val="0"/>
         </w:rPr>
       </w:pPr>
-      <w:bookmarkStart w:id="1" w:name="_Toc461258663"/>
-      <w:bookmarkStart w:id="2" w:name="b"/>
+      <w:bookmarkStart w:id="5" w:name="_Toc461258663"/>
+      <w:bookmarkStart w:id="6" w:name="b"/>
     </w:p>
     <w:p>
       <w:pPr>
@@ -4261,6 +2449,10 @@
           <w:bCs w:val="0"/>
         </w:rPr>
       </w:pPr>
+      <w:bookmarkStart w:id="7" w:name="_Toc466667288"/>
+      <w:bookmarkStart w:id="8" w:name="_Toc466667506"/>
+      <w:bookmarkStart w:id="9" w:name="_Toc466667587"/>
+      <w:bookmarkStart w:id="10" w:name="_Toc466667644"/>
       <w:r>
         <w:rPr>
           <w:rStyle w:val="Strong"/>
@@ -4269,7 +2461,11 @@
         </w:rPr>
         <w:t>Milestone 1</w:t>
       </w:r>
-      <w:bookmarkEnd w:id="1"/>
+      <w:bookmarkEnd w:id="5"/>
+      <w:bookmarkEnd w:id="7"/>
+      <w:bookmarkEnd w:id="8"/>
+      <w:bookmarkEnd w:id="9"/>
+      <w:bookmarkEnd w:id="10"/>
     </w:p>
     <w:p>
       <w:pPr>
@@ -4362,13 +2558,23 @@
           <w:b w:val="0"/>
         </w:rPr>
       </w:pPr>
+      <w:proofErr w:type="spellStart"/>
       <w:r>
         <w:rPr>
           <w:rStyle w:val="Strong"/>
           <w:rFonts w:cstheme="minorHAnsi"/>
           <w:b w:val="0"/>
         </w:rPr>
-        <w:t>Brevan Jorgenson</w:t>
+        <w:t>Brevan</w:t>
+      </w:r>
+      <w:proofErr w:type="spellEnd"/>
+      <w:r>
+        <w:rPr>
+          <w:rStyle w:val="Strong"/>
+          <w:rFonts w:cstheme="minorHAnsi"/>
+          <w:b w:val="0"/>
+        </w:rPr>
+        <w:t xml:space="preserve"> Jorgenson</w:t>
       </w:r>
     </w:p>
     <w:p>
@@ -4443,11 +2649,14 @@
           <w:bCs w:val="0"/>
         </w:rPr>
       </w:pPr>
-      <w:bookmarkStart w:id="3" w:name="_Toc461256967"/>
-      <w:bookmarkStart w:id="4" w:name="_Toc461258664"/>
-      <w:bookmarkStart w:id="5" w:name="_Toc466663869"/>
-      <w:bookmarkStart w:id="6" w:name="_Toc466663921"/>
-      <w:bookmarkStart w:id="7" w:name="_Toc466663997"/>
+      <w:bookmarkStart w:id="11" w:name="_Toc461256967"/>
+      <w:bookmarkStart w:id="12" w:name="_Toc461258664"/>
+      <w:bookmarkStart w:id="13" w:name="_Toc466663869"/>
+      <w:bookmarkStart w:id="14" w:name="_Toc466663997"/>
+      <w:bookmarkStart w:id="15" w:name="_Toc466667289"/>
+      <w:bookmarkStart w:id="16" w:name="_Toc466667507"/>
+      <w:bookmarkStart w:id="17" w:name="_Toc466667588"/>
+      <w:bookmarkStart w:id="18" w:name="_Toc466667645"/>
       <w:r>
         <w:rPr>
           <w:rStyle w:val="Strong"/>
@@ -4456,11 +2665,14 @@
         </w:rPr>
         <w:t>Milestone 1 Table of Contents</w:t>
       </w:r>
-      <w:bookmarkEnd w:id="3"/>
-      <w:bookmarkEnd w:id="4"/>
-      <w:bookmarkEnd w:id="5"/>
-      <w:bookmarkEnd w:id="6"/>
-      <w:bookmarkEnd w:id="7"/>
+      <w:bookmarkEnd w:id="11"/>
+      <w:bookmarkEnd w:id="12"/>
+      <w:bookmarkEnd w:id="13"/>
+      <w:bookmarkEnd w:id="14"/>
+      <w:bookmarkEnd w:id="15"/>
+      <w:bookmarkEnd w:id="16"/>
+      <w:bookmarkEnd w:id="17"/>
+      <w:bookmarkEnd w:id="18"/>
     </w:p>
     <w:p>
       <w:pPr>
@@ -4471,8 +2683,20 @@
         </w:rPr>
       </w:pPr>
     </w:p>
-    <w:bookmarkStart w:id="8" w:name="_Toc461255431"/>
-    <w:bookmarkStart w:id="9" w:name="_Toc461256968"/>
+    <w:p>
+      <w:pPr>
+        <w:pStyle w:val="TOC2"/>
+        <w:tabs>
+          <w:tab w:val="right" w:leader="dot" w:pos="9350"/>
+        </w:tabs>
+        <w:rPr>
+          <w:rStyle w:val="Strong"/>
+          <w:b w:val="0"/>
+        </w:rPr>
+      </w:pPr>
+      <w:bookmarkStart w:id="19" w:name="_Toc461255431"/>
+      <w:bookmarkStart w:id="20" w:name="_Toc461256968"/>
+    </w:p>
     <w:p>
       <w:pPr>
         <w:pStyle w:val="TOC2"/>
@@ -4517,19 +2741,85 @@
     </w:p>
     <w:p>
       <w:pPr>
+        <w:pStyle w:val="TOC1"/>
+        <w:ind w:left="240"/>
+        <w:rPr>
+          <w:rStyle w:val="Hyperlink"/>
+          <w:color w:val="auto"/>
+          <w:u w:val="none"/>
+        </w:rPr>
+      </w:pPr>
+      <w:r>
+        <w:rPr>
+          <w:rStyle w:val="Hyperlink"/>
+          <w:color w:val="auto"/>
+          <w:u w:val="none"/>
+        </w:rPr>
+        <w:t>Appendix A: Email Logs</w:t>
+      </w:r>
+    </w:p>
+    <w:p>
+      <w:pPr>
+        <w:ind w:left="240"/>
+        <w:rPr>
+          <w:b/>
+        </w:rPr>
+      </w:pPr>
+      <w:r>
+        <w:rPr>
+          <w:b/>
+        </w:rPr>
+        <w:t>Appendix B: Meeting Minutes</w:t>
+      </w:r>
+    </w:p>
+    <w:p>
+      <w:pPr>
+        <w:ind w:left="240"/>
+        <w:rPr>
+          <w:rStyle w:val="Strong"/>
+          <w:bCs w:val="0"/>
+        </w:rPr>
+      </w:pPr>
+      <w:r>
+        <w:rPr>
+          <w:b/>
+        </w:rPr>
+        <w:t>Appendix C: Analysis Diagrams</w:t>
+      </w:r>
+    </w:p>
+    <w:p>
+      <w:pPr>
         <w:pStyle w:val="TOC3"/>
+      </w:pPr>
+    </w:p>
+    <w:p>
+      <w:pPr>
+        <w:pStyle w:val="TOC3"/>
         <w:rPr>
           <w:rFonts w:eastAsiaTheme="minorEastAsia"/>
-          <w:noProof/>
         </w:rPr>
       </w:pPr>
       <w:hyperlink w:anchor="_Toc466663870" w:history="1">
         <w:r>
           <w:rPr>
             <w:rStyle w:val="Hyperlink"/>
-            <w:noProof/>
+            <w:b w:val="0"/>
           </w:rPr>
-          <w:t>Control Documents</w:t>
+          <w:t>Contro</w:t>
+        </w:r>
+        <w:r>
+          <w:rPr>
+            <w:rStyle w:val="Hyperlink"/>
+            <w:b w:val="0"/>
+          </w:rPr>
+          <w:t>l</w:t>
+        </w:r>
+        <w:r>
+          <w:rPr>
+            <w:rStyle w:val="Hyperlink"/>
+            <w:b w:val="0"/>
+          </w:rPr>
+          <w:t xml:space="preserve"> Documents</w:t>
         </w:r>
       </w:hyperlink>
     </w:p>
@@ -4580,14 +2870,13 @@
         <w:pStyle w:val="TOC3"/>
         <w:rPr>
           <w:rFonts w:eastAsiaTheme="minorEastAsia"/>
-          <w:noProof/>
         </w:rPr>
       </w:pPr>
       <w:hyperlink w:anchor="_Toc466663873" w:history="1">
         <w:r>
           <w:rPr>
             <w:rStyle w:val="Hyperlink"/>
-            <w:noProof/>
+            <w:b w:val="0"/>
           </w:rPr>
           <w:t>Client Documents</w:t>
         </w:r>
@@ -4619,14 +2908,13 @@
         <w:pStyle w:val="TOC3"/>
         <w:rPr>
           <w:rFonts w:eastAsiaTheme="minorEastAsia"/>
-          <w:noProof/>
         </w:rPr>
       </w:pPr>
       <w:hyperlink w:anchor="_Toc466663875" w:history="1">
         <w:r>
           <w:rPr>
             <w:rStyle w:val="Hyperlink"/>
-            <w:noProof/>
+            <w:b w:val="0"/>
           </w:rPr>
           <w:t>Project Manager Documents</w:t>
         </w:r>
@@ -4679,14 +2967,13 @@
         <w:pStyle w:val="TOC3"/>
         <w:rPr>
           <w:rFonts w:eastAsiaTheme="minorEastAsia"/>
-          <w:noProof/>
         </w:rPr>
       </w:pPr>
       <w:hyperlink w:anchor="_Toc466663878" w:history="1">
         <w:r>
           <w:rPr>
             <w:rStyle w:val="Hyperlink"/>
-            <w:noProof/>
+            <w:b w:val="0"/>
           </w:rPr>
           <w:t>Stakeholder Register</w:t>
         </w:r>
@@ -4734,11 +3021,14 @@
           <w:bCs w:val="0"/>
         </w:rPr>
       </w:pPr>
-      <w:bookmarkStart w:id="10" w:name="_Toc461258665"/>
-      <w:bookmarkStart w:id="11" w:name="_Toc461398816"/>
-      <w:bookmarkStart w:id="12" w:name="_Toc466663870"/>
-      <w:bookmarkStart w:id="13" w:name="_Toc466663922"/>
-      <w:bookmarkStart w:id="14" w:name="_Toc466663998"/>
+      <w:bookmarkStart w:id="21" w:name="_Toc461258665"/>
+      <w:bookmarkStart w:id="22" w:name="_Toc461398816"/>
+      <w:bookmarkStart w:id="23" w:name="_Toc466663870"/>
+      <w:bookmarkStart w:id="24" w:name="_Toc466663998"/>
+      <w:bookmarkStart w:id="25" w:name="_Toc466667290"/>
+      <w:bookmarkStart w:id="26" w:name="_Toc466667508"/>
+      <w:bookmarkStart w:id="27" w:name="_Toc466667589"/>
+      <w:bookmarkStart w:id="28" w:name="_Toc466667646"/>
       <w:r>
         <w:rPr>
           <w:rStyle w:val="Strong"/>
@@ -4747,13 +3037,16 @@
         </w:rPr>
         <w:t>Control Documents</w:t>
       </w:r>
-      <w:bookmarkEnd w:id="8"/>
-      <w:bookmarkEnd w:id="9"/>
-      <w:bookmarkEnd w:id="10"/>
-      <w:bookmarkEnd w:id="11"/>
-      <w:bookmarkEnd w:id="12"/>
-      <w:bookmarkEnd w:id="13"/>
-      <w:bookmarkEnd w:id="14"/>
+      <w:bookmarkEnd w:id="19"/>
+      <w:bookmarkEnd w:id="20"/>
+      <w:bookmarkEnd w:id="21"/>
+      <w:bookmarkEnd w:id="22"/>
+      <w:bookmarkEnd w:id="23"/>
+      <w:bookmarkEnd w:id="24"/>
+      <w:bookmarkEnd w:id="25"/>
+      <w:bookmarkEnd w:id="26"/>
+      <w:bookmarkEnd w:id="27"/>
+      <w:bookmarkEnd w:id="28"/>
     </w:p>
     <w:p>
       <w:pPr>
@@ -4774,12 +3067,15 @@
           <w:bCs w:val="0"/>
         </w:rPr>
       </w:pPr>
-      <w:bookmarkStart w:id="15" w:name="_Toc461256969"/>
-      <w:bookmarkStart w:id="16" w:name="_Toc461258666"/>
-      <w:bookmarkStart w:id="17" w:name="_Toc461398817"/>
-      <w:bookmarkStart w:id="18" w:name="_Toc466663871"/>
-      <w:bookmarkStart w:id="19" w:name="_Toc466663923"/>
-      <w:bookmarkStart w:id="20" w:name="_Toc466663999"/>
+      <w:bookmarkStart w:id="29" w:name="_Toc461256969"/>
+      <w:bookmarkStart w:id="30" w:name="_Toc461258666"/>
+      <w:bookmarkStart w:id="31" w:name="_Toc461398817"/>
+      <w:bookmarkStart w:id="32" w:name="_Toc466663871"/>
+      <w:bookmarkStart w:id="33" w:name="_Toc466663999"/>
+      <w:bookmarkStart w:id="34" w:name="_Toc466667291"/>
+      <w:bookmarkStart w:id="35" w:name="_Toc466667509"/>
+      <w:bookmarkStart w:id="36" w:name="_Toc466667590"/>
+      <w:bookmarkStart w:id="37" w:name="_Toc466667647"/>
       <w:r>
         <w:rPr>
           <w:rStyle w:val="Strong"/>
@@ -4788,12 +3084,15 @@
         </w:rPr>
         <w:t>Milestone 1 Change Log</w:t>
       </w:r>
-      <w:bookmarkEnd w:id="15"/>
-      <w:bookmarkEnd w:id="16"/>
-      <w:bookmarkEnd w:id="17"/>
-      <w:bookmarkEnd w:id="18"/>
-      <w:bookmarkEnd w:id="19"/>
-      <w:bookmarkEnd w:id="20"/>
+      <w:bookmarkEnd w:id="29"/>
+      <w:bookmarkEnd w:id="30"/>
+      <w:bookmarkEnd w:id="31"/>
+      <w:bookmarkEnd w:id="32"/>
+      <w:bookmarkEnd w:id="33"/>
+      <w:bookmarkEnd w:id="34"/>
+      <w:bookmarkEnd w:id="35"/>
+      <w:bookmarkEnd w:id="36"/>
+      <w:bookmarkEnd w:id="37"/>
     </w:p>
     <w:p>
       <w:pPr>
@@ -5086,12 +3385,21 @@
                 <w:b w:val="0"/>
               </w:rPr>
             </w:pPr>
+            <w:proofErr w:type="spellStart"/>
             <w:r>
               <w:rPr>
                 <w:rStyle w:val="Strong"/>
                 <w:b w:val="0"/>
               </w:rPr>
-              <w:t>Brevan Jorgensen</w:t>
+              <w:t>Brevan</w:t>
+            </w:r>
+            <w:proofErr w:type="spellEnd"/>
+            <w:r>
+              <w:rPr>
+                <w:rStyle w:val="Strong"/>
+                <w:b w:val="0"/>
+              </w:rPr>
+              <w:t xml:space="preserve"> Jorgensen</w:t>
             </w:r>
           </w:p>
         </w:tc>
@@ -6118,12 +4426,21 @@
                 <w:b w:val="0"/>
               </w:rPr>
             </w:pPr>
+            <w:proofErr w:type="spellStart"/>
             <w:r>
               <w:rPr>
                 <w:rStyle w:val="Strong"/>
                 <w:b w:val="0"/>
               </w:rPr>
-              <w:t>Brevan Jorgenson</w:t>
+              <w:t>Brevan</w:t>
+            </w:r>
+            <w:proofErr w:type="spellEnd"/>
+            <w:r>
+              <w:rPr>
+                <w:rStyle w:val="Strong"/>
+                <w:b w:val="0"/>
+              </w:rPr>
+              <w:t xml:space="preserve"> Jorgenson</w:t>
             </w:r>
           </w:p>
         </w:tc>
@@ -6998,12 +5315,21 @@
                 <w:b/>
               </w:rPr>
             </w:pPr>
+            <w:proofErr w:type="spellStart"/>
             <w:r>
               <w:rPr>
                 <w:rStyle w:val="Strong"/>
                 <w:b w:val="0"/>
               </w:rPr>
-              <w:t>Brevan Jorgenson</w:t>
+              <w:t>Brevan</w:t>
+            </w:r>
+            <w:proofErr w:type="spellEnd"/>
+            <w:r>
+              <w:rPr>
+                <w:rStyle w:val="Strong"/>
+                <w:b w:val="0"/>
+              </w:rPr>
+              <w:t xml:space="preserve"> Jorgenson</w:t>
             </w:r>
           </w:p>
         </w:tc>
@@ -7170,12 +5496,21 @@
                 <w:b/>
               </w:rPr>
             </w:pPr>
+            <w:proofErr w:type="spellStart"/>
             <w:r>
               <w:rPr>
                 <w:rStyle w:val="Strong"/>
                 <w:b w:val="0"/>
               </w:rPr>
-              <w:t>Brevan Jorgensen</w:t>
+              <w:t>Brevan</w:t>
+            </w:r>
+            <w:proofErr w:type="spellEnd"/>
+            <w:r>
+              <w:rPr>
+                <w:rStyle w:val="Strong"/>
+                <w:b w:val="0"/>
+              </w:rPr>
+              <w:t xml:space="preserve"> Jorgensen</w:t>
             </w:r>
           </w:p>
         </w:tc>
@@ -7342,12 +5677,21 @@
                 <w:b/>
               </w:rPr>
             </w:pPr>
+            <w:proofErr w:type="spellStart"/>
             <w:r>
               <w:rPr>
                 <w:rStyle w:val="Strong"/>
                 <w:b w:val="0"/>
               </w:rPr>
-              <w:t>Brevan Jorgenson</w:t>
+              <w:t>Brevan</w:t>
+            </w:r>
+            <w:proofErr w:type="spellEnd"/>
+            <w:r>
+              <w:rPr>
+                <w:rStyle w:val="Strong"/>
+                <w:b w:val="0"/>
+              </w:rPr>
+              <w:t xml:space="preserve"> Jorgenson</w:t>
             </w:r>
           </w:p>
         </w:tc>
@@ -7894,12 +6238,21 @@
                 <w:b/>
               </w:rPr>
             </w:pPr>
+            <w:proofErr w:type="spellStart"/>
             <w:r>
               <w:rPr>
                 <w:rStyle w:val="Strong"/>
                 <w:b w:val="0"/>
               </w:rPr>
-              <w:t>Brevan Jorgenson</w:t>
+              <w:t>Brevan</w:t>
+            </w:r>
+            <w:proofErr w:type="spellEnd"/>
+            <w:r>
+              <w:rPr>
+                <w:rStyle w:val="Strong"/>
+                <w:b w:val="0"/>
+              </w:rPr>
+              <w:t xml:space="preserve"> Jorgenson</w:t>
             </w:r>
           </w:p>
         </w:tc>
@@ -8706,12 +7059,15 @@
           <w:bCs w:val="0"/>
         </w:rPr>
       </w:pPr>
-      <w:bookmarkStart w:id="21" w:name="_Toc461256970"/>
-      <w:bookmarkStart w:id="22" w:name="_Toc461258667"/>
-      <w:bookmarkStart w:id="23" w:name="_Toc461398818"/>
-      <w:bookmarkStart w:id="24" w:name="_Toc466663872"/>
-      <w:bookmarkStart w:id="25" w:name="_Toc466663924"/>
-      <w:bookmarkStart w:id="26" w:name="_Toc466664000"/>
+      <w:bookmarkStart w:id="38" w:name="_Toc461256970"/>
+      <w:bookmarkStart w:id="39" w:name="_Toc461258667"/>
+      <w:bookmarkStart w:id="40" w:name="_Toc461398818"/>
+      <w:bookmarkStart w:id="41" w:name="_Toc466663872"/>
+      <w:bookmarkStart w:id="42" w:name="_Toc466664000"/>
+      <w:bookmarkStart w:id="43" w:name="_Toc466667292"/>
+      <w:bookmarkStart w:id="44" w:name="_Toc466667510"/>
+      <w:bookmarkStart w:id="45" w:name="_Toc466667591"/>
+      <w:bookmarkStart w:id="46" w:name="_Toc466667648"/>
       <w:r>
         <w:rPr>
           <w:rStyle w:val="Strong"/>
@@ -8720,12 +7076,15 @@
         </w:rPr>
         <w:t>Roles and Responsibilities Matrix</w:t>
       </w:r>
-      <w:bookmarkEnd w:id="21"/>
-      <w:bookmarkEnd w:id="22"/>
-      <w:bookmarkEnd w:id="23"/>
-      <w:bookmarkEnd w:id="24"/>
-      <w:bookmarkEnd w:id="25"/>
-      <w:bookmarkEnd w:id="26"/>
+      <w:bookmarkEnd w:id="38"/>
+      <w:bookmarkEnd w:id="39"/>
+      <w:bookmarkEnd w:id="40"/>
+      <w:bookmarkEnd w:id="41"/>
+      <w:bookmarkEnd w:id="42"/>
+      <w:bookmarkEnd w:id="43"/>
+      <w:bookmarkEnd w:id="44"/>
+      <w:bookmarkEnd w:id="45"/>
+      <w:bookmarkEnd w:id="46"/>
     </w:p>
     <w:p>
       <w:pPr>
@@ -8993,12 +7352,21 @@
                 <w:b w:val="0"/>
               </w:rPr>
             </w:pPr>
+            <w:proofErr w:type="spellStart"/>
             <w:r>
               <w:rPr>
                 <w:rStyle w:val="Strong"/>
                 <w:b w:val="0"/>
               </w:rPr>
-              <w:t>Brevan Jorgensen</w:t>
+              <w:t>Brevan</w:t>
+            </w:r>
+            <w:proofErr w:type="spellEnd"/>
+            <w:r>
+              <w:rPr>
+                <w:rStyle w:val="Strong"/>
+                <w:b w:val="0"/>
+              </w:rPr>
+              <w:t xml:space="preserve"> Jorgensen</w:t>
             </w:r>
           </w:p>
         </w:tc>
@@ -9172,7 +7540,23 @@
                 <w:rStyle w:val="Strong"/>
                 <w:b w:val="0"/>
               </w:rPr>
-              <w:t>Customer outreach  and User Experience  Manager</w:t>
+              <w:t xml:space="preserve">Customer </w:t>
+            </w:r>
+            <w:proofErr w:type="gramStart"/>
+            <w:r>
+              <w:rPr>
+                <w:rStyle w:val="Strong"/>
+                <w:b w:val="0"/>
+              </w:rPr>
+              <w:t>outreach  and</w:t>
+            </w:r>
+            <w:proofErr w:type="gramEnd"/>
+            <w:r>
+              <w:rPr>
+                <w:rStyle w:val="Strong"/>
+                <w:b w:val="0"/>
+              </w:rPr>
+              <w:t xml:space="preserve"> User Experience  Manager</w:t>
             </w:r>
           </w:p>
         </w:tc>
@@ -9362,13 +7746,16 @@
           <w:rStyle w:val="Strong"/>
         </w:rPr>
       </w:pPr>
-      <w:bookmarkStart w:id="27" w:name="_Toc461255432"/>
-      <w:bookmarkStart w:id="28" w:name="_Toc461256971"/>
-      <w:bookmarkStart w:id="29" w:name="_Toc461258668"/>
-      <w:bookmarkStart w:id="30" w:name="_Toc461398819"/>
-      <w:bookmarkStart w:id="31" w:name="_Toc466663873"/>
-      <w:bookmarkStart w:id="32" w:name="_Toc466663925"/>
-      <w:bookmarkStart w:id="33" w:name="_Toc466664001"/>
+      <w:bookmarkStart w:id="47" w:name="_Toc461255432"/>
+      <w:bookmarkStart w:id="48" w:name="_Toc461256971"/>
+      <w:bookmarkStart w:id="49" w:name="_Toc461258668"/>
+      <w:bookmarkStart w:id="50" w:name="_Toc461398819"/>
+      <w:bookmarkStart w:id="51" w:name="_Toc466663873"/>
+      <w:bookmarkStart w:id="52" w:name="_Toc466664001"/>
+      <w:bookmarkStart w:id="53" w:name="_Toc466667293"/>
+      <w:bookmarkStart w:id="54" w:name="_Toc466667511"/>
+      <w:bookmarkStart w:id="55" w:name="_Toc466667592"/>
+      <w:bookmarkStart w:id="56" w:name="_Toc466667649"/>
       <w:r>
         <w:rPr>
           <w:rStyle w:val="Strong"/>
@@ -9376,13 +7763,16 @@
         <w:lastRenderedPageBreak/>
         <w:t>Client Documents</w:t>
       </w:r>
-      <w:bookmarkEnd w:id="27"/>
-      <w:bookmarkEnd w:id="28"/>
-      <w:bookmarkEnd w:id="29"/>
-      <w:bookmarkEnd w:id="30"/>
-      <w:bookmarkEnd w:id="31"/>
-      <w:bookmarkEnd w:id="32"/>
-      <w:bookmarkEnd w:id="33"/>
+      <w:bookmarkEnd w:id="47"/>
+      <w:bookmarkEnd w:id="48"/>
+      <w:bookmarkEnd w:id="49"/>
+      <w:bookmarkEnd w:id="50"/>
+      <w:bookmarkEnd w:id="51"/>
+      <w:bookmarkEnd w:id="52"/>
+      <w:bookmarkEnd w:id="53"/>
+      <w:bookmarkEnd w:id="54"/>
+      <w:bookmarkEnd w:id="55"/>
+      <w:bookmarkEnd w:id="56"/>
     </w:p>
     <w:p>
       <w:pPr>
@@ -9403,12 +7793,15 @@
           <w:bCs w:val="0"/>
         </w:rPr>
       </w:pPr>
-      <w:bookmarkStart w:id="34" w:name="_Toc461256972"/>
-      <w:bookmarkStart w:id="35" w:name="_Toc461258669"/>
-      <w:bookmarkStart w:id="36" w:name="_Toc461398820"/>
-      <w:bookmarkStart w:id="37" w:name="_Toc466663874"/>
-      <w:bookmarkStart w:id="38" w:name="_Toc466663926"/>
-      <w:bookmarkStart w:id="39" w:name="_Toc466664002"/>
+      <w:bookmarkStart w:id="57" w:name="_Toc461256972"/>
+      <w:bookmarkStart w:id="58" w:name="_Toc461258669"/>
+      <w:bookmarkStart w:id="59" w:name="_Toc461398820"/>
+      <w:bookmarkStart w:id="60" w:name="_Toc466663874"/>
+      <w:bookmarkStart w:id="61" w:name="_Toc466664002"/>
+      <w:bookmarkStart w:id="62" w:name="_Toc466667294"/>
+      <w:bookmarkStart w:id="63" w:name="_Toc466667512"/>
+      <w:bookmarkStart w:id="64" w:name="_Toc466667593"/>
+      <w:bookmarkStart w:id="65" w:name="_Toc466667650"/>
       <w:r>
         <w:rPr>
           <w:rStyle w:val="Strong"/>
@@ -9417,12 +7810,15 @@
         </w:rPr>
         <w:t>Milestone Executive Summary</w:t>
       </w:r>
-      <w:bookmarkEnd w:id="34"/>
-      <w:bookmarkEnd w:id="35"/>
-      <w:bookmarkEnd w:id="36"/>
-      <w:bookmarkEnd w:id="37"/>
-      <w:bookmarkEnd w:id="38"/>
-      <w:bookmarkEnd w:id="39"/>
+      <w:bookmarkEnd w:id="57"/>
+      <w:bookmarkEnd w:id="58"/>
+      <w:bookmarkEnd w:id="59"/>
+      <w:bookmarkEnd w:id="60"/>
+      <w:bookmarkEnd w:id="61"/>
+      <w:bookmarkEnd w:id="62"/>
+      <w:bookmarkEnd w:id="63"/>
+      <w:bookmarkEnd w:id="64"/>
+      <w:bookmarkEnd w:id="65"/>
     </w:p>
     <w:p>
       <w:pPr>
@@ -9475,7 +7871,23 @@
           <w:rStyle w:val="Strong"/>
           <w:b w:val="0"/>
         </w:rPr>
-        <w:t>Milestone 1 of the SpaceMen Project has been completed. The project is to remain on time and on budget.</w:t>
+        <w:t xml:space="preserve">Milestone 1 of the </w:t>
+      </w:r>
+      <w:proofErr w:type="spellStart"/>
+      <w:r>
+        <w:rPr>
+          <w:rStyle w:val="Strong"/>
+          <w:b w:val="0"/>
+        </w:rPr>
+        <w:t>SpaceMen</w:t>
+      </w:r>
+      <w:proofErr w:type="spellEnd"/>
+      <w:r>
+        <w:rPr>
+          <w:rStyle w:val="Strong"/>
+          <w:b w:val="0"/>
+        </w:rPr>
+        <w:t xml:space="preserve"> Project has been completed. The project is to remain on time and on budget.</w:t>
       </w:r>
     </w:p>
     <w:p>
@@ -9525,7 +7937,21 @@
         <w:rPr>
           <w:bCs/>
         </w:rPr>
-        <w:t>Milestone 1 consists of the team involved with the project, coming up with an idea for an application that could help solve some of the issues that a company is having. The development of a proper documentation used to execute the project. Team members are Milestone Manager, Brevan Jorgensen, Brendan Murray, and Doug Nichols.</w:t>
+        <w:t xml:space="preserve">Milestone 1 consists of the team involved with the project, coming up with an idea for an application that could help solve some of the issues that a company is having. The development of a proper documentation used to execute the project. Team members are Milestone Manager, </w:t>
+      </w:r>
+      <w:proofErr w:type="spellStart"/>
+      <w:r>
+        <w:rPr>
+          <w:bCs/>
+        </w:rPr>
+        <w:t>Brevan</w:t>
+      </w:r>
+      <w:proofErr w:type="spellEnd"/>
+      <w:r>
+        <w:rPr>
+          <w:bCs/>
+        </w:rPr>
+        <w:t xml:space="preserve"> Jorgensen, Brendan Murray, and Doug Nichols.</w:t>
       </w:r>
     </w:p>
     <w:p>
@@ -9545,11 +7971,19 @@
           <w:bCs/>
         </w:rPr>
       </w:pPr>
+      <w:proofErr w:type="spellStart"/>
       <w:r>
         <w:rPr>
           <w:bCs/>
         </w:rPr>
-        <w:t>DOspace is a non-profit community technology library that gives access to a digital workspace, an innovation playground that everyone from all ages can learn, create, and enjoy.  Currently the client is using a spreadsheet on Google Docs to manually match up a mentor with a member that request a certain skill set. We are going to make a database that will allow her to eliminate that process.</w:t>
+        <w:t>DOspace</w:t>
+      </w:r>
+      <w:proofErr w:type="spellEnd"/>
+      <w:r>
+        <w:rPr>
+          <w:bCs/>
+        </w:rPr>
+        <w:t xml:space="preserve"> is a non-profit community technology library that gives access to a digital workspace, an innovation playground that everyone from all ages can learn, create, and enjoy.  Currently the client is using a spreadsheet on Google Docs to manually match up a mentor with a member that request a certain skill set. We are going to make a database that will allow her to eliminate that process.</w:t>
       </w:r>
     </w:p>
     <w:p>
@@ -9598,7 +8032,23 @@
           <w:rStyle w:val="Strong"/>
           <w:b w:val="0"/>
         </w:rPr>
-        <w:t xml:space="preserve">Cherie Geary, the volunteer coordinator at DOspace, </w:t>
+        <w:t xml:space="preserve">Cherie Geary, the volunteer coordinator at </w:t>
+      </w:r>
+      <w:proofErr w:type="spellStart"/>
+      <w:r>
+        <w:rPr>
+          <w:rStyle w:val="Strong"/>
+          <w:b w:val="0"/>
+        </w:rPr>
+        <w:t>DOspace</w:t>
+      </w:r>
+      <w:proofErr w:type="spellEnd"/>
+      <w:r>
+        <w:rPr>
+          <w:rStyle w:val="Strong"/>
+          <w:b w:val="0"/>
+        </w:rPr>
+        <w:t xml:space="preserve">, </w:t>
       </w:r>
       <w:r>
         <w:rPr>
@@ -9684,7 +8134,21 @@
         <w:rPr>
           <w:rFonts w:cstheme="minorHAnsi"/>
         </w:rPr>
-        <w:t xml:space="preserve">Client Documents- will help with understanding exactly what the client expects during the course of the project. </w:t>
+        <w:t xml:space="preserve">Client Documents- will help with understanding exactly what the client expects </w:t>
+      </w:r>
+      <w:proofErr w:type="gramStart"/>
+      <w:r>
+        <w:rPr>
+          <w:rFonts w:cstheme="minorHAnsi"/>
+        </w:rPr>
+        <w:t>during the course of</w:t>
+      </w:r>
+      <w:proofErr w:type="gramEnd"/>
+      <w:r>
+        <w:rPr>
+          <w:rFonts w:cstheme="minorHAnsi"/>
+        </w:rPr>
+        <w:t xml:space="preserve"> the project. </w:t>
       </w:r>
     </w:p>
     <w:p>
@@ -9854,12 +8318,15 @@
           <w:rStyle w:val="Strong"/>
         </w:rPr>
       </w:pPr>
-      <w:bookmarkStart w:id="40" w:name="_Toc461256973"/>
-      <w:bookmarkStart w:id="41" w:name="_Toc461258670"/>
-      <w:bookmarkStart w:id="42" w:name="_Toc461398821"/>
-      <w:bookmarkStart w:id="43" w:name="_Toc466663875"/>
-      <w:bookmarkStart w:id="44" w:name="_Toc466663927"/>
-      <w:bookmarkStart w:id="45" w:name="_Toc466664003"/>
+      <w:bookmarkStart w:id="66" w:name="_Toc461256973"/>
+      <w:bookmarkStart w:id="67" w:name="_Toc461258670"/>
+      <w:bookmarkStart w:id="68" w:name="_Toc461398821"/>
+      <w:bookmarkStart w:id="69" w:name="_Toc466663875"/>
+      <w:bookmarkStart w:id="70" w:name="_Toc466664003"/>
+      <w:bookmarkStart w:id="71" w:name="_Toc466667295"/>
+      <w:bookmarkStart w:id="72" w:name="_Toc466667513"/>
+      <w:bookmarkStart w:id="73" w:name="_Toc466667594"/>
+      <w:bookmarkStart w:id="74" w:name="_Toc466667651"/>
       <w:r>
         <w:rPr>
           <w:rStyle w:val="Strong"/>
@@ -9867,12 +8334,15 @@
         <w:lastRenderedPageBreak/>
         <w:t>Project Manager Documents</w:t>
       </w:r>
-      <w:bookmarkEnd w:id="40"/>
-      <w:bookmarkEnd w:id="41"/>
-      <w:bookmarkEnd w:id="42"/>
-      <w:bookmarkEnd w:id="43"/>
-      <w:bookmarkEnd w:id="44"/>
-      <w:bookmarkEnd w:id="45"/>
+      <w:bookmarkEnd w:id="66"/>
+      <w:bookmarkEnd w:id="67"/>
+      <w:bookmarkEnd w:id="68"/>
+      <w:bookmarkEnd w:id="69"/>
+      <w:bookmarkEnd w:id="70"/>
+      <w:bookmarkEnd w:id="71"/>
+      <w:bookmarkEnd w:id="72"/>
+      <w:bookmarkEnd w:id="73"/>
+      <w:bookmarkEnd w:id="74"/>
     </w:p>
     <w:p>
       <w:pPr>
@@ -9891,13 +8361,16 @@
           <w:bCs w:val="0"/>
         </w:rPr>
       </w:pPr>
-      <w:bookmarkStart w:id="46" w:name="_Toc461255433"/>
-      <w:bookmarkStart w:id="47" w:name="_Toc461256974"/>
-      <w:bookmarkStart w:id="48" w:name="_Toc461258671"/>
-      <w:bookmarkStart w:id="49" w:name="_Toc461398822"/>
-      <w:bookmarkStart w:id="50" w:name="_Toc466663876"/>
-      <w:bookmarkStart w:id="51" w:name="_Toc466663928"/>
-      <w:bookmarkStart w:id="52" w:name="_Toc466664004"/>
+      <w:bookmarkStart w:id="75" w:name="_Toc461255433"/>
+      <w:bookmarkStart w:id="76" w:name="_Toc461256974"/>
+      <w:bookmarkStart w:id="77" w:name="_Toc461258671"/>
+      <w:bookmarkStart w:id="78" w:name="_Toc461398822"/>
+      <w:bookmarkStart w:id="79" w:name="_Toc466663876"/>
+      <w:bookmarkStart w:id="80" w:name="_Toc466664004"/>
+      <w:bookmarkStart w:id="81" w:name="_Toc466667296"/>
+      <w:bookmarkStart w:id="82" w:name="_Toc466667514"/>
+      <w:bookmarkStart w:id="83" w:name="_Toc466667595"/>
+      <w:bookmarkStart w:id="84" w:name="_Toc466667652"/>
       <w:r>
         <w:rPr>
           <w:rStyle w:val="Strong"/>
@@ -9906,13 +8379,16 @@
         </w:rPr>
         <w:t>Systems Service Request</w:t>
       </w:r>
-      <w:bookmarkEnd w:id="46"/>
-      <w:bookmarkEnd w:id="47"/>
-      <w:bookmarkEnd w:id="48"/>
-      <w:bookmarkEnd w:id="49"/>
-      <w:bookmarkEnd w:id="50"/>
-      <w:bookmarkEnd w:id="51"/>
-      <w:bookmarkEnd w:id="52"/>
+      <w:bookmarkEnd w:id="75"/>
+      <w:bookmarkEnd w:id="76"/>
+      <w:bookmarkEnd w:id="77"/>
+      <w:bookmarkEnd w:id="78"/>
+      <w:bookmarkEnd w:id="79"/>
+      <w:bookmarkEnd w:id="80"/>
+      <w:bookmarkEnd w:id="81"/>
+      <w:bookmarkEnd w:id="82"/>
+      <w:bookmarkEnd w:id="83"/>
+      <w:bookmarkEnd w:id="84"/>
       <w:r>
         <w:rPr>
           <w:rStyle w:val="Strong"/>
@@ -9978,6 +8454,7 @@
         </w:rPr>
         <w:tab/>
       </w:r>
+      <w:proofErr w:type="spellStart"/>
       <w:r>
         <w:rPr>
           <w:rStyle w:val="Strong"/>
@@ -9985,6 +8462,7 @@
         </w:rPr>
         <w:t>DOspace</w:t>
       </w:r>
+      <w:proofErr w:type="spellEnd"/>
     </w:p>
     <w:p>
       <w:pPr>
@@ -10660,6 +9138,7 @@
           <w:b w:val="0"/>
         </w:rPr>
       </w:pPr>
+      <w:proofErr w:type="spellStart"/>
       <w:r>
         <w:rPr>
           <w:rStyle w:val="Strong"/>
@@ -10667,6 +9146,7 @@
         </w:rPr>
         <w:t>DOspace</w:t>
       </w:r>
+      <w:proofErr w:type="spellEnd"/>
       <w:r>
         <w:rPr>
           <w:rStyle w:val="Strong"/>
@@ -10679,58 +9159,60 @@
           <w:rStyle w:val="Strong"/>
           <w:b w:val="0"/>
         </w:rPr>
-        <w:t xml:space="preserve"> Geary, our DOspace contact,</w:t>
-      </w:r>
+        <w:t xml:space="preserve"> Geary, our </w:t>
+      </w:r>
+      <w:proofErr w:type="spellStart"/>
       <w:r>
         <w:rPr>
           <w:rStyle w:val="Strong"/>
           <w:b w:val="0"/>
         </w:rPr>
-        <w:t xml:space="preserve"> must regularly go through a spreadsheet of mentors and manually match them with a </w:t>
-      </w:r>
+        <w:t>DOspace</w:t>
+      </w:r>
+      <w:proofErr w:type="spellEnd"/>
       <w:r>
         <w:rPr>
           <w:rStyle w:val="Strong"/>
           <w:b w:val="0"/>
         </w:rPr>
-        <w:t>DOspace</w:t>
+        <w:t xml:space="preserve"> contact,</w:t>
       </w:r>
       <w:r>
         <w:rPr>
           <w:rStyle w:val="Strong"/>
           <w:b w:val="0"/>
         </w:rPr>
-        <w:t xml:space="preserve"> mem</w:t>
-      </w:r>
+        <w:t xml:space="preserve"> must regularly go through a spreadsheet of mentors and manually match them with a </w:t>
+      </w:r>
+      <w:proofErr w:type="spellStart"/>
       <w:r>
         <w:rPr>
           <w:rStyle w:val="Strong"/>
           <w:b w:val="0"/>
         </w:rPr>
-        <w:t>ber requesting help. T</w:t>
-      </w:r>
+        <w:t>DOspace</w:t>
+      </w:r>
+      <w:proofErr w:type="spellEnd"/>
       <w:r>
         <w:rPr>
           <w:rStyle w:val="Strong"/>
           <w:b w:val="0"/>
         </w:rPr>
-        <w:t xml:space="preserve">he task is manageable due to the number of mentors and requests however this number will grow as </w:t>
-      </w:r>
-      <w:proofErr w:type="spellStart"/>
+        <w:t xml:space="preserve"> mem</w:t>
+      </w:r>
       <w:r>
         <w:rPr>
           <w:rStyle w:val="Strong"/>
           <w:b w:val="0"/>
         </w:rPr>
-        <w:t>DOspace</w:t>
-      </w:r>
-      <w:proofErr w:type="spellEnd"/>
+        <w:t>ber requesting help. T</w:t>
+      </w:r>
       <w:r>
         <w:rPr>
           <w:rStyle w:val="Strong"/>
           <w:b w:val="0"/>
         </w:rPr>
-        <w:t xml:space="preserve"> approaches </w:t>
+        <w:t xml:space="preserve">he task is manageable due to the number of mentors and requests however this number will grow as </w:t>
       </w:r>
       <w:proofErr w:type="spellStart"/>
       <w:r>
@@ -10738,7 +9220,7 @@
           <w:rStyle w:val="Strong"/>
           <w:b w:val="0"/>
         </w:rPr>
-        <w:t>it’s</w:t>
+        <w:t>DOspace</w:t>
       </w:r>
       <w:proofErr w:type="spellEnd"/>
       <w:r>
@@ -10746,6 +9228,22 @@
           <w:rStyle w:val="Strong"/>
           <w:b w:val="0"/>
         </w:rPr>
+        <w:t xml:space="preserve"> approaches </w:t>
+      </w:r>
+      <w:proofErr w:type="spellStart"/>
+      <w:r>
+        <w:rPr>
+          <w:rStyle w:val="Strong"/>
+          <w:b w:val="0"/>
+        </w:rPr>
+        <w:t>it’s</w:t>
+      </w:r>
+      <w:proofErr w:type="spellEnd"/>
+      <w:r>
+        <w:rPr>
+          <w:rStyle w:val="Strong"/>
+          <w:b w:val="0"/>
+        </w:rPr>
         <w:t xml:space="preserve"> second year of operation.</w:t>
       </w:r>
     </w:p>
@@ -10817,34 +9315,66 @@
           <w:rStyle w:val="Strong"/>
           <w:b w:val="0"/>
         </w:rPr>
-        <w:t xml:space="preserve"> Geary, our DOspace contact,</w:t>
-      </w:r>
+        <w:t xml:space="preserve"> Geary, our </w:t>
+      </w:r>
+      <w:proofErr w:type="spellStart"/>
       <w:r>
         <w:rPr>
           <w:rStyle w:val="Strong"/>
           <w:b w:val="0"/>
         </w:rPr>
-        <w:t xml:space="preserve"> would like a database </w:t>
-      </w:r>
+        <w:t>DOspace</w:t>
+      </w:r>
+      <w:proofErr w:type="spellEnd"/>
       <w:r>
         <w:rPr>
           <w:rStyle w:val="Strong"/>
           <w:b w:val="0"/>
         </w:rPr>
-        <w:t>application to better organize meetings between community members and DOspace mentors</w:t>
+        <w:t xml:space="preserve"> contact,</w:t>
       </w:r>
       <w:r>
         <w:rPr>
           <w:rStyle w:val="Strong"/>
           <w:b w:val="0"/>
         </w:rPr>
-        <w:t>.</w:t>
+        <w:t xml:space="preserve"> would like a database </w:t>
       </w:r>
       <w:r>
         <w:rPr>
           <w:rStyle w:val="Strong"/>
           <w:b w:val="0"/>
         </w:rPr>
+        <w:t xml:space="preserve">application to better organize meetings between community members and </w:t>
+      </w:r>
+      <w:proofErr w:type="spellStart"/>
+      <w:r>
+        <w:rPr>
+          <w:rStyle w:val="Strong"/>
+          <w:b w:val="0"/>
+        </w:rPr>
+        <w:t>DOspace</w:t>
+      </w:r>
+      <w:proofErr w:type="spellEnd"/>
+      <w:r>
+        <w:rPr>
+          <w:rStyle w:val="Strong"/>
+          <w:b w:val="0"/>
+        </w:rPr>
+        <w:t xml:space="preserve"> mentors</w:t>
+      </w:r>
+      <w:r>
+        <w:rPr>
+          <w:rStyle w:val="Strong"/>
+          <w:b w:val="0"/>
+        </w:rPr>
+        <w:t>.</w:t>
+      </w:r>
+      <w:r>
+        <w:rPr>
+          <w:rStyle w:val="Strong"/>
+          <w:b w:val="0"/>
+        </w:rPr>
         <w:t xml:space="preserve"> Additionally, the application will provide reporting capabilities.</w:t>
       </w:r>
     </w:p>
@@ -11059,13 +9589,21 @@
           <w:b w:val="0"/>
         </w:rPr>
         <w:tab/>
-        <w:t>[  ]</w:t>
-      </w:r>
+      </w:r>
+      <w:proofErr w:type="gramStart"/>
       <w:r>
         <w:rPr>
           <w:rStyle w:val="Strong"/>
           <w:b w:val="0"/>
         </w:rPr>
+        <w:t>[  ]</w:t>
+      </w:r>
+      <w:proofErr w:type="gramEnd"/>
+      <w:r>
+        <w:rPr>
+          <w:rStyle w:val="Strong"/>
+          <w:b w:val="0"/>
+        </w:rPr>
         <w:tab/>
         <w:t>Request approved - Assigned to ____________________________________</w:t>
       </w:r>
@@ -11128,7 +9666,22 @@
           <w:b w:val="0"/>
         </w:rPr>
         <w:tab/>
-        <w:t xml:space="preserve">[  ] </w:t>
+      </w:r>
+      <w:proofErr w:type="gramStart"/>
+      <w:r>
+        <w:rPr>
+          <w:rStyle w:val="Strong"/>
+          <w:b w:val="0"/>
+        </w:rPr>
+        <w:t>[  ]</w:t>
+      </w:r>
+      <w:proofErr w:type="gramEnd"/>
+      <w:r>
+        <w:rPr>
+          <w:rStyle w:val="Strong"/>
+          <w:b w:val="0"/>
+        </w:rPr>
+        <w:t xml:space="preserve"> </w:t>
       </w:r>
       <w:r>
         <w:rPr>
@@ -11410,13 +9963,16 @@
           <w:bCs w:val="0"/>
         </w:rPr>
       </w:pPr>
-      <w:bookmarkStart w:id="53" w:name="_Toc461255434"/>
-      <w:bookmarkStart w:id="54" w:name="_Toc461256975"/>
-      <w:bookmarkStart w:id="55" w:name="_Toc461258672"/>
-      <w:bookmarkStart w:id="56" w:name="_Toc461398823"/>
-      <w:bookmarkStart w:id="57" w:name="_Toc466663877"/>
-      <w:bookmarkStart w:id="58" w:name="_Toc466663929"/>
-      <w:bookmarkStart w:id="59" w:name="_Toc466664005"/>
+      <w:bookmarkStart w:id="85" w:name="_Toc461255434"/>
+      <w:bookmarkStart w:id="86" w:name="_Toc461256975"/>
+      <w:bookmarkStart w:id="87" w:name="_Toc461258672"/>
+      <w:bookmarkStart w:id="88" w:name="_Toc461398823"/>
+      <w:bookmarkStart w:id="89" w:name="_Toc466663877"/>
+      <w:bookmarkStart w:id="90" w:name="_Toc466664005"/>
+      <w:bookmarkStart w:id="91" w:name="_Toc466667297"/>
+      <w:bookmarkStart w:id="92" w:name="_Toc466667515"/>
+      <w:bookmarkStart w:id="93" w:name="_Toc466667596"/>
+      <w:bookmarkStart w:id="94" w:name="_Toc466667653"/>
       <w:r>
         <w:rPr>
           <w:rStyle w:val="Strong"/>
@@ -11425,13 +9981,16 @@
         </w:rPr>
         <w:t>Project Charter</w:t>
       </w:r>
-      <w:bookmarkEnd w:id="53"/>
-      <w:bookmarkEnd w:id="54"/>
-      <w:bookmarkEnd w:id="55"/>
-      <w:bookmarkEnd w:id="56"/>
-      <w:bookmarkEnd w:id="57"/>
-      <w:bookmarkEnd w:id="58"/>
-      <w:bookmarkEnd w:id="59"/>
+      <w:bookmarkEnd w:id="85"/>
+      <w:bookmarkEnd w:id="86"/>
+      <w:bookmarkEnd w:id="87"/>
+      <w:bookmarkEnd w:id="88"/>
+      <w:bookmarkEnd w:id="89"/>
+      <w:bookmarkEnd w:id="90"/>
+      <w:bookmarkEnd w:id="91"/>
+      <w:bookmarkEnd w:id="92"/>
+      <w:bookmarkEnd w:id="93"/>
+      <w:bookmarkEnd w:id="94"/>
     </w:p>
     <w:p>
       <w:pPr>
@@ -11494,7 +10053,23 @@
           <w:rStyle w:val="Strong"/>
           <w:b w:val="0"/>
         </w:rPr>
-        <w:t xml:space="preserve"> DOspace Member and Mentor Database</w:t>
+        <w:t xml:space="preserve"> </w:t>
+      </w:r>
+      <w:proofErr w:type="spellStart"/>
+      <w:r>
+        <w:rPr>
+          <w:rStyle w:val="Strong"/>
+          <w:b w:val="0"/>
+        </w:rPr>
+        <w:t>DOspace</w:t>
+      </w:r>
+      <w:proofErr w:type="spellEnd"/>
+      <w:r>
+        <w:rPr>
+          <w:rStyle w:val="Strong"/>
+          <w:b w:val="0"/>
+        </w:rPr>
+        <w:t xml:space="preserve"> Member and Mentor Database</w:t>
       </w:r>
     </w:p>
     <w:p>
@@ -14989,7 +13564,23 @@
                 <w:rStyle w:val="Strong"/>
                 <w:rFonts w:eastAsia="Calibri"/>
               </w:rPr>
-              <w:t>The Cost goal is $0, the only expenditures will be in work done by team members</w:t>
+              <w:t xml:space="preserve">The Cost goal is </w:t>
+            </w:r>
+            <w:proofErr w:type="gramStart"/>
+            <w:r>
+              <w:rPr>
+                <w:rStyle w:val="Strong"/>
+                <w:rFonts w:eastAsia="Calibri"/>
+              </w:rPr>
+              <w:t>$0,</w:t>
+            </w:r>
+            <w:proofErr w:type="gramEnd"/>
+            <w:r>
+              <w:rPr>
+                <w:rStyle w:val="Strong"/>
+                <w:rFonts w:eastAsia="Calibri"/>
+              </w:rPr>
+              <w:t xml:space="preserve"> the only expenditures will be in work done by team members</w:t>
             </w:r>
           </w:p>
         </w:tc>
@@ -15478,6 +14069,7 @@
               <w:t xml:space="preserve">The Solution will successfully store Mentor and Member information. The forms will provide </w:t>
             </w:r>
             <w:proofErr w:type="spellStart"/>
+            <w:proofErr w:type="gramStart"/>
             <w:r>
               <w:rPr>
                 <w:rStyle w:val="Strong"/>
@@ -15486,6 +14078,7 @@
               <w:t>a</w:t>
             </w:r>
             <w:proofErr w:type="spellEnd"/>
+            <w:proofErr w:type="gramEnd"/>
             <w:r>
               <w:rPr>
                 <w:rStyle w:val="Strong"/>
@@ -15604,6 +14197,7 @@
               </w:rPr>
               <w:t xml:space="preserve"> </w:t>
             </w:r>
+            <w:proofErr w:type="spellStart"/>
             <w:r>
               <w:rPr>
                 <w:rStyle w:val="Strong"/>
@@ -15616,7 +14210,15 @@
                 <w:rStyle w:val="Strong"/>
                 <w:rFonts w:eastAsia="Calibri"/>
               </w:rPr>
-              <w:t>evan has advised everyone on their roles and expectations</w:t>
+              <w:t>evan</w:t>
+            </w:r>
+            <w:proofErr w:type="spellEnd"/>
+            <w:r>
+              <w:rPr>
+                <w:rStyle w:val="Strong"/>
+                <w:rFonts w:eastAsia="Calibri"/>
+              </w:rPr>
+              <w:t xml:space="preserve"> has advised everyone on their roles and expectations</w:t>
             </w:r>
           </w:p>
         </w:tc>
@@ -16173,26 +14775,32 @@
           <w:rStyle w:val="Strong"/>
         </w:rPr>
       </w:pPr>
-      <w:bookmarkStart w:id="60" w:name="_Toc461255440"/>
-      <w:bookmarkStart w:id="61" w:name="_Toc461256978"/>
-      <w:bookmarkStart w:id="62" w:name="_Toc461258675"/>
-      <w:bookmarkStart w:id="63" w:name="_Toc461398824"/>
-      <w:bookmarkStart w:id="64" w:name="_Toc466663878"/>
-      <w:bookmarkStart w:id="65" w:name="_Toc466663930"/>
-      <w:bookmarkStart w:id="66" w:name="_Toc466664006"/>
+      <w:bookmarkStart w:id="95" w:name="_Toc461255440"/>
+      <w:bookmarkStart w:id="96" w:name="_Toc461256978"/>
+      <w:bookmarkStart w:id="97" w:name="_Toc461258675"/>
+      <w:bookmarkStart w:id="98" w:name="_Toc461398824"/>
+      <w:bookmarkStart w:id="99" w:name="_Toc466663878"/>
+      <w:bookmarkStart w:id="100" w:name="_Toc466664006"/>
+      <w:bookmarkStart w:id="101" w:name="_Toc466667298"/>
+      <w:bookmarkStart w:id="102" w:name="_Toc466667516"/>
+      <w:bookmarkStart w:id="103" w:name="_Toc466667597"/>
+      <w:bookmarkStart w:id="104" w:name="_Toc466667654"/>
       <w:r>
         <w:rPr>
           <w:rStyle w:val="Strong"/>
         </w:rPr>
         <w:t>Stakeholder Register</w:t>
       </w:r>
-      <w:bookmarkEnd w:id="60"/>
-      <w:bookmarkEnd w:id="61"/>
-      <w:bookmarkEnd w:id="62"/>
-      <w:bookmarkEnd w:id="63"/>
-      <w:bookmarkEnd w:id="64"/>
-      <w:bookmarkEnd w:id="65"/>
-      <w:bookmarkEnd w:id="66"/>
+      <w:bookmarkEnd w:id="95"/>
+      <w:bookmarkEnd w:id="96"/>
+      <w:bookmarkEnd w:id="97"/>
+      <w:bookmarkEnd w:id="98"/>
+      <w:bookmarkEnd w:id="99"/>
+      <w:bookmarkEnd w:id="100"/>
+      <w:bookmarkEnd w:id="101"/>
+      <w:bookmarkEnd w:id="102"/>
+      <w:bookmarkEnd w:id="103"/>
+      <w:bookmarkEnd w:id="104"/>
     </w:p>
     <w:p>
       <w:pPr>
@@ -16697,7 +15305,25 @@
                 <w:rFonts w:eastAsia="Calibri"/>
                 <w:b w:val="0"/>
               </w:rPr>
-              <w:t>A database that will aid in matching  members to mentors based on skills.</w:t>
+              <w:t xml:space="preserve">A database that will aid in </w:t>
+            </w:r>
+            <w:proofErr w:type="gramStart"/>
+            <w:r>
+              <w:rPr>
+                <w:rStyle w:val="Strong"/>
+                <w:rFonts w:eastAsia="Calibri"/>
+                <w:b w:val="0"/>
+              </w:rPr>
+              <w:t>matching  members</w:t>
+            </w:r>
+            <w:proofErr w:type="gramEnd"/>
+            <w:r>
+              <w:rPr>
+                <w:rStyle w:val="Strong"/>
+                <w:rFonts w:eastAsia="Calibri"/>
+                <w:b w:val="0"/>
+              </w:rPr>
+              <w:t xml:space="preserve"> to mentors based on skills.</w:t>
             </w:r>
           </w:p>
         </w:tc>
@@ -16846,9 +15472,9 @@
           <w:docGrid w:linePitch="326"/>
         </w:sectPr>
       </w:pPr>
-      <w:bookmarkStart w:id="67" w:name="_Toc461255441"/>
-      <w:bookmarkStart w:id="68" w:name="_Toc461256979"/>
-      <w:bookmarkStart w:id="69" w:name="_Toc461258676"/>
+      <w:bookmarkStart w:id="105" w:name="_Toc461255441"/>
+      <w:bookmarkStart w:id="106" w:name="_Toc461256979"/>
+      <w:bookmarkStart w:id="107" w:name="_Toc461258676"/>
     </w:p>
     <w:p>
       <w:pPr>
@@ -16859,7 +15485,11 @@
           <w:bCs w:val="0"/>
         </w:rPr>
       </w:pPr>
-      <w:bookmarkStart w:id="70" w:name="_Toc461398825"/>
+      <w:bookmarkStart w:id="108" w:name="_Toc461398825"/>
+      <w:bookmarkStart w:id="109" w:name="_Toc466667299"/>
+      <w:bookmarkStart w:id="110" w:name="_Toc466667517"/>
+      <w:bookmarkStart w:id="111" w:name="_Toc466667598"/>
+      <w:bookmarkStart w:id="112" w:name="_Toc466667655"/>
       <w:r>
         <w:rPr>
           <w:rStyle w:val="Strong"/>
@@ -16869,10 +15499,14 @@
         <w:lastRenderedPageBreak/>
         <w:t>Issues Log</w:t>
       </w:r>
-      <w:bookmarkEnd w:id="67"/>
-      <w:bookmarkEnd w:id="68"/>
-      <w:bookmarkEnd w:id="69"/>
-      <w:bookmarkEnd w:id="70"/>
+      <w:bookmarkEnd w:id="105"/>
+      <w:bookmarkEnd w:id="106"/>
+      <w:bookmarkEnd w:id="107"/>
+      <w:bookmarkEnd w:id="108"/>
+      <w:bookmarkEnd w:id="109"/>
+      <w:bookmarkEnd w:id="110"/>
+      <w:bookmarkEnd w:id="111"/>
+      <w:bookmarkEnd w:id="112"/>
     </w:p>
     <w:p>
       <w:pPr>
@@ -18445,16 +17079,26 @@
                 <w:rFonts w:eastAsia="Calibri"/>
                 <w:b w:val="0"/>
               </w:rPr>
-              <w:t xml:space="preserve">To keep in touch and up to date with Cherie </w:t>
-            </w:r>
+              <w:t xml:space="preserve">To keep in touch and up to date with </w:t>
+            </w:r>
+            <w:proofErr w:type="gramStart"/>
             <w:r>
               <w:rPr>
                 <w:rStyle w:val="Strong"/>
                 <w:rFonts w:eastAsia="Calibri"/>
                 <w:b w:val="0"/>
               </w:rPr>
+              <w:t xml:space="preserve">Cherie </w:t>
+            </w:r>
+            <w:r>
+              <w:rPr>
+                <w:rStyle w:val="Strong"/>
+                <w:rFonts w:eastAsia="Calibri"/>
+                <w:b w:val="0"/>
+              </w:rPr>
               <w:t xml:space="preserve"> Geary</w:t>
             </w:r>
+            <w:proofErr w:type="gramEnd"/>
           </w:p>
         </w:tc>
       </w:tr>
@@ -18488,9 +17132,9 @@
                 <w:b w:val="0"/>
               </w:rPr>
             </w:pPr>
-            <w:bookmarkStart w:id="71" w:name="_Toc420048512"/>
-            <w:bookmarkStart w:id="72" w:name="_Toc420233915"/>
-            <w:bookmarkEnd w:id="2"/>
+            <w:bookmarkStart w:id="113" w:name="_Toc420048512"/>
+            <w:bookmarkStart w:id="114" w:name="_Toc420233915"/>
+            <w:bookmarkEnd w:id="6"/>
           </w:p>
         </w:tc>
         <w:tc>
@@ -18894,11 +17538,13 @@
           <w:bCs w:val="0"/>
         </w:rPr>
       </w:pPr>
-      <w:bookmarkStart w:id="73" w:name="_Toc462927553"/>
-      <w:bookmarkStart w:id="74" w:name="_Toc462927873"/>
-      <w:bookmarkStart w:id="75" w:name="_Toc466663879"/>
-      <w:bookmarkStart w:id="76" w:name="_Toc466663931"/>
-      <w:bookmarkStart w:id="77" w:name="_Toc466664007"/>
+      <w:bookmarkStart w:id="115" w:name="_Toc462927553"/>
+      <w:bookmarkStart w:id="116" w:name="_Toc462927873"/>
+      <w:bookmarkStart w:id="117" w:name="_Toc466663879"/>
+      <w:bookmarkStart w:id="118" w:name="_Toc466667300"/>
+      <w:bookmarkStart w:id="119" w:name="_Toc466667518"/>
+      <w:bookmarkStart w:id="120" w:name="_Toc466667599"/>
+      <w:bookmarkStart w:id="121" w:name="_Toc466667656"/>
       <w:r>
         <w:rPr>
           <w:rStyle w:val="Strong"/>
@@ -18907,11 +17553,13 @@
         </w:rPr>
         <w:t>Milestone 2</w:t>
       </w:r>
-      <w:bookmarkEnd w:id="73"/>
-      <w:bookmarkEnd w:id="74"/>
-      <w:bookmarkEnd w:id="75"/>
-      <w:bookmarkEnd w:id="76"/>
-      <w:bookmarkEnd w:id="77"/>
+      <w:bookmarkEnd w:id="115"/>
+      <w:bookmarkEnd w:id="116"/>
+      <w:bookmarkEnd w:id="117"/>
+      <w:bookmarkEnd w:id="118"/>
+      <w:bookmarkEnd w:id="119"/>
+      <w:bookmarkEnd w:id="120"/>
+      <w:bookmarkEnd w:id="121"/>
     </w:p>
     <w:p>
       <w:pPr>
@@ -19069,11 +17717,13 @@
           <w:bCs w:val="0"/>
         </w:rPr>
       </w:pPr>
-      <w:bookmarkStart w:id="78" w:name="_Toc462927554"/>
-      <w:bookmarkStart w:id="79" w:name="_Toc462927874"/>
-      <w:bookmarkStart w:id="80" w:name="_Toc466663880"/>
-      <w:bookmarkStart w:id="81" w:name="_Toc466663932"/>
-      <w:bookmarkStart w:id="82" w:name="_Toc466664008"/>
+      <w:bookmarkStart w:id="122" w:name="_Toc462927554"/>
+      <w:bookmarkStart w:id="123" w:name="_Toc462927874"/>
+      <w:bookmarkStart w:id="124" w:name="_Toc466663880"/>
+      <w:bookmarkStart w:id="125" w:name="_Toc466667301"/>
+      <w:bookmarkStart w:id="126" w:name="_Toc466667519"/>
+      <w:bookmarkStart w:id="127" w:name="_Toc466667600"/>
+      <w:bookmarkStart w:id="128" w:name="_Toc466667657"/>
       <w:r>
         <w:rPr>
           <w:rStyle w:val="Strong"/>
@@ -19083,11 +17733,119 @@
         <w:lastRenderedPageBreak/>
         <w:t>Milestone 2 Table of Contents</w:t>
       </w:r>
-      <w:bookmarkEnd w:id="78"/>
-      <w:bookmarkEnd w:id="79"/>
-      <w:bookmarkEnd w:id="80"/>
-      <w:bookmarkEnd w:id="81"/>
-      <w:bookmarkEnd w:id="82"/>
+      <w:bookmarkEnd w:id="122"/>
+      <w:bookmarkEnd w:id="123"/>
+      <w:bookmarkEnd w:id="124"/>
+      <w:bookmarkEnd w:id="125"/>
+      <w:bookmarkEnd w:id="126"/>
+      <w:bookmarkEnd w:id="127"/>
+      <w:bookmarkEnd w:id="128"/>
+    </w:p>
+    <w:p>
+      <w:pPr>
+        <w:pStyle w:val="TOC1"/>
+        <w:rPr>
+          <w:rFonts w:eastAsiaTheme="minorEastAsia"/>
+        </w:rPr>
+      </w:pPr>
+      <w:r>
+        <w:rPr>
+          <w:rFonts w:ascii="Times New Roman" w:hAnsi="Times New Roman" w:cs="Times New Roman"/>
+          <w:bCs/>
+          <w:sz w:val="24"/>
+          <w:szCs w:val="24"/>
+        </w:rPr>
+        <w:fldChar w:fldCharType="begin"/>
+      </w:r>
+      <w:r>
+        <w:rPr>
+          <w:rFonts w:ascii="Times New Roman" w:hAnsi="Times New Roman" w:cs="Times New Roman"/>
+          <w:bCs/>
+          <w:sz w:val="24"/>
+          <w:szCs w:val="24"/>
+        </w:rPr>
+        <w:instrText xml:space="preserve"> TOC \o "1-5" \n \h \z \u </w:instrText>
+      </w:r>
+      <w:r>
+        <w:rPr>
+          <w:rFonts w:ascii="Times New Roman" w:hAnsi="Times New Roman" w:cs="Times New Roman"/>
+          <w:bCs/>
+          <w:sz w:val="24"/>
+          <w:szCs w:val="24"/>
+        </w:rPr>
+        <w:fldChar w:fldCharType="separate"/>
+      </w:r>
+      <w:hyperlink w:anchor="_Toc466667505" w:history="1">
+        <w:r>
+          <w:rPr>
+            <w:rStyle w:val="Hyperlink"/>
+          </w:rPr>
+          <w:t>Table of Contents</w:t>
+        </w:r>
+      </w:hyperlink>
+    </w:p>
+    <w:p>
+      <w:pPr>
+        <w:pStyle w:val="TOC1"/>
+        <w:rPr>
+          <w:rStyle w:val="Hyperlink"/>
+          <w:color w:val="auto"/>
+          <w:u w:val="none"/>
+        </w:rPr>
+      </w:pPr>
+      <w:r>
+        <w:rPr>
+          <w:rStyle w:val="Hyperlink"/>
+          <w:color w:val="auto"/>
+          <w:u w:val="none"/>
+        </w:rPr>
+        <w:t>Appendix A: Email Logs</w:t>
+      </w:r>
+    </w:p>
+    <w:p>
+      <w:pPr>
+        <w:rPr>
+          <w:b/>
+        </w:rPr>
+      </w:pPr>
+      <w:r>
+        <w:rPr>
+          <w:b/>
+        </w:rPr>
+        <w:t>Appendix B: Meeting Minutes</w:t>
+      </w:r>
+    </w:p>
+    <w:p>
+      <w:pPr>
+        <w:rPr>
+          <w:rStyle w:val="Hyperlink"/>
+          <w:b/>
+          <w:color w:val="auto"/>
+          <w:u w:val="none"/>
+        </w:rPr>
+      </w:pPr>
+      <w:r>
+        <w:rPr>
+          <w:b/>
+        </w:rPr>
+        <w:t>Appendix C: Analysis Diagrams</w:t>
+      </w:r>
+    </w:p>
+    <w:p>
+      <w:pPr>
+        <w:pStyle w:val="TOC1"/>
+        <w:rPr>
+          <w:rFonts w:eastAsiaTheme="minorEastAsia"/>
+        </w:rPr>
+      </w:pPr>
+      <w:hyperlink w:anchor="_Toc466667518" w:history="1">
+        <w:r>
+          <w:rPr>
+            <w:rStyle w:val="Hyperlink"/>
+          </w:rPr>
+          <w:t>Milestone 2</w:t>
+        </w:r>
+      </w:hyperlink>
     </w:p>
     <w:p>
       <w:pPr>
@@ -19100,78 +17858,10 @@
           <w:noProof/>
         </w:rPr>
       </w:pPr>
-      <w:r>
-        <w:rPr>
-          <w:rFonts w:ascii="Times New Roman" w:hAnsi="Times New Roman" w:cs="Times New Roman"/>
-          <w:b/>
-          <w:bCs/>
-          <w:noProof/>
-          <w:sz w:val="24"/>
-          <w:szCs w:val="24"/>
-        </w:rPr>
-        <w:fldChar w:fldCharType="begin"/>
-      </w:r>
-      <w:r>
-        <w:rPr>
-          <w:rFonts w:ascii="Times New Roman" w:hAnsi="Times New Roman" w:cs="Times New Roman"/>
-          <w:b/>
-          <w:bCs/>
-          <w:noProof/>
-          <w:sz w:val="24"/>
-          <w:szCs w:val="24"/>
-        </w:rPr>
-        <w:instrText xml:space="preserve"> TOC \o "1-5" \n \h \z \u </w:instrText>
-      </w:r>
-      <w:r>
-        <w:rPr>
-          <w:rFonts w:ascii="Times New Roman" w:hAnsi="Times New Roman" w:cs="Times New Roman"/>
-          <w:b/>
-          <w:bCs/>
-          <w:noProof/>
-          <w:sz w:val="24"/>
-          <w:szCs w:val="24"/>
-        </w:rPr>
-        <w:fldChar w:fldCharType="separate"/>
-      </w:r>
-    </w:p>
-    <w:p>
-      <w:pPr>
-        <w:pStyle w:val="TOC1"/>
-        <w:tabs>
-          <w:tab w:val="right" w:leader="dot" w:pos="9350"/>
-        </w:tabs>
-        <w:rPr>
-          <w:rFonts w:eastAsiaTheme="minorEastAsia"/>
-          <w:noProof/>
-        </w:rPr>
-      </w:pPr>
-      <w:hyperlink w:anchor="_Toc466664007" w:history="1">
+      <w:hyperlink w:anchor="_Toc466667519" w:history="1">
         <w:r>
           <w:rPr>
             <w:rStyle w:val="Hyperlink"/>
-            <w:rFonts w:ascii="Times New Roman" w:hAnsi="Times New Roman" w:cs="Times New Roman"/>
-            <w:noProof/>
-          </w:rPr>
-          <w:t>Milestone 2</w:t>
-        </w:r>
-      </w:hyperlink>
-    </w:p>
-    <w:p>
-      <w:pPr>
-        <w:pStyle w:val="TOC2"/>
-        <w:tabs>
-          <w:tab w:val="right" w:leader="dot" w:pos="9350"/>
-        </w:tabs>
-        <w:rPr>
-          <w:rFonts w:eastAsiaTheme="minorEastAsia"/>
-          <w:noProof/>
-        </w:rPr>
-      </w:pPr>
-      <w:hyperlink w:anchor="_Toc466664008" w:history="1">
-        <w:r>
-          <w:rPr>
-            <w:rStyle w:val="Hyperlink"/>
-            <w:rFonts w:ascii="Times New Roman" w:hAnsi="Times New Roman" w:cs="Times New Roman"/>
             <w:noProof/>
           </w:rPr>
           <w:t>Milestone 2 Table of Contents</w:t>
@@ -19180,6 +17870,23 @@
     </w:p>
     <w:p>
       <w:pPr>
+        <w:pStyle w:val="TOC3"/>
+        <w:rPr>
+          <w:rFonts w:eastAsiaTheme="minorEastAsia"/>
+        </w:rPr>
+      </w:pPr>
+      <w:hyperlink w:anchor="_Toc466667520" w:history="1">
+        <w:r>
+          <w:rPr>
+            <w:rStyle w:val="Hyperlink"/>
+            <w:b w:val="0"/>
+          </w:rPr>
+          <w:t>Control Documents</w:t>
+        </w:r>
+      </w:hyperlink>
+    </w:p>
+    <w:p>
+      <w:pPr>
         <w:pStyle w:val="TOC4"/>
         <w:tabs>
           <w:tab w:val="right" w:leader="dot" w:pos="9350"/>
@@ -19189,11 +17896,10 @@
           <w:noProof/>
         </w:rPr>
       </w:pPr>
-      <w:hyperlink w:anchor="_Toc466664009" w:history="1">
+      <w:hyperlink w:anchor="_Toc466667521" w:history="1">
         <w:r>
           <w:rPr>
             <w:rStyle w:val="Hyperlink"/>
-            <w:rFonts w:cstheme="minorHAnsi"/>
             <w:noProof/>
           </w:rPr>
           <w:t>Milestone 2 Change log</w:t>
@@ -19211,11 +17917,10 @@
           <w:noProof/>
         </w:rPr>
       </w:pPr>
-      <w:hyperlink w:anchor="_Toc466664010" w:history="1">
+      <w:hyperlink w:anchor="_Toc466667522" w:history="1">
         <w:r>
           <w:rPr>
             <w:rStyle w:val="Hyperlink"/>
-            <w:rFonts w:cstheme="minorHAnsi"/>
             <w:noProof/>
           </w:rPr>
           <w:t>Roles and Responsibilities matrix</w:t>
@@ -19227,15 +17932,12 @@
         <w:pStyle w:val="TOC3"/>
         <w:rPr>
           <w:rFonts w:eastAsiaTheme="minorEastAsia"/>
-          <w:noProof/>
-        </w:rPr>
-      </w:pPr>
-      <w:hyperlink w:anchor="_Toc466664011" w:history="1">
+        </w:rPr>
+      </w:pPr>
+      <w:hyperlink w:anchor="_Toc466667523" w:history="1">
         <w:r>
           <w:rPr>
             <w:rStyle w:val="Hyperlink"/>
-            <w:rFonts w:cstheme="minorHAnsi"/>
-            <w:noProof/>
           </w:rPr>
           <w:t>Client Documents</w:t>
         </w:r>
@@ -19252,11 +17954,31 @@
           <w:noProof/>
         </w:rPr>
       </w:pPr>
-      <w:hyperlink w:anchor="_Toc466664012" w:history="1">
+      <w:hyperlink w:anchor="_Toc466667524" w:history="1">
         <w:r>
           <w:rPr>
             <w:rStyle w:val="Hyperlink"/>
-            <w:rFonts w:cstheme="minorHAnsi"/>
+            <w:noProof/>
+          </w:rPr>
+          <w:t>Milestone Executive Summary</w:t>
+        </w:r>
+      </w:hyperlink>
+    </w:p>
+    <w:p>
+      <w:pPr>
+        <w:pStyle w:val="TOC5"/>
+        <w:tabs>
+          <w:tab w:val="right" w:leader="dot" w:pos="9350"/>
+        </w:tabs>
+        <w:rPr>
+          <w:rFonts w:eastAsiaTheme="minorEastAsia"/>
+          <w:noProof/>
+        </w:rPr>
+      </w:pPr>
+      <w:hyperlink w:anchor="_Toc466667525" w:history="1">
+        <w:r>
+          <w:rPr>
+            <w:rStyle w:val="Hyperlink"/>
             <w:noProof/>
           </w:rPr>
           <w:t>Opening Statement</w:t>
@@ -19265,7 +17987,7 @@
     </w:p>
     <w:p>
       <w:pPr>
-        <w:pStyle w:val="TOC4"/>
+        <w:pStyle w:val="TOC5"/>
         <w:tabs>
           <w:tab w:val="right" w:leader="dot" w:pos="9350"/>
         </w:tabs>
@@ -19274,11 +17996,10 @@
           <w:noProof/>
         </w:rPr>
       </w:pPr>
-      <w:hyperlink w:anchor="_Toc466664013" w:history="1">
+      <w:hyperlink w:anchor="_Toc466667526" w:history="1">
         <w:r>
           <w:rPr>
             <w:rStyle w:val="Hyperlink"/>
-            <w:rFonts w:cstheme="minorHAnsi"/>
             <w:noProof/>
           </w:rPr>
           <w:t>Executive Summary</w:t>
@@ -19287,6 +18008,27 @@
     </w:p>
     <w:p>
       <w:pPr>
+        <w:pStyle w:val="TOC5"/>
+        <w:tabs>
+          <w:tab w:val="right" w:leader="dot" w:pos="9350"/>
+        </w:tabs>
+        <w:rPr>
+          <w:rFonts w:eastAsiaTheme="minorEastAsia"/>
+          <w:noProof/>
+        </w:rPr>
+      </w:pPr>
+      <w:hyperlink w:anchor="_Toc466667527" w:history="1">
+        <w:r>
+          <w:rPr>
+            <w:rStyle w:val="Hyperlink"/>
+            <w:noProof/>
+          </w:rPr>
+          <w:t>Milestone 2 documents</w:t>
+        </w:r>
+      </w:hyperlink>
+    </w:p>
+    <w:p>
+      <w:pPr>
         <w:pStyle w:val="TOC4"/>
         <w:tabs>
           <w:tab w:val="right" w:leader="dot" w:pos="9350"/>
@@ -19296,11 +18038,10 @@
           <w:noProof/>
         </w:rPr>
       </w:pPr>
-      <w:hyperlink w:anchor="_Toc466664014" w:history="1">
+      <w:hyperlink w:anchor="_Toc466667528" w:history="1">
         <w:r>
           <w:rPr>
             <w:rStyle w:val="Hyperlink"/>
-            <w:rFonts w:cstheme="minorHAnsi"/>
             <w:noProof/>
           </w:rPr>
           <w:t>Project Scope Statement</w:t>
@@ -19318,11 +18059,10 @@
           <w:noProof/>
         </w:rPr>
       </w:pPr>
-      <w:hyperlink w:anchor="_Toc466664015" w:history="1">
+      <w:hyperlink w:anchor="_Toc466667529" w:history="1">
         <w:r>
           <w:rPr>
             <w:rStyle w:val="Hyperlink"/>
-            <w:rFonts w:cstheme="minorHAnsi"/>
             <w:noProof/>
           </w:rPr>
           <w:t>Statement of Work</w:t>
@@ -19340,11 +18080,10 @@
           <w:noProof/>
         </w:rPr>
       </w:pPr>
-      <w:hyperlink w:anchor="_Toc466664016" w:history="1">
+      <w:hyperlink w:anchor="_Toc466667530" w:history="1">
         <w:r>
           <w:rPr>
             <w:rStyle w:val="Hyperlink"/>
-            <w:rFonts w:cstheme="minorHAnsi"/>
             <w:noProof/>
           </w:rPr>
           <w:t>Project Management Documents</w:t>
@@ -19362,7 +18101,7 @@
           <w:noProof/>
         </w:rPr>
       </w:pPr>
-      <w:hyperlink w:anchor="_Toc466664017" w:history="1">
+      <w:hyperlink w:anchor="_Toc466667531" w:history="1">
         <w:r>
           <w:rPr>
             <w:rStyle w:val="Hyperlink"/>
@@ -19384,11 +18123,10 @@
           <w:noProof/>
         </w:rPr>
       </w:pPr>
-      <w:hyperlink w:anchor="_Toc466664018" w:history="1">
+      <w:hyperlink w:anchor="_Toc466667532" w:history="1">
         <w:r>
           <w:rPr>
             <w:rStyle w:val="Hyperlink"/>
-            <w:rFonts w:cstheme="minorHAnsi"/>
             <w:noProof/>
           </w:rPr>
           <w:t>Implications for the Client</w:t>
@@ -19406,11 +18144,10 @@
           <w:noProof/>
         </w:rPr>
       </w:pPr>
-      <w:hyperlink w:anchor="_Toc466664019" w:history="1">
+      <w:hyperlink w:anchor="_Toc466667533" w:history="1">
         <w:r>
           <w:rPr>
             <w:rStyle w:val="Hyperlink"/>
-            <w:rFonts w:cstheme="minorHAnsi"/>
             <w:noProof/>
           </w:rPr>
           <w:t>Items for Approval</w:t>
@@ -19422,15 +18159,12 @@
         <w:pStyle w:val="TOC3"/>
         <w:rPr>
           <w:rFonts w:eastAsiaTheme="minorEastAsia"/>
-          <w:noProof/>
-        </w:rPr>
-      </w:pPr>
-      <w:hyperlink w:anchor="_Toc466664020" w:history="1">
+        </w:rPr>
+      </w:pPr>
+      <w:hyperlink w:anchor="_Toc466667534" w:history="1">
         <w:r>
           <w:rPr>
             <w:rStyle w:val="Hyperlink"/>
-            <w:rFonts w:cstheme="minorHAnsi"/>
-            <w:noProof/>
           </w:rPr>
           <w:t>Project Scope Statement</w:t>
         </w:r>
@@ -19441,15 +18175,12 @@
         <w:pStyle w:val="TOC3"/>
         <w:rPr>
           <w:rFonts w:eastAsiaTheme="minorEastAsia"/>
-          <w:noProof/>
-        </w:rPr>
-      </w:pPr>
-      <w:hyperlink w:anchor="_Toc466664021" w:history="1">
+        </w:rPr>
+      </w:pPr>
+      <w:hyperlink w:anchor="_Toc466667535" w:history="1">
         <w:r>
           <w:rPr>
             <w:rStyle w:val="Hyperlink"/>
-            <w:rFonts w:cstheme="minorHAnsi"/>
-            <w:noProof/>
           </w:rPr>
           <w:t>Statement of work</w:t>
         </w:r>
@@ -19466,11 +18197,10 @@
           <w:noProof/>
         </w:rPr>
       </w:pPr>
-      <w:hyperlink w:anchor="_Toc466664022" w:history="1">
+      <w:hyperlink w:anchor="_Toc466667536" w:history="1">
         <w:r>
           <w:rPr>
             <w:rStyle w:val="Hyperlink"/>
-            <w:rFonts w:cstheme="minorHAnsi"/>
             <w:noProof/>
           </w:rPr>
           <w:t>Project Description</w:t>
@@ -19488,11 +18218,31 @@
           <w:noProof/>
         </w:rPr>
       </w:pPr>
-      <w:hyperlink w:anchor="_Toc466664023" w:history="1">
+      <w:hyperlink w:anchor="_Toc466667537" w:history="1">
         <w:r>
           <w:rPr>
             <w:rStyle w:val="Hyperlink"/>
-            <w:rFonts w:ascii="Times New Roman" w:hAnsi="Times New Roman" w:cs="Times New Roman"/>
+            <w:noProof/>
+          </w:rPr>
+          <w:t>Phases of Work</w:t>
+        </w:r>
+      </w:hyperlink>
+    </w:p>
+    <w:p>
+      <w:pPr>
+        <w:pStyle w:val="TOC4"/>
+        <w:tabs>
+          <w:tab w:val="right" w:leader="dot" w:pos="9350"/>
+        </w:tabs>
+        <w:rPr>
+          <w:rFonts w:eastAsiaTheme="minorEastAsia"/>
+          <w:noProof/>
+        </w:rPr>
+      </w:pPr>
+      <w:hyperlink w:anchor="_Toc466667538" w:history="1">
+        <w:r>
+          <w:rPr>
+            <w:rStyle w:val="Hyperlink"/>
             <w:noProof/>
           </w:rPr>
           <w:t>Milestone 1 September, 10, 2016</w:t>
@@ -19510,11 +18260,10 @@
           <w:noProof/>
         </w:rPr>
       </w:pPr>
-      <w:hyperlink w:anchor="_Toc466664024" w:history="1">
+      <w:hyperlink w:anchor="_Toc466667539" w:history="1">
         <w:r>
           <w:rPr>
             <w:rStyle w:val="Hyperlink"/>
-            <w:rFonts w:ascii="Times New Roman" w:hAnsi="Times New Roman" w:cs="Times New Roman"/>
             <w:noProof/>
           </w:rPr>
           <w:t>Milestone 2 October 9, 2016</w:t>
@@ -19532,11 +18281,10 @@
           <w:noProof/>
         </w:rPr>
       </w:pPr>
-      <w:hyperlink w:anchor="_Toc466664025" w:history="1">
+      <w:hyperlink w:anchor="_Toc466667540" w:history="1">
         <w:r>
           <w:rPr>
             <w:rStyle w:val="Hyperlink"/>
-            <w:rFonts w:ascii="Times New Roman" w:hAnsi="Times New Roman" w:cs="Times New Roman"/>
             <w:noProof/>
           </w:rPr>
           <w:t>Milestone 3 November 12, 2016</w:t>
@@ -19554,11 +18302,10 @@
           <w:noProof/>
         </w:rPr>
       </w:pPr>
-      <w:hyperlink w:anchor="_Toc466664026" w:history="1">
+      <w:hyperlink w:anchor="_Toc466667541" w:history="1">
         <w:r>
           <w:rPr>
             <w:rStyle w:val="Hyperlink"/>
-            <w:rFonts w:ascii="Times New Roman" w:hAnsi="Times New Roman" w:cs="Times New Roman"/>
             <w:noProof/>
           </w:rPr>
           <w:t>Presentation December 8, 2016</w:t>
@@ -19569,7 +18316,6 @@
       <w:pPr>
         <w:pStyle w:val="TOC4"/>
         <w:tabs>
-          <w:tab w:val="left" w:pos="1320"/>
           <w:tab w:val="right" w:leader="dot" w:pos="9350"/>
         </w:tabs>
         <w:rPr>
@@ -19577,124 +18323,10 @@
           <w:noProof/>
         </w:rPr>
       </w:pPr>
-      <w:hyperlink w:anchor="_Toc466664027" w:history="1">
+      <w:hyperlink w:anchor="_Toc466667542" w:history="1">
         <w:r>
           <w:rPr>
             <w:rStyle w:val="Hyperlink"/>
-            <w:rFonts w:ascii="Times New Roman" w:hAnsi="Times New Roman" w:cs="Times New Roman"/>
-            <w:noProof/>
-          </w:rPr>
-          <w:t>1.</w:t>
-        </w:r>
-        <w:r>
-          <w:rPr>
-            <w:rFonts w:eastAsiaTheme="minorEastAsia"/>
-            <w:noProof/>
-          </w:rPr>
-          <w:tab/>
-        </w:r>
-        <w:r>
-          <w:rPr>
-            <w:rStyle w:val="Hyperlink"/>
-            <w:rFonts w:ascii="Times New Roman" w:hAnsi="Times New Roman" w:cs="Times New Roman"/>
-            <w:noProof/>
-          </w:rPr>
-          <w:t>Plan Presentation Roles</w:t>
-        </w:r>
-      </w:hyperlink>
-    </w:p>
-    <w:p>
-      <w:pPr>
-        <w:pStyle w:val="TOC4"/>
-        <w:tabs>
-          <w:tab w:val="left" w:pos="1320"/>
-          <w:tab w:val="right" w:leader="dot" w:pos="9350"/>
-        </w:tabs>
-        <w:rPr>
-          <w:rFonts w:eastAsiaTheme="minorEastAsia"/>
-          <w:noProof/>
-        </w:rPr>
-      </w:pPr>
-      <w:hyperlink w:anchor="_Toc466664028" w:history="1">
-        <w:r>
-          <w:rPr>
-            <w:rStyle w:val="Hyperlink"/>
-            <w:rFonts w:ascii="Times New Roman" w:hAnsi="Times New Roman" w:cs="Times New Roman"/>
-            <w:noProof/>
-          </w:rPr>
-          <w:t>2.</w:t>
-        </w:r>
-        <w:r>
-          <w:rPr>
-            <w:rFonts w:eastAsiaTheme="minorEastAsia"/>
-            <w:noProof/>
-          </w:rPr>
-          <w:tab/>
-        </w:r>
-        <w:r>
-          <w:rPr>
-            <w:rStyle w:val="Hyperlink"/>
-            <w:rFonts w:ascii="Times New Roman" w:hAnsi="Times New Roman" w:cs="Times New Roman"/>
-            <w:noProof/>
-          </w:rPr>
-          <w:t>Design Slides</w:t>
-        </w:r>
-      </w:hyperlink>
-    </w:p>
-    <w:p>
-      <w:pPr>
-        <w:pStyle w:val="TOC4"/>
-        <w:tabs>
-          <w:tab w:val="left" w:pos="1320"/>
-          <w:tab w:val="right" w:leader="dot" w:pos="9350"/>
-        </w:tabs>
-        <w:rPr>
-          <w:rFonts w:eastAsiaTheme="minorEastAsia"/>
-          <w:noProof/>
-        </w:rPr>
-      </w:pPr>
-      <w:hyperlink w:anchor="_Toc466664029" w:history="1">
-        <w:r>
-          <w:rPr>
-            <w:rStyle w:val="Hyperlink"/>
-            <w:rFonts w:ascii="Times New Roman" w:hAnsi="Times New Roman" w:cs="Times New Roman"/>
-            <w:noProof/>
-          </w:rPr>
-          <w:t>3.</w:t>
-        </w:r>
-        <w:r>
-          <w:rPr>
-            <w:rFonts w:eastAsiaTheme="minorEastAsia"/>
-            <w:noProof/>
-          </w:rPr>
-          <w:tab/>
-        </w:r>
-        <w:r>
-          <w:rPr>
-            <w:rStyle w:val="Hyperlink"/>
-            <w:rFonts w:ascii="Times New Roman" w:hAnsi="Times New Roman" w:cs="Times New Roman"/>
-            <w:noProof/>
-          </w:rPr>
-          <w:t>Rehearsal</w:t>
-        </w:r>
-      </w:hyperlink>
-    </w:p>
-    <w:p>
-      <w:pPr>
-        <w:pStyle w:val="TOC4"/>
-        <w:tabs>
-          <w:tab w:val="right" w:leader="dot" w:pos="9350"/>
-        </w:tabs>
-        <w:rPr>
-          <w:rFonts w:eastAsiaTheme="minorEastAsia"/>
-          <w:noProof/>
-        </w:rPr>
-      </w:pPr>
-      <w:hyperlink w:anchor="_Toc466664030" w:history="1">
-        <w:r>
-          <w:rPr>
-            <w:rStyle w:val="Hyperlink"/>
-            <w:rFonts w:ascii="Times New Roman" w:hAnsi="Times New Roman" w:cs="Times New Roman"/>
             <w:noProof/>
           </w:rPr>
           <w:t>Milestone 4 December 10, 2016</w:t>
@@ -19705,16 +18337,13 @@
       <w:pPr>
         <w:pStyle w:val="TOC3"/>
         <w:rPr>
-          <w:rFonts w:eastAsiaTheme="minorEastAsia"/>
-          <w:noProof/>
-        </w:rPr>
-      </w:pPr>
-      <w:hyperlink w:anchor="_Toc466664031" w:history="1">
+          <w:rStyle w:val="Hyperlink"/>
+        </w:rPr>
+      </w:pPr>
+      <w:hyperlink w:anchor="_Toc466667543" w:history="1">
         <w:r>
           <w:rPr>
             <w:rStyle w:val="Hyperlink"/>
-            <w:rFonts w:cstheme="minorHAnsi"/>
-            <w:noProof/>
           </w:rPr>
           <w:t>Issue log</w:t>
         </w:r>
@@ -19722,72 +18351,91 @@
     </w:p>
     <w:p>
       <w:pPr>
+        <w:ind w:left="475"/>
+        <w:rPr>
+          <w:b/>
+        </w:rPr>
+      </w:pPr>
+      <w:r>
+        <w:rPr>
+          <w:b/>
+        </w:rPr>
+        <w:t>Appendix D: Project Management</w:t>
+      </w:r>
+    </w:p>
+    <w:p>
+      <w:pPr>
+        <w:ind w:left="475"/>
+        <w:rPr>
+          <w:b/>
+        </w:rPr>
+      </w:pPr>
+      <w:r>
+        <w:rPr>
+          <w:b/>
+        </w:rPr>
+        <w:lastRenderedPageBreak/>
+        <w:t>Appendix E: Economic Feasibility Analysis</w:t>
+      </w:r>
+    </w:p>
+    <w:p>
+      <w:pPr>
         <w:pStyle w:val="TOC1"/>
-        <w:tabs>
-          <w:tab w:val="right" w:leader="dot" w:pos="9350"/>
-        </w:tabs>
-        <w:spacing w:after="0" w:line="240" w:lineRule="auto"/>
-        <w:rPr>
-          <w:rFonts w:ascii="Times New Roman" w:hAnsi="Times New Roman" w:cs="Times New Roman"/>
+      </w:pPr>
+      <w:r>
+        <w:fldChar w:fldCharType="end"/>
+      </w:r>
+    </w:p>
+    <w:p>
+      <w:pPr>
+        <w:pStyle w:val="Heading3"/>
+      </w:pPr>
+      <w:r>
+        <w:rPr>
+          <w:rStyle w:val="Strong"/>
           <w:b/>
-          <w:bCs/>
-          <w:noProof/>
-          <w:sz w:val="24"/>
-          <w:szCs w:val="24"/>
-        </w:rPr>
-      </w:pPr>
-      <w:r>
-        <w:rPr>
-          <w:rFonts w:ascii="Times New Roman" w:hAnsi="Times New Roman" w:cs="Times New Roman"/>
-          <w:b/>
-          <w:bCs/>
-          <w:noProof/>
-          <w:sz w:val="24"/>
-          <w:szCs w:val="24"/>
-        </w:rPr>
-        <w:fldChar w:fldCharType="end"/>
-      </w:r>
-    </w:p>
-    <w:p>
-      <w:pPr>
-        <w:pStyle w:val="Heading3"/>
-      </w:pPr>
-      <w:r>
-        <w:rPr>
-          <w:rStyle w:val="Strong"/>
-          <w:rFonts w:ascii="Times New Roman" w:hAnsi="Times New Roman" w:cs="Times New Roman"/>
-          <w:b/>
-          <w:sz w:val="24"/>
-          <w:szCs w:val="24"/>
+          <w:bCs w:val="0"/>
         </w:rPr>
         <w:br w:type="page"/>
       </w:r>
-      <w:bookmarkStart w:id="83" w:name="_Toc462927555"/>
-      <w:bookmarkStart w:id="84" w:name="_Toc462927875"/>
+      <w:bookmarkStart w:id="129" w:name="_Toc462927555"/>
+      <w:bookmarkStart w:id="130" w:name="_Toc462927875"/>
+      <w:bookmarkStart w:id="131" w:name="_Toc466667302"/>
+      <w:bookmarkStart w:id="132" w:name="_Toc466667520"/>
+      <w:bookmarkStart w:id="133" w:name="_Toc466667601"/>
+      <w:bookmarkStart w:id="134" w:name="_Toc466667658"/>
       <w:r>
         <w:lastRenderedPageBreak/>
         <w:t>Control Documents</w:t>
       </w:r>
-      <w:bookmarkEnd w:id="83"/>
-      <w:bookmarkEnd w:id="84"/>
+      <w:bookmarkEnd w:id="129"/>
+      <w:bookmarkEnd w:id="130"/>
+      <w:bookmarkEnd w:id="131"/>
+      <w:bookmarkEnd w:id="132"/>
+      <w:bookmarkEnd w:id="133"/>
+      <w:bookmarkEnd w:id="134"/>
     </w:p>
     <w:p/>
     <w:p>
       <w:pPr>
-        <w:pStyle w:val="Heading3"/>
-      </w:pPr>
-      <w:bookmarkStart w:id="85" w:name="_Toc466663881"/>
-      <w:bookmarkStart w:id="86" w:name="_Toc466663933"/>
-      <w:bookmarkStart w:id="87" w:name="_Toc466664009"/>
+        <w:pStyle w:val="Heading4"/>
+      </w:pPr>
+      <w:bookmarkStart w:id="135" w:name="_Toc466663881"/>
+      <w:bookmarkStart w:id="136" w:name="_Toc466667303"/>
+      <w:bookmarkStart w:id="137" w:name="_Toc466667521"/>
+      <w:bookmarkStart w:id="138" w:name="_Toc466667602"/>
+      <w:bookmarkStart w:id="139" w:name="_Toc466667659"/>
       <w:r>
         <w:t xml:space="preserve">Milestone 2 </w:t>
       </w:r>
       <w:r>
         <w:t>Change log</w:t>
       </w:r>
-      <w:bookmarkEnd w:id="85"/>
-      <w:bookmarkEnd w:id="86"/>
-      <w:bookmarkEnd w:id="87"/>
+      <w:bookmarkEnd w:id="135"/>
+      <w:bookmarkEnd w:id="136"/>
+      <w:bookmarkEnd w:id="137"/>
+      <w:bookmarkEnd w:id="138"/>
+      <w:bookmarkEnd w:id="139"/>
     </w:p>
     <w:p>
       <w:pPr>
@@ -22752,11 +21400,13 @@
     </w:p>
     <w:p>
       <w:pPr>
-        <w:pStyle w:val="Heading3"/>
-      </w:pPr>
-      <w:bookmarkStart w:id="88" w:name="_Toc466663882"/>
-      <w:bookmarkStart w:id="89" w:name="_Toc466663934"/>
-      <w:bookmarkStart w:id="90" w:name="_Toc466664010"/>
+        <w:pStyle w:val="Heading4"/>
+      </w:pPr>
+      <w:bookmarkStart w:id="140" w:name="_Toc466663882"/>
+      <w:bookmarkStart w:id="141" w:name="_Toc466667304"/>
+      <w:bookmarkStart w:id="142" w:name="_Toc466667522"/>
+      <w:bookmarkStart w:id="143" w:name="_Toc466667603"/>
+      <w:bookmarkStart w:id="144" w:name="_Toc466667660"/>
       <w:r>
         <w:lastRenderedPageBreak/>
         <w:t xml:space="preserve">Roles and </w:t>
@@ -22764,9 +21414,11 @@
       <w:r>
         <w:t>Responsibilities matrix</w:t>
       </w:r>
-      <w:bookmarkEnd w:id="88"/>
-      <w:bookmarkEnd w:id="89"/>
-      <w:bookmarkEnd w:id="90"/>
+      <w:bookmarkEnd w:id="140"/>
+      <w:bookmarkEnd w:id="141"/>
+      <w:bookmarkEnd w:id="142"/>
+      <w:bookmarkEnd w:id="143"/>
+      <w:bookmarkEnd w:id="144"/>
     </w:p>
     <w:p>
       <w:pPr>
@@ -23307,11 +21959,19 @@
                 <w:rFonts w:cs="Arial"/>
               </w:rPr>
             </w:pPr>
+            <w:proofErr w:type="spellStart"/>
             <w:r>
               <w:rPr>
                 <w:rFonts w:cs="Arial"/>
               </w:rPr>
-              <w:t>Brevan Jorgenson</w:t>
+              <w:t>Brevan</w:t>
+            </w:r>
+            <w:proofErr w:type="spellEnd"/>
+            <w:r>
+              <w:rPr>
+                <w:rFonts w:cs="Arial"/>
+              </w:rPr>
+              <w:t xml:space="preserve"> Jorgenson</w:t>
             </w:r>
           </w:p>
           <w:p>
@@ -23683,28 +22343,40 @@
       <w:pPr>
         <w:pStyle w:val="Heading3"/>
       </w:pPr>
-      <w:bookmarkStart w:id="91" w:name="_Toc462927556"/>
-      <w:bookmarkStart w:id="92" w:name="_Toc462927876"/>
-      <w:bookmarkStart w:id="93" w:name="_Toc466663883"/>
-      <w:bookmarkStart w:id="94" w:name="_Toc466663935"/>
-      <w:bookmarkStart w:id="95" w:name="_Toc466664011"/>
+      <w:bookmarkStart w:id="145" w:name="_Toc462927556"/>
+      <w:bookmarkStart w:id="146" w:name="_Toc462927876"/>
+      <w:bookmarkStart w:id="147" w:name="_Toc466663883"/>
+      <w:bookmarkStart w:id="148" w:name="_Toc466667305"/>
+      <w:bookmarkStart w:id="149" w:name="_Toc466667523"/>
+      <w:bookmarkStart w:id="150" w:name="_Toc466667604"/>
+      <w:bookmarkStart w:id="151" w:name="_Toc466667661"/>
       <w:r>
         <w:lastRenderedPageBreak/>
         <w:t>Client Documents</w:t>
       </w:r>
-      <w:bookmarkEnd w:id="91"/>
-      <w:bookmarkEnd w:id="92"/>
-      <w:bookmarkEnd w:id="93"/>
-      <w:bookmarkEnd w:id="94"/>
-      <w:bookmarkEnd w:id="95"/>
+      <w:bookmarkEnd w:id="145"/>
+      <w:bookmarkEnd w:id="146"/>
+      <w:bookmarkEnd w:id="147"/>
+      <w:bookmarkEnd w:id="148"/>
+      <w:bookmarkEnd w:id="149"/>
+      <w:bookmarkEnd w:id="150"/>
+      <w:bookmarkEnd w:id="151"/>
     </w:p>
     <w:p>
       <w:pPr>
         <w:pStyle w:val="Heading4"/>
       </w:pPr>
+      <w:bookmarkStart w:id="152" w:name="_Toc466667306"/>
+      <w:bookmarkStart w:id="153" w:name="_Toc466667524"/>
+      <w:bookmarkStart w:id="154" w:name="_Toc466667605"/>
+      <w:bookmarkStart w:id="155" w:name="_Toc466667662"/>
       <w:r>
         <w:t>Milestone Executive Summary</w:t>
       </w:r>
+      <w:bookmarkEnd w:id="152"/>
+      <w:bookmarkEnd w:id="153"/>
+      <w:bookmarkEnd w:id="154"/>
+      <w:bookmarkEnd w:id="155"/>
     </w:p>
     <w:p>
       <w:pPr>
@@ -23713,15 +22385,17 @@
           <w:i/>
         </w:rPr>
       </w:pPr>
-      <w:bookmarkStart w:id="96" w:name="_Toc466663884"/>
-      <w:bookmarkStart w:id="97" w:name="_Toc466663936"/>
-      <w:bookmarkStart w:id="98" w:name="_Toc466664012"/>
+      <w:bookmarkStart w:id="156" w:name="_Toc466663884"/>
+      <w:bookmarkStart w:id="157" w:name="_Toc466667525"/>
+      <w:bookmarkStart w:id="158" w:name="_Toc466667606"/>
+      <w:bookmarkStart w:id="159" w:name="_Toc466667663"/>
       <w:r>
         <w:t>Opening Statement</w:t>
       </w:r>
-      <w:bookmarkEnd w:id="96"/>
-      <w:bookmarkEnd w:id="97"/>
-      <w:bookmarkEnd w:id="98"/>
+      <w:bookmarkEnd w:id="156"/>
+      <w:bookmarkEnd w:id="157"/>
+      <w:bookmarkEnd w:id="158"/>
+      <w:bookmarkEnd w:id="159"/>
     </w:p>
     <w:p>
       <w:pPr>
@@ -23748,7 +22422,25 @@
           <w:sz w:val="24"/>
           <w:szCs w:val="24"/>
         </w:rPr>
-        <w:t>Milestone 2 of the SpaceMen Project has been completed. The project is to remain on time and on budget.</w:t>
+        <w:t xml:space="preserve">Milestone 2 of the </w:t>
+      </w:r>
+      <w:proofErr w:type="spellStart"/>
+      <w:r>
+        <w:rPr>
+          <w:rFonts w:ascii="Times New Roman" w:hAnsi="Times New Roman" w:cs="Times New Roman"/>
+          <w:sz w:val="24"/>
+          <w:szCs w:val="24"/>
+        </w:rPr>
+        <w:t>SpaceMen</w:t>
+      </w:r>
+      <w:proofErr w:type="spellEnd"/>
+      <w:r>
+        <w:rPr>
+          <w:rFonts w:ascii="Times New Roman" w:hAnsi="Times New Roman" w:cs="Times New Roman"/>
+          <w:sz w:val="24"/>
+          <w:szCs w:val="24"/>
+        </w:rPr>
+        <w:t xml:space="preserve"> Project has been completed. The project is to remain on time and on budget.</w:t>
       </w:r>
     </w:p>
     <w:p>
@@ -23768,15 +22460,17 @@
           <w:i/>
         </w:rPr>
       </w:pPr>
-      <w:bookmarkStart w:id="99" w:name="_Toc466663885"/>
-      <w:bookmarkStart w:id="100" w:name="_Toc466663937"/>
-      <w:bookmarkStart w:id="101" w:name="_Toc466664013"/>
+      <w:bookmarkStart w:id="160" w:name="_Toc466663885"/>
+      <w:bookmarkStart w:id="161" w:name="_Toc466667526"/>
+      <w:bookmarkStart w:id="162" w:name="_Toc466667607"/>
+      <w:bookmarkStart w:id="163" w:name="_Toc466667664"/>
       <w:r>
         <w:t>Executive Summary</w:t>
       </w:r>
-      <w:bookmarkEnd w:id="99"/>
-      <w:bookmarkEnd w:id="100"/>
-      <w:bookmarkEnd w:id="101"/>
+      <w:bookmarkEnd w:id="160"/>
+      <w:bookmarkEnd w:id="161"/>
+      <w:bookmarkEnd w:id="162"/>
+      <w:bookmarkEnd w:id="163"/>
     </w:p>
     <w:p>
       <w:pPr>
@@ -23861,9 +22555,15 @@
       <w:pPr>
         <w:pStyle w:val="Heading5"/>
       </w:pPr>
+      <w:bookmarkStart w:id="164" w:name="_Toc466667527"/>
+      <w:bookmarkStart w:id="165" w:name="_Toc466667608"/>
+      <w:bookmarkStart w:id="166" w:name="_Toc466667665"/>
       <w:r>
         <w:t>Milestone 2 documents</w:t>
       </w:r>
+      <w:bookmarkEnd w:id="164"/>
+      <w:bookmarkEnd w:id="165"/>
+      <w:bookmarkEnd w:id="166"/>
       <w:r>
         <w:t xml:space="preserve"> </w:t>
       </w:r>
@@ -23885,15 +22585,19 @@
           <w:i/>
         </w:rPr>
       </w:pPr>
-      <w:bookmarkStart w:id="102" w:name="_Toc466663886"/>
-      <w:bookmarkStart w:id="103" w:name="_Toc466663938"/>
-      <w:bookmarkStart w:id="104" w:name="_Toc466664014"/>
+      <w:bookmarkStart w:id="167" w:name="_Toc466663886"/>
+      <w:bookmarkStart w:id="168" w:name="_Toc466667307"/>
+      <w:bookmarkStart w:id="169" w:name="_Toc466667528"/>
+      <w:bookmarkStart w:id="170" w:name="_Toc466667609"/>
+      <w:bookmarkStart w:id="171" w:name="_Toc466667666"/>
       <w:r>
         <w:t>Project Scope Statement</w:t>
       </w:r>
-      <w:bookmarkEnd w:id="102"/>
-      <w:bookmarkEnd w:id="103"/>
-      <w:bookmarkEnd w:id="104"/>
+      <w:bookmarkEnd w:id="167"/>
+      <w:bookmarkEnd w:id="168"/>
+      <w:bookmarkEnd w:id="169"/>
+      <w:bookmarkEnd w:id="170"/>
+      <w:bookmarkEnd w:id="171"/>
       <w:r>
         <w:t xml:space="preserve"> </w:t>
       </w:r>
@@ -23936,15 +22640,19 @@
       <w:pPr>
         <w:pStyle w:val="Heading4"/>
       </w:pPr>
-      <w:bookmarkStart w:id="105" w:name="_Toc466663887"/>
-      <w:bookmarkStart w:id="106" w:name="_Toc466663939"/>
-      <w:bookmarkStart w:id="107" w:name="_Toc466664015"/>
+      <w:bookmarkStart w:id="172" w:name="_Toc466663887"/>
+      <w:bookmarkStart w:id="173" w:name="_Toc466667308"/>
+      <w:bookmarkStart w:id="174" w:name="_Toc466667529"/>
+      <w:bookmarkStart w:id="175" w:name="_Toc466667610"/>
+      <w:bookmarkStart w:id="176" w:name="_Toc466667667"/>
       <w:r>
         <w:t>Statement of Work</w:t>
       </w:r>
-      <w:bookmarkEnd w:id="105"/>
-      <w:bookmarkEnd w:id="106"/>
-      <w:bookmarkEnd w:id="107"/>
+      <w:bookmarkEnd w:id="172"/>
+      <w:bookmarkEnd w:id="173"/>
+      <w:bookmarkEnd w:id="174"/>
+      <w:bookmarkEnd w:id="175"/>
+      <w:bookmarkEnd w:id="176"/>
     </w:p>
     <w:p>
       <w:pPr>
@@ -23997,15 +22705,19 @@
       <w:pPr>
         <w:pStyle w:val="Heading4"/>
       </w:pPr>
-      <w:bookmarkStart w:id="108" w:name="_Toc466663888"/>
-      <w:bookmarkStart w:id="109" w:name="_Toc466663940"/>
-      <w:bookmarkStart w:id="110" w:name="_Toc466664016"/>
+      <w:bookmarkStart w:id="177" w:name="_Toc466663888"/>
+      <w:bookmarkStart w:id="178" w:name="_Toc466667309"/>
+      <w:bookmarkStart w:id="179" w:name="_Toc466667530"/>
+      <w:bookmarkStart w:id="180" w:name="_Toc466667611"/>
+      <w:bookmarkStart w:id="181" w:name="_Toc466667668"/>
       <w:r>
         <w:t>Project Management Documents</w:t>
       </w:r>
-      <w:bookmarkEnd w:id="108"/>
-      <w:bookmarkEnd w:id="109"/>
-      <w:bookmarkEnd w:id="110"/>
+      <w:bookmarkEnd w:id="177"/>
+      <w:bookmarkEnd w:id="178"/>
+      <w:bookmarkEnd w:id="179"/>
+      <w:bookmarkEnd w:id="180"/>
+      <w:bookmarkEnd w:id="181"/>
     </w:p>
     <w:p>
       <w:pPr>
@@ -24395,9 +23107,11 @@
           <w:sz w:val="22"/>
         </w:rPr>
       </w:pPr>
-      <w:bookmarkStart w:id="111" w:name="_Toc466663889"/>
-      <w:bookmarkStart w:id="112" w:name="_Toc466663941"/>
-      <w:bookmarkStart w:id="113" w:name="_Toc466664017"/>
+      <w:bookmarkStart w:id="182" w:name="_Toc466663889"/>
+      <w:bookmarkStart w:id="183" w:name="_Toc466667310"/>
+      <w:bookmarkStart w:id="184" w:name="_Toc466667531"/>
+      <w:bookmarkStart w:id="185" w:name="_Toc466667612"/>
+      <w:bookmarkStart w:id="186" w:name="_Toc466667669"/>
       <w:r>
         <w:rPr>
           <w:rFonts w:asciiTheme="minorHAnsi" w:hAnsiTheme="minorHAnsi" w:cstheme="minorHAnsi"/>
@@ -24406,9 +23120,11 @@
         </w:rPr>
         <w:t>Economic Feasibility Analysis</w:t>
       </w:r>
-      <w:bookmarkEnd w:id="111"/>
-      <w:bookmarkEnd w:id="112"/>
-      <w:bookmarkEnd w:id="113"/>
+      <w:bookmarkEnd w:id="182"/>
+      <w:bookmarkEnd w:id="183"/>
+      <w:bookmarkEnd w:id="184"/>
+      <w:bookmarkEnd w:id="185"/>
+      <w:bookmarkEnd w:id="186"/>
     </w:p>
     <w:p>
       <w:pPr>
@@ -24477,7 +23193,29 @@
           <w:szCs w:val="24"/>
           <w:shd w:val="clear" w:color="auto" w:fill="FFFFFF"/>
         </w:rPr>
-        <w:t>s of the DOspace Database for the first five years of use.</w:t>
+        <w:t xml:space="preserve">s of the </w:t>
+      </w:r>
+      <w:proofErr w:type="spellStart"/>
+      <w:r>
+        <w:rPr>
+          <w:rFonts w:ascii="Times New Roman" w:hAnsi="Times New Roman" w:cs="Times New Roman"/>
+          <w:color w:val="222222"/>
+          <w:sz w:val="24"/>
+          <w:szCs w:val="24"/>
+          <w:shd w:val="clear" w:color="auto" w:fill="FFFFFF"/>
+        </w:rPr>
+        <w:t>DOspace</w:t>
+      </w:r>
+      <w:proofErr w:type="spellEnd"/>
+      <w:r>
+        <w:rPr>
+          <w:rFonts w:ascii="Times New Roman" w:hAnsi="Times New Roman" w:cs="Times New Roman"/>
+          <w:color w:val="222222"/>
+          <w:sz w:val="24"/>
+          <w:szCs w:val="24"/>
+          <w:shd w:val="clear" w:color="auto" w:fill="FFFFFF"/>
+        </w:rPr>
+        <w:t xml:space="preserve"> Database for the first five years of use.</w:t>
       </w:r>
       <w:r>
         <w:rPr>
@@ -24630,7 +23368,29 @@
           <w:szCs w:val="24"/>
           <w:shd w:val="clear" w:color="auto" w:fill="FFFFFF"/>
         </w:rPr>
-        <w:t>I of the DOspace Database is 9471</w:t>
+        <w:t xml:space="preserve">I of the </w:t>
+      </w:r>
+      <w:proofErr w:type="spellStart"/>
+      <w:r>
+        <w:rPr>
+          <w:rFonts w:ascii="Times New Roman" w:hAnsi="Times New Roman" w:cs="Times New Roman"/>
+          <w:color w:val="222222"/>
+          <w:sz w:val="24"/>
+          <w:szCs w:val="24"/>
+          <w:shd w:val="clear" w:color="auto" w:fill="FFFFFF"/>
+        </w:rPr>
+        <w:t>DOspace</w:t>
+      </w:r>
+      <w:proofErr w:type="spellEnd"/>
+      <w:r>
+        <w:rPr>
+          <w:rFonts w:ascii="Times New Roman" w:hAnsi="Times New Roman" w:cs="Times New Roman"/>
+          <w:color w:val="222222"/>
+          <w:sz w:val="24"/>
+          <w:szCs w:val="24"/>
+          <w:shd w:val="clear" w:color="auto" w:fill="FFFFFF"/>
+        </w:rPr>
+        <w:t xml:space="preserve"> Database is 9471</w:t>
       </w:r>
       <w:r>
         <w:rPr>
@@ -24703,7 +23463,29 @@
           <w:szCs w:val="24"/>
           <w:shd w:val="clear" w:color="auto" w:fill="FFFFFF"/>
         </w:rPr>
-        <w:t xml:space="preserve">The Break Even Point (BEP) is when the return from the project equals to the cost of the project. The break-even point for the DOspace Database is </w:t>
+        <w:t xml:space="preserve">The Break Even Point (BEP) is when the return from the project equals to the cost of the project. The break-even point for the </w:t>
+      </w:r>
+      <w:proofErr w:type="spellStart"/>
+      <w:r>
+        <w:rPr>
+          <w:rFonts w:ascii="Times New Roman" w:hAnsi="Times New Roman" w:cs="Times New Roman"/>
+          <w:color w:val="222222"/>
+          <w:sz w:val="24"/>
+          <w:szCs w:val="24"/>
+          <w:shd w:val="clear" w:color="auto" w:fill="FFFFFF"/>
+        </w:rPr>
+        <w:t>DOspace</w:t>
+      </w:r>
+      <w:proofErr w:type="spellEnd"/>
+      <w:r>
+        <w:rPr>
+          <w:rFonts w:ascii="Times New Roman" w:hAnsi="Times New Roman" w:cs="Times New Roman"/>
+          <w:color w:val="222222"/>
+          <w:sz w:val="24"/>
+          <w:szCs w:val="24"/>
+          <w:shd w:val="clear" w:color="auto" w:fill="FFFFFF"/>
+        </w:rPr>
+        <w:t xml:space="preserve"> Database is </w:t>
       </w:r>
       <w:r>
         <w:rPr>
@@ -24861,6 +23643,7 @@
         <w:t xml:space="preserve">at the beginning of the project, our </w:t>
       </w:r>
       <w:proofErr w:type="spellStart"/>
+      <w:proofErr w:type="gramStart"/>
       <w:r>
         <w:rPr>
           <w:rFonts w:ascii="Times New Roman" w:hAnsi="Times New Roman" w:cs="Times New Roman"/>
@@ -24872,6 +23655,7 @@
         <w:t>one time</w:t>
       </w:r>
       <w:proofErr w:type="spellEnd"/>
+      <w:proofErr w:type="gramEnd"/>
       <w:r>
         <w:rPr>
           <w:rFonts w:ascii="Times New Roman" w:hAnsi="Times New Roman" w:cs="Times New Roman"/>
@@ -24994,15 +23778,19 @@
       <w:pPr>
         <w:pStyle w:val="Heading4"/>
       </w:pPr>
-      <w:bookmarkStart w:id="114" w:name="_Toc466663890"/>
-      <w:bookmarkStart w:id="115" w:name="_Toc466663942"/>
-      <w:bookmarkStart w:id="116" w:name="_Toc466664018"/>
+      <w:bookmarkStart w:id="187" w:name="_Toc466663890"/>
+      <w:bookmarkStart w:id="188" w:name="_Toc466667311"/>
+      <w:bookmarkStart w:id="189" w:name="_Toc466667532"/>
+      <w:bookmarkStart w:id="190" w:name="_Toc466667613"/>
+      <w:bookmarkStart w:id="191" w:name="_Toc466667670"/>
       <w:r>
         <w:t>Implications for the Client</w:t>
       </w:r>
-      <w:bookmarkEnd w:id="114"/>
-      <w:bookmarkEnd w:id="115"/>
-      <w:bookmarkEnd w:id="116"/>
+      <w:bookmarkEnd w:id="187"/>
+      <w:bookmarkEnd w:id="188"/>
+      <w:bookmarkEnd w:id="189"/>
+      <w:bookmarkEnd w:id="190"/>
+      <w:bookmarkEnd w:id="191"/>
     </w:p>
     <w:p>
       <w:pPr>
@@ -25030,7 +23818,25 @@
           <w:sz w:val="24"/>
           <w:szCs w:val="24"/>
         </w:rPr>
-        <w:t xml:space="preserve">Milestone 2 has no implications for client. No additional resources are needed at this time for the application. </w:t>
+        <w:t xml:space="preserve">Milestone 2 has no implications for client. No additional resources are needed </w:t>
+      </w:r>
+      <w:proofErr w:type="gramStart"/>
+      <w:r>
+        <w:rPr>
+          <w:rFonts w:ascii="Times New Roman" w:hAnsi="Times New Roman" w:cs="Times New Roman"/>
+          <w:sz w:val="24"/>
+          <w:szCs w:val="24"/>
+        </w:rPr>
+        <w:t>at this time</w:t>
+      </w:r>
+      <w:proofErr w:type="gramEnd"/>
+      <w:r>
+        <w:rPr>
+          <w:rFonts w:ascii="Times New Roman" w:hAnsi="Times New Roman" w:cs="Times New Roman"/>
+          <w:sz w:val="24"/>
+          <w:szCs w:val="24"/>
+        </w:rPr>
+        <w:t xml:space="preserve"> for the application. </w:t>
       </w:r>
     </w:p>
     <w:p>
@@ -25047,15 +23853,19 @@
       <w:pPr>
         <w:pStyle w:val="Heading4"/>
       </w:pPr>
-      <w:bookmarkStart w:id="117" w:name="_Toc466663891"/>
-      <w:bookmarkStart w:id="118" w:name="_Toc466663943"/>
-      <w:bookmarkStart w:id="119" w:name="_Toc466664019"/>
+      <w:bookmarkStart w:id="192" w:name="_Toc466663891"/>
+      <w:bookmarkStart w:id="193" w:name="_Toc466667312"/>
+      <w:bookmarkStart w:id="194" w:name="_Toc466667533"/>
+      <w:bookmarkStart w:id="195" w:name="_Toc466667614"/>
+      <w:bookmarkStart w:id="196" w:name="_Toc466667671"/>
       <w:r>
         <w:t>Items for Approval</w:t>
       </w:r>
-      <w:bookmarkEnd w:id="117"/>
-      <w:bookmarkEnd w:id="118"/>
-      <w:bookmarkEnd w:id="119"/>
+      <w:bookmarkEnd w:id="192"/>
+      <w:bookmarkEnd w:id="193"/>
+      <w:bookmarkEnd w:id="194"/>
+      <w:bookmarkEnd w:id="195"/>
+      <w:bookmarkEnd w:id="196"/>
     </w:p>
     <w:p>
       <w:pPr>
@@ -25290,19 +24100,23 @@
       <w:pPr>
         <w:pStyle w:val="Heading3"/>
       </w:pPr>
-      <w:bookmarkStart w:id="120" w:name="_Toc462927557"/>
-      <w:bookmarkStart w:id="121" w:name="_Toc462927877"/>
-      <w:bookmarkStart w:id="122" w:name="_Toc466663892"/>
-      <w:bookmarkStart w:id="123" w:name="_Toc466663944"/>
-      <w:bookmarkStart w:id="124" w:name="_Toc466664020"/>
+      <w:bookmarkStart w:id="197" w:name="_Toc462927557"/>
+      <w:bookmarkStart w:id="198" w:name="_Toc462927877"/>
+      <w:bookmarkStart w:id="199" w:name="_Toc466663892"/>
+      <w:bookmarkStart w:id="200" w:name="_Toc466667313"/>
+      <w:bookmarkStart w:id="201" w:name="_Toc466667534"/>
+      <w:bookmarkStart w:id="202" w:name="_Toc466667615"/>
+      <w:bookmarkStart w:id="203" w:name="_Toc466667672"/>
       <w:r>
         <w:t>Project Scope Statement</w:t>
       </w:r>
-      <w:bookmarkEnd w:id="120"/>
-      <w:bookmarkEnd w:id="121"/>
-      <w:bookmarkEnd w:id="122"/>
-      <w:bookmarkEnd w:id="123"/>
-      <w:bookmarkEnd w:id="124"/>
+      <w:bookmarkEnd w:id="197"/>
+      <w:bookmarkEnd w:id="198"/>
+      <w:bookmarkEnd w:id="199"/>
+      <w:bookmarkEnd w:id="200"/>
+      <w:bookmarkEnd w:id="201"/>
+      <w:bookmarkEnd w:id="202"/>
+      <w:bookmarkEnd w:id="203"/>
     </w:p>
     <w:p>
       <w:pPr>
@@ -25326,6 +24140,7 @@
           <w:szCs w:val="24"/>
         </w:rPr>
       </w:pPr>
+      <w:proofErr w:type="spellStart"/>
       <w:r>
         <w:rPr>
           <w:rFonts w:ascii="Times New Roman" w:hAnsi="Times New Roman" w:cs="Times New Roman"/>
@@ -25335,6 +24150,7 @@
         </w:rPr>
         <w:t>SpaceMen</w:t>
       </w:r>
+      <w:proofErr w:type="spellEnd"/>
       <w:r>
         <w:rPr>
           <w:rFonts w:ascii="Times New Roman" w:hAnsi="Times New Roman" w:cs="Times New Roman"/>
@@ -25573,13 +24389,23 @@
         </w:rPr>
         <w:tab/>
       </w:r>
-      <w:r>
-        <w:rPr>
-          <w:rFonts w:ascii="Times New Roman" w:hAnsi="Times New Roman" w:cs="Times New Roman"/>
-          <w:sz w:val="24"/>
-          <w:szCs w:val="24"/>
-        </w:rPr>
-        <w:t>DOspace Member and Mentor Database</w:t>
+      <w:proofErr w:type="spellStart"/>
+      <w:r>
+        <w:rPr>
+          <w:rFonts w:ascii="Times New Roman" w:hAnsi="Times New Roman" w:cs="Times New Roman"/>
+          <w:sz w:val="24"/>
+          <w:szCs w:val="24"/>
+        </w:rPr>
+        <w:t>DOspace</w:t>
+      </w:r>
+      <w:proofErr w:type="spellEnd"/>
+      <w:r>
+        <w:rPr>
+          <w:rFonts w:ascii="Times New Roman" w:hAnsi="Times New Roman" w:cs="Times New Roman"/>
+          <w:sz w:val="24"/>
+          <w:szCs w:val="24"/>
+        </w:rPr>
+        <w:t xml:space="preserve"> Member and Mentor Database</w:t>
       </w:r>
     </w:p>
     <w:p>
@@ -25739,7 +24565,25 @@
           <w:sz w:val="24"/>
           <w:szCs w:val="24"/>
         </w:rPr>
-        <w:t xml:space="preserve">Our Client, DOspace, needs a more efficient way to match Mentor’s and Member’s for their Mentorship program. They would also like the ability to quickly run reports on past meetings. Currently the matching process for a single meeting can take between 15 and 45 minutes and </w:t>
+        <w:t xml:space="preserve">Our Client, </w:t>
+      </w:r>
+      <w:proofErr w:type="spellStart"/>
+      <w:r>
+        <w:rPr>
+          <w:rFonts w:ascii="Times New Roman" w:hAnsi="Times New Roman" w:cs="Times New Roman"/>
+          <w:sz w:val="24"/>
+          <w:szCs w:val="24"/>
+        </w:rPr>
+        <w:t>DOspace</w:t>
+      </w:r>
+      <w:proofErr w:type="spellEnd"/>
+      <w:r>
+        <w:rPr>
+          <w:rFonts w:ascii="Times New Roman" w:hAnsi="Times New Roman" w:cs="Times New Roman"/>
+          <w:sz w:val="24"/>
+          <w:szCs w:val="24"/>
+        </w:rPr>
+        <w:t xml:space="preserve">, needs a more efficient way to match Mentor’s and Member’s for their Mentorship program. They would also like the ability to quickly run reports on past meetings. Currently the matching process for a single meeting can take between 15 and 45 minutes and </w:t>
       </w:r>
       <w:proofErr w:type="spellStart"/>
       <w:r>
@@ -26199,7 +25043,43 @@
         </w:rPr>
         <w:lastRenderedPageBreak/>
         <w:tab/>
-        <w:t>The SpaceMen group will develop a Microsoft Access database for the DOspace mentoring program. This database will track Mentor contact information, skill sets, workload, total meetings, missed meetings, complaints, skill preferences, Member preferences, personal notes, and anything else deemed useful in matching a Mentor with a Member or improving outcomes. The database will also track Member contact information, previous meetings, subjects of interest, total meetings, successful meetings, missed meetings, and personal notes. Continued meetings with Cherie Geary will determine if the project is on track and identify missing features or features not properly implemented.</w:t>
+        <w:t xml:space="preserve">The </w:t>
+      </w:r>
+      <w:proofErr w:type="spellStart"/>
+      <w:r>
+        <w:rPr>
+          <w:rFonts w:ascii="Times New Roman" w:hAnsi="Times New Roman" w:cs="Times New Roman"/>
+          <w:sz w:val="24"/>
+          <w:szCs w:val="24"/>
+        </w:rPr>
+        <w:t>SpaceMen</w:t>
+      </w:r>
+      <w:proofErr w:type="spellEnd"/>
+      <w:r>
+        <w:rPr>
+          <w:rFonts w:ascii="Times New Roman" w:hAnsi="Times New Roman" w:cs="Times New Roman"/>
+          <w:sz w:val="24"/>
+          <w:szCs w:val="24"/>
+        </w:rPr>
+        <w:t xml:space="preserve"> group will develop a Microsoft Access database for the </w:t>
+      </w:r>
+      <w:proofErr w:type="spellStart"/>
+      <w:r>
+        <w:rPr>
+          <w:rFonts w:ascii="Times New Roman" w:hAnsi="Times New Roman" w:cs="Times New Roman"/>
+          <w:sz w:val="24"/>
+          <w:szCs w:val="24"/>
+        </w:rPr>
+        <w:t>DOspace</w:t>
+      </w:r>
+      <w:proofErr w:type="spellEnd"/>
+      <w:r>
+        <w:rPr>
+          <w:rFonts w:ascii="Times New Roman" w:hAnsi="Times New Roman" w:cs="Times New Roman"/>
+          <w:sz w:val="24"/>
+          <w:szCs w:val="24"/>
+        </w:rPr>
+        <w:t xml:space="preserve"> mentoring program. This database will track Mentor contact information, skill sets, workload, total meetings, missed meetings, complaints, skill preferences, Member preferences, personal notes, and anything else deemed useful in matching a Mentor with a Member or improving outcomes. The database will also track Member contact information, previous meetings, subjects of interest, total meetings, successful meetings, missed meetings, and personal notes. Continued meetings with Cherie Geary will determine if the project is on track and identify missing features or features not properly implemented.</w:t>
       </w:r>
     </w:p>
     <w:p>
@@ -26327,7 +25207,25 @@
           <w:sz w:val="24"/>
           <w:szCs w:val="24"/>
         </w:rPr>
-        <w:t>Free up time for Cherie to focus on other assigned DOspace projects</w:t>
+        <w:t xml:space="preserve">Free up time for Cherie to focus on other assigned </w:t>
+      </w:r>
+      <w:proofErr w:type="spellStart"/>
+      <w:r>
+        <w:rPr>
+          <w:rFonts w:ascii="Times New Roman" w:hAnsi="Times New Roman" w:cs="Times New Roman"/>
+          <w:sz w:val="24"/>
+          <w:szCs w:val="24"/>
+        </w:rPr>
+        <w:t>DOspace</w:t>
+      </w:r>
+      <w:proofErr w:type="spellEnd"/>
+      <w:r>
+        <w:rPr>
+          <w:rFonts w:ascii="Times New Roman" w:hAnsi="Times New Roman" w:cs="Times New Roman"/>
+          <w:sz w:val="24"/>
+          <w:szCs w:val="24"/>
+        </w:rPr>
+        <w:t xml:space="preserve"> projects</w:t>
       </w:r>
     </w:p>
     <w:p>
@@ -26350,7 +25248,25 @@
           <w:sz w:val="24"/>
           <w:szCs w:val="24"/>
         </w:rPr>
-        <w:t>Substantial speculated benefits to DOspace sponsor funding if the program is successful and can produce results in the form of satisfied members and accurate reports of program information</w:t>
+        <w:t xml:space="preserve">Substantial speculated benefits to </w:t>
+      </w:r>
+      <w:proofErr w:type="spellStart"/>
+      <w:r>
+        <w:rPr>
+          <w:rFonts w:ascii="Times New Roman" w:hAnsi="Times New Roman" w:cs="Times New Roman"/>
+          <w:sz w:val="24"/>
+          <w:szCs w:val="24"/>
+        </w:rPr>
+        <w:t>DOspace</w:t>
+      </w:r>
+      <w:proofErr w:type="spellEnd"/>
+      <w:r>
+        <w:rPr>
+          <w:rFonts w:ascii="Times New Roman" w:hAnsi="Times New Roman" w:cs="Times New Roman"/>
+          <w:sz w:val="24"/>
+          <w:szCs w:val="24"/>
+        </w:rPr>
+        <w:t xml:space="preserve"> sponsor funding if the program is successful and can produce results in the form of satisfied members and accurate reports of program information</w:t>
       </w:r>
     </w:p>
     <w:p>
@@ -26508,13 +25424,23 @@
         </w:rPr>
         <w:t xml:space="preserve">in </w:t>
       </w:r>
-      <w:r>
-        <w:rPr>
-          <w:rFonts w:ascii="Times New Roman" w:hAnsi="Times New Roman" w:cs="Times New Roman"/>
-          <w:sz w:val="24"/>
-          <w:szCs w:val="24"/>
-        </w:rPr>
-        <w:t>DOspace Mentoring program</w:t>
+      <w:proofErr w:type="spellStart"/>
+      <w:r>
+        <w:rPr>
+          <w:rFonts w:ascii="Times New Roman" w:hAnsi="Times New Roman" w:cs="Times New Roman"/>
+          <w:sz w:val="24"/>
+          <w:szCs w:val="24"/>
+        </w:rPr>
+        <w:t>DOspace</w:t>
+      </w:r>
+      <w:proofErr w:type="spellEnd"/>
+      <w:r>
+        <w:rPr>
+          <w:rFonts w:ascii="Times New Roman" w:hAnsi="Times New Roman" w:cs="Times New Roman"/>
+          <w:sz w:val="24"/>
+          <w:szCs w:val="24"/>
+        </w:rPr>
+        <w:t xml:space="preserve"> Mentoring program</w:t>
       </w:r>
     </w:p>
     <w:p>
@@ -26580,7 +25506,25 @@
           <w:sz w:val="24"/>
           <w:szCs w:val="24"/>
         </w:rPr>
-        <w:t>for DOspace staff</w:t>
+        <w:t xml:space="preserve">for </w:t>
+      </w:r>
+      <w:proofErr w:type="spellStart"/>
+      <w:r>
+        <w:rPr>
+          <w:rFonts w:ascii="Times New Roman" w:hAnsi="Times New Roman" w:cs="Times New Roman"/>
+          <w:sz w:val="24"/>
+          <w:szCs w:val="24"/>
+        </w:rPr>
+        <w:t>DOspace</w:t>
+      </w:r>
+      <w:proofErr w:type="spellEnd"/>
+      <w:r>
+        <w:rPr>
+          <w:rFonts w:ascii="Times New Roman" w:hAnsi="Times New Roman" w:cs="Times New Roman"/>
+          <w:sz w:val="24"/>
+          <w:szCs w:val="24"/>
+        </w:rPr>
+        <w:t xml:space="preserve"> staff</w:t>
       </w:r>
     </w:p>
     <w:p>
@@ -26768,8 +25712,8 @@
           <w:b/>
         </w:rPr>
       </w:pPr>
-      <w:bookmarkStart w:id="125" w:name="_Toc462927558"/>
-      <w:bookmarkStart w:id="126" w:name="_Toc462927878"/>
+      <w:bookmarkStart w:id="204" w:name="_Toc462927558"/>
+      <w:bookmarkStart w:id="205" w:name="_Toc462927878"/>
       <w:r>
         <w:rPr>
           <w:rFonts w:cstheme="minorHAnsi"/>
@@ -26781,18 +25725,22 @@
       <w:pPr>
         <w:pStyle w:val="Heading3"/>
       </w:pPr>
-      <w:bookmarkStart w:id="127" w:name="_Toc466663893"/>
-      <w:bookmarkStart w:id="128" w:name="_Toc466663945"/>
-      <w:bookmarkStart w:id="129" w:name="_Toc466664021"/>
+      <w:bookmarkStart w:id="206" w:name="_Toc466663893"/>
+      <w:bookmarkStart w:id="207" w:name="_Toc466667314"/>
+      <w:bookmarkStart w:id="208" w:name="_Toc466667535"/>
+      <w:bookmarkStart w:id="209" w:name="_Toc466667616"/>
+      <w:bookmarkStart w:id="210" w:name="_Toc466667673"/>
       <w:r>
         <w:lastRenderedPageBreak/>
         <w:t>Statement of work</w:t>
       </w:r>
-      <w:bookmarkEnd w:id="125"/>
-      <w:bookmarkEnd w:id="126"/>
-      <w:bookmarkEnd w:id="127"/>
-      <w:bookmarkEnd w:id="128"/>
-      <w:bookmarkEnd w:id="129"/>
+      <w:bookmarkEnd w:id="204"/>
+      <w:bookmarkEnd w:id="205"/>
+      <w:bookmarkEnd w:id="206"/>
+      <w:bookmarkEnd w:id="207"/>
+      <w:bookmarkEnd w:id="208"/>
+      <w:bookmarkEnd w:id="209"/>
+      <w:bookmarkEnd w:id="210"/>
     </w:p>
     <w:p>
       <w:pPr>
@@ -26817,6 +25765,7 @@
           <w:szCs w:val="24"/>
         </w:rPr>
       </w:pPr>
+      <w:proofErr w:type="spellStart"/>
       <w:r>
         <w:rPr>
           <w:rFonts w:ascii="Times New Roman" w:hAnsi="Times New Roman" w:cs="Times New Roman"/>
@@ -26826,6 +25775,7 @@
         </w:rPr>
         <w:t>SpaceMen</w:t>
       </w:r>
+      <w:proofErr w:type="spellEnd"/>
       <w:r>
         <w:rPr>
           <w:rFonts w:ascii="Times New Roman" w:hAnsi="Times New Roman" w:cs="Times New Roman"/>
@@ -27164,6 +26114,7 @@
         </w:rPr>
         <w:tab/>
       </w:r>
+      <w:proofErr w:type="spellStart"/>
       <w:r>
         <w:rPr>
           <w:rFonts w:ascii="Times New Roman" w:hAnsi="Times New Roman" w:cs="Times New Roman"/>
@@ -27172,6 +26123,7 @@
         </w:rPr>
         <w:t>DOspace</w:t>
       </w:r>
+      <w:proofErr w:type="spellEnd"/>
     </w:p>
     <w:p>
       <w:pPr>
@@ -27207,7 +26159,25 @@
           <w:sz w:val="24"/>
           <w:szCs w:val="24"/>
         </w:rPr>
-        <w:t>Cherie Geary, DOspace Volunteer Coordinator</w:t>
+        <w:t xml:space="preserve">Cherie Geary, </w:t>
+      </w:r>
+      <w:proofErr w:type="spellStart"/>
+      <w:r>
+        <w:rPr>
+          <w:rFonts w:ascii="Times New Roman" w:hAnsi="Times New Roman" w:cs="Times New Roman"/>
+          <w:sz w:val="24"/>
+          <w:szCs w:val="24"/>
+        </w:rPr>
+        <w:t>DOspace</w:t>
+      </w:r>
+      <w:proofErr w:type="spellEnd"/>
+      <w:r>
+        <w:rPr>
+          <w:rFonts w:ascii="Times New Roman" w:hAnsi="Times New Roman" w:cs="Times New Roman"/>
+          <w:sz w:val="24"/>
+          <w:szCs w:val="24"/>
+        </w:rPr>
+        <w:t xml:space="preserve"> Volunteer Coordinator</w:t>
       </w:r>
     </w:p>
     <w:p>
@@ -27320,15 +26290,19 @@
           <w:i/>
         </w:rPr>
       </w:pPr>
-      <w:bookmarkStart w:id="130" w:name="_Toc466663894"/>
-      <w:bookmarkStart w:id="131" w:name="_Toc466663946"/>
-      <w:bookmarkStart w:id="132" w:name="_Toc466664022"/>
+      <w:bookmarkStart w:id="211" w:name="_Toc466663894"/>
+      <w:bookmarkStart w:id="212" w:name="_Toc466667315"/>
+      <w:bookmarkStart w:id="213" w:name="_Toc466667536"/>
+      <w:bookmarkStart w:id="214" w:name="_Toc466667617"/>
+      <w:bookmarkStart w:id="215" w:name="_Toc466667674"/>
       <w:r>
         <w:t>Project Description</w:t>
       </w:r>
-      <w:bookmarkEnd w:id="130"/>
-      <w:bookmarkEnd w:id="131"/>
-      <w:bookmarkEnd w:id="132"/>
+      <w:bookmarkEnd w:id="211"/>
+      <w:bookmarkEnd w:id="212"/>
+      <w:bookmarkEnd w:id="213"/>
+      <w:bookmarkEnd w:id="214"/>
+      <w:bookmarkEnd w:id="215"/>
     </w:p>
     <w:p>
       <w:pPr>
@@ -27367,7 +26341,43 @@
           <w:sz w:val="24"/>
           <w:szCs w:val="24"/>
         </w:rPr>
-        <w:t>This project will establish a MS access based database which will store information for various Members and Mentors via webforms. The information will be queried, also using MS access webforms, in order to match compatible DOspace mentors with DOspace members for mentoring sessions.</w:t>
+        <w:t xml:space="preserve">This project will establish a MS access based database which will store information for various Members and Mentors via webforms. The information will be queried, also using MS access webforms, in order to match compatible </w:t>
+      </w:r>
+      <w:proofErr w:type="spellStart"/>
+      <w:r>
+        <w:rPr>
+          <w:rFonts w:ascii="Times New Roman" w:hAnsi="Times New Roman" w:cs="Times New Roman"/>
+          <w:sz w:val="24"/>
+          <w:szCs w:val="24"/>
+        </w:rPr>
+        <w:t>DOspace</w:t>
+      </w:r>
+      <w:proofErr w:type="spellEnd"/>
+      <w:r>
+        <w:rPr>
+          <w:rFonts w:ascii="Times New Roman" w:hAnsi="Times New Roman" w:cs="Times New Roman"/>
+          <w:sz w:val="24"/>
+          <w:szCs w:val="24"/>
+        </w:rPr>
+        <w:t xml:space="preserve"> mentors with </w:t>
+      </w:r>
+      <w:proofErr w:type="spellStart"/>
+      <w:r>
+        <w:rPr>
+          <w:rFonts w:ascii="Times New Roman" w:hAnsi="Times New Roman" w:cs="Times New Roman"/>
+          <w:sz w:val="24"/>
+          <w:szCs w:val="24"/>
+        </w:rPr>
+        <w:t>DOspace</w:t>
+      </w:r>
+      <w:proofErr w:type="spellEnd"/>
+      <w:r>
+        <w:rPr>
+          <w:rFonts w:ascii="Times New Roman" w:hAnsi="Times New Roman" w:cs="Times New Roman"/>
+          <w:sz w:val="24"/>
+          <w:szCs w:val="24"/>
+        </w:rPr>
+        <w:t xml:space="preserve"> members for mentoring sessions.</w:t>
       </w:r>
     </w:p>
     <w:p>
@@ -27398,7 +26408,61 @@
           <w:szCs w:val="24"/>
         </w:rPr>
         <w:tab/>
-        <w:t>This Database will be hosted locally on the DOspace LAN and will be operated by 1-2 Volunteer coordinators as needed. The prototype will be tested by the SpaceMen team during meetings and will be installed and configured on a local DOspace PC when it has passed all applicable tests. Full Documentation and training will be provided in order to integrate the new solution into the Volunteer Coordinator’s workflow.</w:t>
+        <w:t xml:space="preserve">This Database will be hosted locally on the </w:t>
+      </w:r>
+      <w:proofErr w:type="spellStart"/>
+      <w:r>
+        <w:rPr>
+          <w:rFonts w:ascii="Times New Roman" w:hAnsi="Times New Roman" w:cs="Times New Roman"/>
+          <w:sz w:val="24"/>
+          <w:szCs w:val="24"/>
+        </w:rPr>
+        <w:t>DOspace</w:t>
+      </w:r>
+      <w:proofErr w:type="spellEnd"/>
+      <w:r>
+        <w:rPr>
+          <w:rFonts w:ascii="Times New Roman" w:hAnsi="Times New Roman" w:cs="Times New Roman"/>
+          <w:sz w:val="24"/>
+          <w:szCs w:val="24"/>
+        </w:rPr>
+        <w:t xml:space="preserve"> LAN and will be operated by 1-2 Volunteer coordinators as needed. The prototype will be tested by the </w:t>
+      </w:r>
+      <w:proofErr w:type="spellStart"/>
+      <w:r>
+        <w:rPr>
+          <w:rFonts w:ascii="Times New Roman" w:hAnsi="Times New Roman" w:cs="Times New Roman"/>
+          <w:sz w:val="24"/>
+          <w:szCs w:val="24"/>
+        </w:rPr>
+        <w:t>SpaceMen</w:t>
+      </w:r>
+      <w:proofErr w:type="spellEnd"/>
+      <w:r>
+        <w:rPr>
+          <w:rFonts w:ascii="Times New Roman" w:hAnsi="Times New Roman" w:cs="Times New Roman"/>
+          <w:sz w:val="24"/>
+          <w:szCs w:val="24"/>
+        </w:rPr>
+        <w:t xml:space="preserve"> team during meetings and will be installed and configured on a local </w:t>
+      </w:r>
+      <w:proofErr w:type="spellStart"/>
+      <w:r>
+        <w:rPr>
+          <w:rFonts w:ascii="Times New Roman" w:hAnsi="Times New Roman" w:cs="Times New Roman"/>
+          <w:sz w:val="24"/>
+          <w:szCs w:val="24"/>
+        </w:rPr>
+        <w:t>DOspace</w:t>
+      </w:r>
+      <w:proofErr w:type="spellEnd"/>
+      <w:r>
+        <w:rPr>
+          <w:rFonts w:ascii="Times New Roman" w:hAnsi="Times New Roman" w:cs="Times New Roman"/>
+          <w:sz w:val="24"/>
+          <w:szCs w:val="24"/>
+        </w:rPr>
+        <w:t xml:space="preserve"> PC when it has passed all applicable tests. Full Documentation and training will be provided in order to integrate the new solution into the Volunteer Coordinator’s workflow.</w:t>
       </w:r>
     </w:p>
     <w:p>
@@ -27717,6 +26781,10 @@
           <w:szCs w:val="24"/>
         </w:rPr>
       </w:pPr>
+      <w:bookmarkStart w:id="216" w:name="_Toc466667316"/>
+      <w:bookmarkStart w:id="217" w:name="_Toc466667537"/>
+      <w:bookmarkStart w:id="218" w:name="_Toc466667618"/>
+      <w:bookmarkStart w:id="219" w:name="_Toc466667675"/>
       <w:r>
         <w:lastRenderedPageBreak/>
         <w:t>P</w:t>
@@ -27724,6 +26792,10 @@
       <w:r>
         <w:t>hases of Work</w:t>
       </w:r>
+      <w:bookmarkEnd w:id="216"/>
+      <w:bookmarkEnd w:id="217"/>
+      <w:bookmarkEnd w:id="218"/>
+      <w:bookmarkEnd w:id="219"/>
     </w:p>
     <w:p>
       <w:pPr>
@@ -27732,15 +26804,19 @@
           <w:i/>
         </w:rPr>
       </w:pPr>
-      <w:bookmarkStart w:id="133" w:name="_Toc466663895"/>
-      <w:bookmarkStart w:id="134" w:name="_Toc466663947"/>
-      <w:bookmarkStart w:id="135" w:name="_Toc466664023"/>
+      <w:bookmarkStart w:id="220" w:name="_Toc466663895"/>
+      <w:bookmarkStart w:id="221" w:name="_Toc466667317"/>
+      <w:bookmarkStart w:id="222" w:name="_Toc466667538"/>
+      <w:bookmarkStart w:id="223" w:name="_Toc466667619"/>
+      <w:bookmarkStart w:id="224" w:name="_Toc466667676"/>
       <w:r>
         <w:t>Milestone 1 September, 10, 2016</w:t>
       </w:r>
-      <w:bookmarkEnd w:id="133"/>
-      <w:bookmarkEnd w:id="134"/>
-      <w:bookmarkEnd w:id="135"/>
+      <w:bookmarkEnd w:id="220"/>
+      <w:bookmarkEnd w:id="221"/>
+      <w:bookmarkEnd w:id="222"/>
+      <w:bookmarkEnd w:id="223"/>
+      <w:bookmarkEnd w:id="224"/>
     </w:p>
     <w:p>
       <w:pPr>
@@ -28025,15 +27101,19 @@
           <w:i/>
         </w:rPr>
       </w:pPr>
-      <w:bookmarkStart w:id="136" w:name="_Toc466663896"/>
-      <w:bookmarkStart w:id="137" w:name="_Toc466663948"/>
-      <w:bookmarkStart w:id="138" w:name="_Toc466664024"/>
+      <w:bookmarkStart w:id="225" w:name="_Toc466663896"/>
+      <w:bookmarkStart w:id="226" w:name="_Toc466667318"/>
+      <w:bookmarkStart w:id="227" w:name="_Toc466667539"/>
+      <w:bookmarkStart w:id="228" w:name="_Toc466667620"/>
+      <w:bookmarkStart w:id="229" w:name="_Toc466667677"/>
       <w:r>
         <w:t>Milestone 2 October 9, 2016</w:t>
       </w:r>
-      <w:bookmarkEnd w:id="136"/>
-      <w:bookmarkEnd w:id="137"/>
-      <w:bookmarkEnd w:id="138"/>
+      <w:bookmarkEnd w:id="225"/>
+      <w:bookmarkEnd w:id="226"/>
+      <w:bookmarkEnd w:id="227"/>
+      <w:bookmarkEnd w:id="228"/>
+      <w:bookmarkEnd w:id="229"/>
     </w:p>
     <w:p>
       <w:pPr>
@@ -28500,15 +27580,19 @@
           <w:i/>
         </w:rPr>
       </w:pPr>
-      <w:bookmarkStart w:id="139" w:name="_Toc466663897"/>
-      <w:bookmarkStart w:id="140" w:name="_Toc466663949"/>
-      <w:bookmarkStart w:id="141" w:name="_Toc466664025"/>
+      <w:bookmarkStart w:id="230" w:name="_Toc466663897"/>
+      <w:bookmarkStart w:id="231" w:name="_Toc466667319"/>
+      <w:bookmarkStart w:id="232" w:name="_Toc466667540"/>
+      <w:bookmarkStart w:id="233" w:name="_Toc466667621"/>
+      <w:bookmarkStart w:id="234" w:name="_Toc466667678"/>
       <w:r>
         <w:t>Milestone 3 November 12, 2016</w:t>
       </w:r>
-      <w:bookmarkEnd w:id="139"/>
-      <w:bookmarkEnd w:id="140"/>
-      <w:bookmarkEnd w:id="141"/>
+      <w:bookmarkEnd w:id="230"/>
+      <w:bookmarkEnd w:id="231"/>
+      <w:bookmarkEnd w:id="232"/>
+      <w:bookmarkEnd w:id="233"/>
+      <w:bookmarkEnd w:id="234"/>
     </w:p>
     <w:p>
       <w:pPr>
@@ -28978,15 +28062,19 @@
           <w:i/>
         </w:rPr>
       </w:pPr>
-      <w:bookmarkStart w:id="142" w:name="_Toc466663898"/>
-      <w:bookmarkStart w:id="143" w:name="_Toc466663950"/>
-      <w:bookmarkStart w:id="144" w:name="_Toc466664026"/>
+      <w:bookmarkStart w:id="235" w:name="_Toc466663898"/>
+      <w:bookmarkStart w:id="236" w:name="_Toc466667320"/>
+      <w:bookmarkStart w:id="237" w:name="_Toc466667541"/>
+      <w:bookmarkStart w:id="238" w:name="_Toc466667622"/>
+      <w:bookmarkStart w:id="239" w:name="_Toc466667679"/>
       <w:r>
         <w:t>Presentation December 8, 2016</w:t>
       </w:r>
-      <w:bookmarkEnd w:id="142"/>
-      <w:bookmarkEnd w:id="143"/>
-      <w:bookmarkEnd w:id="144"/>
+      <w:bookmarkEnd w:id="235"/>
+      <w:bookmarkEnd w:id="236"/>
+      <w:bookmarkEnd w:id="237"/>
+      <w:bookmarkEnd w:id="238"/>
+      <w:bookmarkEnd w:id="239"/>
       <w:r>
         <w:t xml:space="preserve"> </w:t>
       </w:r>
@@ -29004,9 +28092,7 @@
           <w:szCs w:val="28"/>
         </w:rPr>
       </w:pPr>
-      <w:bookmarkStart w:id="145" w:name="_Toc466663899"/>
-      <w:bookmarkStart w:id="146" w:name="_Toc466663951"/>
-      <w:bookmarkStart w:id="147" w:name="_Toc466664027"/>
+      <w:bookmarkStart w:id="240" w:name="_Toc466663899"/>
       <w:r>
         <w:rPr>
           <w:sz w:val="28"/>
@@ -29014,9 +28100,7 @@
         </w:rPr>
         <w:t>Plan Presentation Roles</w:t>
       </w:r>
-      <w:bookmarkEnd w:id="145"/>
-      <w:bookmarkEnd w:id="146"/>
-      <w:bookmarkEnd w:id="147"/>
+      <w:bookmarkEnd w:id="240"/>
     </w:p>
     <w:p>
       <w:pPr>
@@ -29031,9 +28115,7 @@
           <w:szCs w:val="28"/>
         </w:rPr>
       </w:pPr>
-      <w:bookmarkStart w:id="148" w:name="_Toc466663900"/>
-      <w:bookmarkStart w:id="149" w:name="_Toc466663952"/>
-      <w:bookmarkStart w:id="150" w:name="_Toc466664028"/>
+      <w:bookmarkStart w:id="241" w:name="_Toc466663900"/>
       <w:r>
         <w:rPr>
           <w:sz w:val="28"/>
@@ -29041,9 +28123,7 @@
         </w:rPr>
         <w:t>Design Slides</w:t>
       </w:r>
-      <w:bookmarkEnd w:id="148"/>
-      <w:bookmarkEnd w:id="149"/>
-      <w:bookmarkEnd w:id="150"/>
+      <w:bookmarkEnd w:id="241"/>
     </w:p>
     <w:p>
       <w:pPr>
@@ -29058,9 +28138,7 @@
           <w:szCs w:val="28"/>
         </w:rPr>
       </w:pPr>
-      <w:bookmarkStart w:id="151" w:name="_Toc466663901"/>
-      <w:bookmarkStart w:id="152" w:name="_Toc466663953"/>
-      <w:bookmarkStart w:id="153" w:name="_Toc466664029"/>
+      <w:bookmarkStart w:id="242" w:name="_Toc466663901"/>
       <w:r>
         <w:rPr>
           <w:sz w:val="28"/>
@@ -29068,9 +28146,7 @@
         </w:rPr>
         <w:t>Rehearsal</w:t>
       </w:r>
-      <w:bookmarkEnd w:id="151"/>
-      <w:bookmarkEnd w:id="152"/>
-      <w:bookmarkEnd w:id="153"/>
+      <w:bookmarkEnd w:id="242"/>
     </w:p>
     <w:p/>
     <w:p>
@@ -29080,16 +28156,20 @@
           <w:i/>
         </w:rPr>
       </w:pPr>
-      <w:bookmarkStart w:id="154" w:name="_Toc466663902"/>
-      <w:bookmarkStart w:id="155" w:name="_Toc466663954"/>
-      <w:bookmarkStart w:id="156" w:name="_Toc466664030"/>
+      <w:bookmarkStart w:id="243" w:name="_Toc466663902"/>
+      <w:bookmarkStart w:id="244" w:name="_Toc466667321"/>
+      <w:bookmarkStart w:id="245" w:name="_Toc466667542"/>
+      <w:bookmarkStart w:id="246" w:name="_Toc466667623"/>
+      <w:bookmarkStart w:id="247" w:name="_Toc466667680"/>
       <w:r>
         <w:lastRenderedPageBreak/>
         <w:t>Milestone 4 December 10, 2016</w:t>
       </w:r>
-      <w:bookmarkEnd w:id="154"/>
-      <w:bookmarkEnd w:id="155"/>
-      <w:bookmarkEnd w:id="156"/>
+      <w:bookmarkEnd w:id="243"/>
+      <w:bookmarkEnd w:id="244"/>
+      <w:bookmarkEnd w:id="245"/>
+      <w:bookmarkEnd w:id="246"/>
+      <w:bookmarkEnd w:id="247"/>
     </w:p>
     <w:p>
       <w:pPr>
@@ -29582,8 +28662,8 @@
           <w:docGrid w:linePitch="326"/>
         </w:sectPr>
       </w:pPr>
-      <w:bookmarkStart w:id="157" w:name="_Toc462927561"/>
-      <w:bookmarkStart w:id="158" w:name="_Toc462927881"/>
+      <w:bookmarkStart w:id="248" w:name="_Toc462927561"/>
+      <w:bookmarkStart w:id="249" w:name="_Toc462927881"/>
       <w:r>
         <w:rPr>
           <w:rFonts w:eastAsiaTheme="majorEastAsia" w:cstheme="minorHAnsi"/>
@@ -29596,21 +28676,25 @@
       <w:pPr>
         <w:pStyle w:val="Heading3"/>
       </w:pPr>
-      <w:bookmarkStart w:id="159" w:name="_Toc466663903"/>
-      <w:bookmarkStart w:id="160" w:name="_Toc466663955"/>
-      <w:bookmarkStart w:id="161" w:name="_Toc466664031"/>
+      <w:bookmarkStart w:id="250" w:name="_Toc466663903"/>
+      <w:bookmarkStart w:id="251" w:name="_Toc466667322"/>
+      <w:bookmarkStart w:id="252" w:name="_Toc466667543"/>
+      <w:bookmarkStart w:id="253" w:name="_Toc466667624"/>
+      <w:bookmarkStart w:id="254" w:name="_Toc466667681"/>
       <w:r>
         <w:lastRenderedPageBreak/>
         <w:t>Issue log</w:t>
       </w:r>
       <w:bookmarkEnd w:id="0"/>
-      <w:bookmarkEnd w:id="71"/>
-      <w:bookmarkEnd w:id="72"/>
-      <w:bookmarkEnd w:id="157"/>
-      <w:bookmarkEnd w:id="158"/>
-      <w:bookmarkEnd w:id="159"/>
-      <w:bookmarkEnd w:id="160"/>
-      <w:bookmarkEnd w:id="161"/>
+      <w:bookmarkEnd w:id="113"/>
+      <w:bookmarkEnd w:id="114"/>
+      <w:bookmarkEnd w:id="248"/>
+      <w:bookmarkEnd w:id="249"/>
+      <w:bookmarkEnd w:id="250"/>
+      <w:bookmarkEnd w:id="251"/>
+      <w:bookmarkEnd w:id="252"/>
+      <w:bookmarkEnd w:id="253"/>
+      <w:bookmarkEnd w:id="254"/>
     </w:p>
     <w:p/>
     <w:tbl>
@@ -29945,7 +29029,25 @@
                 <w:sz w:val="24"/>
                 <w:szCs w:val="24"/>
               </w:rPr>
-              <w:t xml:space="preserve">9/29/16- Brevan was late to a meeting, due to work. </w:t>
+              <w:t xml:space="preserve">9/29/16- </w:t>
+            </w:r>
+            <w:proofErr w:type="spellStart"/>
+            <w:r>
+              <w:rPr>
+                <w:rFonts w:ascii="Times New Roman" w:hAnsi="Times New Roman" w:cs="Times New Roman"/>
+                <w:sz w:val="24"/>
+                <w:szCs w:val="24"/>
+              </w:rPr>
+              <w:t>Brevan</w:t>
+            </w:r>
+            <w:proofErr w:type="spellEnd"/>
+            <w:r>
+              <w:rPr>
+                <w:rFonts w:ascii="Times New Roman" w:hAnsi="Times New Roman" w:cs="Times New Roman"/>
+                <w:sz w:val="24"/>
+                <w:szCs w:val="24"/>
+              </w:rPr>
+              <w:t xml:space="preserve"> was late to a meeting, due to work. </w:t>
             </w:r>
           </w:p>
         </w:tc>
@@ -31177,9 +30279,12 @@
           <w:bCs w:val="0"/>
         </w:rPr>
       </w:pPr>
-      <w:bookmarkStart w:id="162" w:name="_Toc466663904"/>
-      <w:bookmarkStart w:id="163" w:name="_Toc466663956"/>
-      <w:bookmarkStart w:id="164" w:name="_Toc466664032"/>
+      <w:bookmarkStart w:id="255" w:name="_Toc466663904"/>
+      <w:bookmarkStart w:id="256" w:name="_Toc466664032"/>
+      <w:bookmarkStart w:id="257" w:name="_Toc466667323"/>
+      <w:bookmarkStart w:id="258" w:name="_Toc466667544"/>
+      <w:bookmarkStart w:id="259" w:name="_Toc466667625"/>
+      <w:bookmarkStart w:id="260" w:name="_Toc466667682"/>
       <w:r>
         <w:rPr>
           <w:rStyle w:val="Strong"/>
@@ -31188,9 +30293,12 @@
         </w:rPr>
         <w:t>Milestone 3</w:t>
       </w:r>
-      <w:bookmarkEnd w:id="162"/>
-      <w:bookmarkEnd w:id="163"/>
-      <w:bookmarkEnd w:id="164"/>
+      <w:bookmarkEnd w:id="255"/>
+      <w:bookmarkEnd w:id="256"/>
+      <w:bookmarkEnd w:id="257"/>
+      <w:bookmarkEnd w:id="258"/>
+      <w:bookmarkEnd w:id="259"/>
+      <w:bookmarkEnd w:id="260"/>
     </w:p>
     <w:p>
       <w:pPr>
@@ -31334,9 +30442,12 @@
           <w:bCs w:val="0"/>
         </w:rPr>
       </w:pPr>
-      <w:bookmarkStart w:id="165" w:name="_Toc466663905"/>
-      <w:bookmarkStart w:id="166" w:name="_Toc466663957"/>
-      <w:bookmarkStart w:id="167" w:name="_Toc466664033"/>
+      <w:bookmarkStart w:id="261" w:name="_Toc466663905"/>
+      <w:bookmarkStart w:id="262" w:name="_Toc466664033"/>
+      <w:bookmarkStart w:id="263" w:name="_Toc466667324"/>
+      <w:bookmarkStart w:id="264" w:name="_Toc466667545"/>
+      <w:bookmarkStart w:id="265" w:name="_Toc466667626"/>
+      <w:bookmarkStart w:id="266" w:name="_Toc466667683"/>
       <w:r>
         <w:rPr>
           <w:rStyle w:val="Strong"/>
@@ -31360,845 +30471,462 @@
           <w:b/>
           <w:bCs w:val="0"/>
         </w:rPr>
-        <w:t xml:space="preserve"> Table of Contents</w:t>
-      </w:r>
-      <w:bookmarkEnd w:id="165"/>
-      <w:bookmarkEnd w:id="166"/>
-      <w:bookmarkEnd w:id="167"/>
-    </w:p>
-    <w:sdt>
-      <w:sdtPr>
-        <w:rPr>
-          <w:rFonts w:ascii="Times New Roman" w:eastAsia="Times New Roman" w:hAnsi="Times New Roman" w:cs="Times New Roman"/>
+        <w:t xml:space="preserve"> Table of Co</w:t>
+      </w:r>
+      <w:bookmarkStart w:id="267" w:name="_GoBack"/>
+      <w:bookmarkEnd w:id="267"/>
+      <w:r>
+        <w:rPr>
+          <w:rStyle w:val="Strong"/>
           <w:b/>
-          <w:kern w:val="3"/>
-          <w:sz w:val="24"/>
-          <w:szCs w:val="24"/>
-          <w:highlight w:val="yellow"/>
-        </w:rPr>
-        <w:id w:val="-441921719"/>
-        <w:docPartObj>
-          <w:docPartGallery w:val="Table of Contents"/>
-          <w:docPartUnique/>
-        </w:docPartObj>
-      </w:sdtPr>
-      <w:sdtEndPr>
-        <w:rPr>
-          <w:rFonts w:eastAsiaTheme="minorHAnsi"/>
-          <w:b w:val="0"/>
-          <w:bCs/>
+          <w:bCs w:val="0"/>
+        </w:rPr>
+        <w:t>ntents</w:t>
+      </w:r>
+      <w:bookmarkEnd w:id="261"/>
+      <w:bookmarkEnd w:id="262"/>
+      <w:bookmarkEnd w:id="263"/>
+      <w:bookmarkEnd w:id="264"/>
+      <w:bookmarkEnd w:id="265"/>
+      <w:bookmarkEnd w:id="266"/>
+    </w:p>
+    <w:p>
+      <w:pPr>
+        <w:pStyle w:val="TOC1"/>
+        <w:rPr>
+          <w:rStyle w:val="Hyperlink"/>
+          <w:color w:val="auto"/>
+          <w:u w:val="none"/>
+        </w:rPr>
+      </w:pPr>
+      <w:r>
+        <w:rPr>
+          <w:rStyle w:val="Hyperlink"/>
+          <w:color w:val="auto"/>
+          <w:u w:val="none"/>
+        </w:rPr>
+        <w:t>Appendix A: Email Logs</w:t>
+      </w:r>
+    </w:p>
+    <w:p>
+      <w:pPr>
+        <w:rPr>
+          <w:b/>
+        </w:rPr>
+      </w:pPr>
+      <w:r>
+        <w:rPr>
+          <w:b/>
+        </w:rPr>
+        <w:t>Appendix B: Meeting Minutes</w:t>
+      </w:r>
+    </w:p>
+    <w:p>
+      <w:pPr>
+        <w:rPr>
+          <w:b/>
+        </w:rPr>
+      </w:pPr>
+      <w:r>
+        <w:rPr>
+          <w:b/>
+        </w:rPr>
+        <w:t>Appendix C: Analysis Diagrams</w:t>
+      </w:r>
+    </w:p>
+    <w:p>
+      <w:pPr>
+        <w:pStyle w:val="TOC1"/>
+        <w:rPr>
+          <w:rFonts w:eastAsiaTheme="minorEastAsia"/>
+        </w:rPr>
+      </w:pPr>
+      <w:r>
+        <w:rPr>
+          <w:rFonts w:eastAsiaTheme="minorEastAsia"/>
+        </w:rPr>
+        <w:fldChar w:fldCharType="begin"/>
+      </w:r>
+      <w:r>
+        <w:rPr>
+          <w:rFonts w:eastAsiaTheme="minorEastAsia"/>
+        </w:rPr>
+        <w:instrText xml:space="preserve"> TOC \o "1-6" \n \h \z \u </w:instrText>
+      </w:r>
+      <w:r>
+        <w:rPr>
+          <w:rFonts w:eastAsiaTheme="minorEastAsia"/>
+        </w:rPr>
+        <w:fldChar w:fldCharType="separate"/>
+      </w:r>
+      <w:hyperlink w:anchor="_Toc466667682" w:history="1">
+        <w:r>
+          <w:rPr>
+            <w:rStyle w:val="Hyperlink"/>
+          </w:rPr>
+          <w:t>Milestone 3</w:t>
+        </w:r>
+      </w:hyperlink>
+    </w:p>
+    <w:p>
+      <w:pPr>
+        <w:pStyle w:val="TOC2"/>
+        <w:tabs>
+          <w:tab w:val="right" w:leader="dot" w:pos="9350"/>
+        </w:tabs>
+        <w:rPr>
+          <w:rFonts w:eastAsiaTheme="minorEastAsia"/>
           <w:noProof/>
-          <w:kern w:val="0"/>
-          <w:highlight w:val="none"/>
-        </w:rPr>
-      </w:sdtEndPr>
-      <w:sdtContent>
-        <w:p>
-          <w:pPr>
-            <w:pStyle w:val="TOC1"/>
-            <w:tabs>
-              <w:tab w:val="right" w:leader="dot" w:pos="9350"/>
-            </w:tabs>
-            <w:spacing w:after="0" w:line="240" w:lineRule="auto"/>
-            <w:rPr>
-              <w:rFonts w:ascii="Times New Roman" w:eastAsiaTheme="minorEastAsia" w:hAnsi="Times New Roman" w:cs="Times New Roman"/>
-              <w:b/>
-              <w:noProof/>
-              <w:sz w:val="24"/>
-              <w:szCs w:val="24"/>
-            </w:rPr>
-          </w:pPr>
-          <w:hyperlink w:anchor="_Toc463632379" w:history="1">
-            <w:r>
-              <w:rPr>
-                <w:rStyle w:val="Hyperlink"/>
-                <w:rFonts w:ascii="Times New Roman" w:hAnsi="Times New Roman" w:cs="Times New Roman"/>
-                <w:b/>
-                <w:noProof/>
-                <w:color w:val="auto"/>
-                <w:sz w:val="24"/>
-                <w:szCs w:val="24"/>
-                <w:u w:val="none"/>
-              </w:rPr>
-              <w:t>Milestone 3</w:t>
-            </w:r>
-            <w:r>
-              <w:rPr>
-                <w:rFonts w:ascii="Times New Roman" w:hAnsi="Times New Roman" w:cs="Times New Roman"/>
-                <w:b/>
-                <w:noProof/>
-                <w:webHidden/>
-                <w:sz w:val="24"/>
-                <w:szCs w:val="24"/>
-              </w:rPr>
-              <w:tab/>
-              <w:t>17</w:t>
-            </w:r>
-          </w:hyperlink>
-        </w:p>
-        <w:p>
-          <w:pPr>
-            <w:pStyle w:val="TOC2"/>
-            <w:tabs>
-              <w:tab w:val="right" w:leader="dot" w:pos="9350"/>
-            </w:tabs>
-            <w:spacing w:after="0" w:line="240" w:lineRule="auto"/>
-            <w:rPr>
-              <w:rFonts w:ascii="Times New Roman" w:eastAsiaTheme="minorEastAsia" w:hAnsi="Times New Roman" w:cs="Times New Roman"/>
-              <w:b/>
-              <w:noProof/>
-              <w:sz w:val="24"/>
-              <w:szCs w:val="24"/>
-            </w:rPr>
-          </w:pPr>
-          <w:hyperlink w:anchor="_Toc463632380" w:history="1">
-            <w:r>
-              <w:rPr>
-                <w:rStyle w:val="Hyperlink"/>
-                <w:rFonts w:ascii="Times New Roman" w:hAnsi="Times New Roman" w:cs="Times New Roman"/>
-                <w:b/>
-                <w:noProof/>
-                <w:color w:val="auto"/>
-                <w:sz w:val="24"/>
-                <w:szCs w:val="24"/>
-                <w:u w:val="none"/>
-              </w:rPr>
-              <w:t xml:space="preserve">Milestone </w:t>
-            </w:r>
-            <w:r>
-              <w:rPr>
-                <w:rStyle w:val="Hyperlink"/>
-                <w:rFonts w:ascii="Times New Roman" w:hAnsi="Times New Roman" w:cs="Times New Roman"/>
-                <w:b/>
-                <w:noProof/>
-                <w:color w:val="auto"/>
-                <w:sz w:val="24"/>
-                <w:szCs w:val="24"/>
-                <w:u w:val="none"/>
-              </w:rPr>
-              <w:t>3</w:t>
-            </w:r>
-            <w:r>
-              <w:rPr>
-                <w:rStyle w:val="Hyperlink"/>
-                <w:rFonts w:ascii="Times New Roman" w:hAnsi="Times New Roman" w:cs="Times New Roman"/>
-                <w:b/>
-                <w:noProof/>
-                <w:color w:val="auto"/>
-                <w:sz w:val="24"/>
-                <w:szCs w:val="24"/>
-                <w:u w:val="none"/>
-              </w:rPr>
-              <w:t xml:space="preserve"> Table of Contents</w:t>
-            </w:r>
-            <w:r>
-              <w:rPr>
-                <w:rFonts w:ascii="Times New Roman" w:hAnsi="Times New Roman" w:cs="Times New Roman"/>
-                <w:b/>
-                <w:noProof/>
-                <w:webHidden/>
-                <w:sz w:val="24"/>
-                <w:szCs w:val="24"/>
-              </w:rPr>
-              <w:tab/>
-            </w:r>
-            <w:r>
-              <w:rPr>
-                <w:rFonts w:ascii="Times New Roman" w:hAnsi="Times New Roman" w:cs="Times New Roman"/>
-                <w:b/>
-                <w:noProof/>
-                <w:webHidden/>
-                <w:sz w:val="24"/>
-                <w:szCs w:val="24"/>
-              </w:rPr>
-              <w:fldChar w:fldCharType="begin"/>
-            </w:r>
-            <w:r>
-              <w:rPr>
-                <w:rFonts w:ascii="Times New Roman" w:hAnsi="Times New Roman" w:cs="Times New Roman"/>
-                <w:b/>
-                <w:noProof/>
-                <w:webHidden/>
-                <w:sz w:val="24"/>
-                <w:szCs w:val="24"/>
-              </w:rPr>
-              <w:instrText xml:space="preserve"> PAGEREF _Toc463632380 \h </w:instrText>
-            </w:r>
-            <w:r>
-              <w:rPr>
-                <w:rFonts w:ascii="Times New Roman" w:hAnsi="Times New Roman" w:cs="Times New Roman"/>
-                <w:b/>
-                <w:noProof/>
-                <w:webHidden/>
-                <w:sz w:val="24"/>
-                <w:szCs w:val="24"/>
-              </w:rPr>
-            </w:r>
-            <w:r>
-              <w:rPr>
-                <w:rFonts w:ascii="Times New Roman" w:hAnsi="Times New Roman" w:cs="Times New Roman"/>
-                <w:b/>
-                <w:noProof/>
-                <w:webHidden/>
-                <w:sz w:val="24"/>
-                <w:szCs w:val="24"/>
-              </w:rPr>
-              <w:fldChar w:fldCharType="separate"/>
-            </w:r>
-            <w:r>
-              <w:rPr>
-                <w:rFonts w:ascii="Times New Roman" w:hAnsi="Times New Roman" w:cs="Times New Roman"/>
-                <w:b/>
-                <w:noProof/>
-                <w:webHidden/>
-                <w:sz w:val="24"/>
-                <w:szCs w:val="24"/>
-              </w:rPr>
-              <w:t>1</w:t>
-            </w:r>
-            <w:r>
-              <w:rPr>
-                <w:rFonts w:ascii="Times New Roman" w:hAnsi="Times New Roman" w:cs="Times New Roman"/>
-                <w:b/>
-                <w:noProof/>
-                <w:webHidden/>
-                <w:sz w:val="24"/>
-                <w:szCs w:val="24"/>
-              </w:rPr>
-              <w:fldChar w:fldCharType="end"/>
-            </w:r>
-          </w:hyperlink>
-          <w:r>
-            <w:rPr>
-              <w:rFonts w:ascii="Times New Roman" w:hAnsi="Times New Roman" w:cs="Times New Roman"/>
-              <w:b/>
-              <w:noProof/>
-              <w:sz w:val="24"/>
-              <w:szCs w:val="24"/>
-            </w:rPr>
-            <w:t>8</w:t>
-          </w:r>
-        </w:p>
-        <w:p>
-          <w:pPr>
-            <w:pStyle w:val="TOC3"/>
-            <w:spacing w:after="0" w:line="240" w:lineRule="auto"/>
-            <w:rPr>
-              <w:rFonts w:ascii="Times New Roman" w:eastAsiaTheme="minorEastAsia" w:hAnsi="Times New Roman" w:cs="Times New Roman"/>
-              <w:b/>
-              <w:noProof/>
-              <w:sz w:val="24"/>
-              <w:szCs w:val="24"/>
-            </w:rPr>
-          </w:pPr>
-          <w:hyperlink w:anchor="_Toc463632381" w:history="1">
-            <w:r>
-              <w:rPr>
-                <w:rStyle w:val="Hyperlink"/>
-                <w:rFonts w:ascii="Times New Roman" w:hAnsi="Times New Roman" w:cs="Times New Roman"/>
-                <w:b/>
-                <w:noProof/>
-                <w:color w:val="auto"/>
-                <w:sz w:val="24"/>
-                <w:szCs w:val="24"/>
-                <w:u w:val="none"/>
-              </w:rPr>
-              <w:t>Control Documents</w:t>
-            </w:r>
-            <w:r>
-              <w:rPr>
-                <w:rFonts w:ascii="Times New Roman" w:hAnsi="Times New Roman" w:cs="Times New Roman"/>
-                <w:b/>
-                <w:noProof/>
-                <w:webHidden/>
-                <w:sz w:val="24"/>
-                <w:szCs w:val="24"/>
-              </w:rPr>
-              <w:tab/>
-              <w:t>19</w:t>
-            </w:r>
-          </w:hyperlink>
-        </w:p>
-        <w:p>
-          <w:pPr>
-            <w:pStyle w:val="TOC4"/>
-            <w:tabs>
-              <w:tab w:val="right" w:leader="dot" w:pos="9350"/>
-            </w:tabs>
-            <w:spacing w:after="0" w:line="240" w:lineRule="auto"/>
-            <w:rPr>
-              <w:rFonts w:ascii="Times New Roman" w:eastAsiaTheme="minorEastAsia" w:hAnsi="Times New Roman" w:cs="Times New Roman"/>
-              <w:b/>
-              <w:noProof/>
-              <w:sz w:val="24"/>
-              <w:szCs w:val="24"/>
-            </w:rPr>
-          </w:pPr>
-          <w:hyperlink w:anchor="_Toc463632382" w:history="1">
-            <w:r>
-              <w:rPr>
-                <w:rStyle w:val="Hyperlink"/>
-                <w:rFonts w:ascii="Times New Roman" w:hAnsi="Times New Roman" w:cs="Times New Roman"/>
-                <w:b/>
-                <w:noProof/>
-                <w:color w:val="auto"/>
-                <w:sz w:val="24"/>
-                <w:szCs w:val="24"/>
-                <w:u w:val="none"/>
-              </w:rPr>
-              <w:t>Milestone 3</w:t>
-            </w:r>
-            <w:r>
-              <w:rPr>
-                <w:rStyle w:val="Hyperlink"/>
-                <w:rFonts w:ascii="Times New Roman" w:hAnsi="Times New Roman" w:cs="Times New Roman"/>
-                <w:b/>
-                <w:noProof/>
-                <w:color w:val="auto"/>
-                <w:sz w:val="24"/>
-                <w:szCs w:val="24"/>
-                <w:u w:val="none"/>
-              </w:rPr>
-              <w:t xml:space="preserve"> Change log</w:t>
-            </w:r>
-            <w:r>
-              <w:rPr>
-                <w:rFonts w:ascii="Times New Roman" w:hAnsi="Times New Roman" w:cs="Times New Roman"/>
-                <w:b/>
-                <w:noProof/>
-                <w:webHidden/>
-                <w:sz w:val="24"/>
-                <w:szCs w:val="24"/>
-              </w:rPr>
-              <w:tab/>
-              <w:t>19</w:t>
-            </w:r>
-          </w:hyperlink>
-        </w:p>
-        <w:p>
-          <w:pPr>
-            <w:pStyle w:val="TOC4"/>
-            <w:tabs>
-              <w:tab w:val="right" w:leader="dot" w:pos="9350"/>
-            </w:tabs>
-            <w:spacing w:after="0" w:line="240" w:lineRule="auto"/>
-            <w:rPr>
-              <w:rFonts w:ascii="Times New Roman" w:eastAsiaTheme="minorEastAsia" w:hAnsi="Times New Roman" w:cs="Times New Roman"/>
-              <w:b/>
-              <w:noProof/>
-              <w:sz w:val="24"/>
-              <w:szCs w:val="24"/>
-            </w:rPr>
-          </w:pPr>
-          <w:hyperlink w:anchor="_Toc463632383" w:history="1">
-            <w:r>
-              <w:rPr>
-                <w:rStyle w:val="Hyperlink"/>
-                <w:rFonts w:ascii="Times New Roman" w:hAnsi="Times New Roman" w:cs="Times New Roman"/>
-                <w:b/>
-                <w:noProof/>
-                <w:color w:val="auto"/>
-                <w:sz w:val="24"/>
-                <w:szCs w:val="24"/>
-                <w:u w:val="none"/>
-              </w:rPr>
-              <w:t>R</w:t>
-            </w:r>
-            <w:r>
-              <w:rPr>
-                <w:rStyle w:val="Hyperlink"/>
-                <w:rFonts w:ascii="Times New Roman" w:hAnsi="Times New Roman" w:cs="Times New Roman"/>
-                <w:b/>
-                <w:noProof/>
-                <w:color w:val="auto"/>
-                <w:sz w:val="24"/>
-                <w:szCs w:val="24"/>
-                <w:u w:val="none"/>
-              </w:rPr>
-              <w:t>oles &amp; R</w:t>
-            </w:r>
-            <w:r>
-              <w:rPr>
-                <w:rStyle w:val="Hyperlink"/>
-                <w:rFonts w:ascii="Times New Roman" w:hAnsi="Times New Roman" w:cs="Times New Roman"/>
-                <w:b/>
-                <w:noProof/>
-                <w:color w:val="auto"/>
-                <w:sz w:val="24"/>
-                <w:szCs w:val="24"/>
-                <w:u w:val="none"/>
-              </w:rPr>
-              <w:t>esponsibilities matrix</w:t>
-            </w:r>
-            <w:r>
-              <w:rPr>
-                <w:rFonts w:ascii="Times New Roman" w:hAnsi="Times New Roman" w:cs="Times New Roman"/>
-                <w:b/>
-                <w:noProof/>
-                <w:webHidden/>
-                <w:sz w:val="24"/>
-                <w:szCs w:val="24"/>
-              </w:rPr>
-              <w:tab/>
-              <w:t>21</w:t>
-            </w:r>
-          </w:hyperlink>
-        </w:p>
-        <w:p>
-          <w:pPr>
-            <w:pStyle w:val="TOC3"/>
-            <w:spacing w:after="0" w:line="240" w:lineRule="auto"/>
-            <w:rPr>
-              <w:rFonts w:ascii="Times New Roman" w:eastAsiaTheme="minorEastAsia" w:hAnsi="Times New Roman" w:cs="Times New Roman"/>
-              <w:b/>
-              <w:noProof/>
-              <w:sz w:val="24"/>
-              <w:szCs w:val="24"/>
-            </w:rPr>
-          </w:pPr>
-          <w:hyperlink w:anchor="_Toc463632384" w:history="1">
-            <w:r>
-              <w:rPr>
-                <w:rStyle w:val="Hyperlink"/>
-                <w:rFonts w:ascii="Times New Roman" w:hAnsi="Times New Roman" w:cs="Times New Roman"/>
-                <w:b/>
-                <w:noProof/>
-                <w:color w:val="auto"/>
-                <w:sz w:val="24"/>
-                <w:szCs w:val="24"/>
-                <w:u w:val="none"/>
-              </w:rPr>
-              <w:t>Client Documents</w:t>
-            </w:r>
-            <w:r>
-              <w:rPr>
-                <w:rFonts w:ascii="Times New Roman" w:hAnsi="Times New Roman" w:cs="Times New Roman"/>
-                <w:b/>
-                <w:noProof/>
-                <w:webHidden/>
-                <w:sz w:val="24"/>
-                <w:szCs w:val="24"/>
-              </w:rPr>
-              <w:tab/>
-              <w:t>22</w:t>
-            </w:r>
-          </w:hyperlink>
-        </w:p>
-        <w:p>
-          <w:pPr>
-            <w:pStyle w:val="TOC4"/>
-            <w:tabs>
-              <w:tab w:val="right" w:leader="dot" w:pos="9350"/>
-            </w:tabs>
-            <w:spacing w:after="0" w:line="240" w:lineRule="auto"/>
-            <w:rPr>
-              <w:rFonts w:ascii="Times New Roman" w:eastAsiaTheme="minorEastAsia" w:hAnsi="Times New Roman" w:cs="Times New Roman"/>
-              <w:b/>
-              <w:noProof/>
-              <w:sz w:val="24"/>
-              <w:szCs w:val="24"/>
-            </w:rPr>
-          </w:pPr>
-          <w:hyperlink w:anchor="_Toc463632386" w:history="1">
-            <w:r>
-              <w:rPr>
-                <w:rStyle w:val="Hyperlink"/>
-                <w:rFonts w:ascii="Times New Roman" w:hAnsi="Times New Roman" w:cs="Times New Roman"/>
-                <w:b/>
-                <w:noProof/>
-                <w:color w:val="auto"/>
-                <w:sz w:val="24"/>
-                <w:szCs w:val="24"/>
-                <w:u w:val="none"/>
-              </w:rPr>
-              <w:t>Milestone E</w:t>
-            </w:r>
-            <w:r>
-              <w:rPr>
-                <w:rStyle w:val="Hyperlink"/>
-                <w:rFonts w:ascii="Times New Roman" w:hAnsi="Times New Roman" w:cs="Times New Roman"/>
-                <w:b/>
-                <w:noProof/>
-                <w:color w:val="auto"/>
-                <w:sz w:val="24"/>
-                <w:szCs w:val="24"/>
-                <w:u w:val="none"/>
-              </w:rPr>
-              <w:t>xecutive Summary:</w:t>
-            </w:r>
-            <w:r>
-              <w:rPr>
-                <w:rFonts w:ascii="Times New Roman" w:hAnsi="Times New Roman" w:cs="Times New Roman"/>
-                <w:b/>
-                <w:noProof/>
-                <w:webHidden/>
-                <w:sz w:val="24"/>
-                <w:szCs w:val="24"/>
-              </w:rPr>
-              <w:tab/>
-              <w:t>22</w:t>
-            </w:r>
-          </w:hyperlink>
-        </w:p>
-        <w:p>
-          <w:pPr>
-            <w:pStyle w:val="TOC3"/>
-            <w:spacing w:after="0" w:line="240" w:lineRule="auto"/>
-            <w:rPr>
-              <w:rFonts w:ascii="Times New Roman" w:hAnsi="Times New Roman" w:cs="Times New Roman"/>
-              <w:b/>
-              <w:noProof/>
-              <w:sz w:val="24"/>
-              <w:szCs w:val="24"/>
-            </w:rPr>
-          </w:pPr>
-          <w:hyperlink w:anchor="_Toc463632394" w:history="1">
-            <w:r>
-              <w:rPr>
-                <w:rStyle w:val="Hyperlink"/>
-                <w:rFonts w:ascii="Times New Roman" w:hAnsi="Times New Roman" w:cs="Times New Roman"/>
-                <w:b/>
-                <w:noProof/>
-                <w:color w:val="auto"/>
-                <w:sz w:val="24"/>
-                <w:szCs w:val="24"/>
-                <w:u w:val="none"/>
-              </w:rPr>
-              <w:t>Project Manager Documents</w:t>
-            </w:r>
-            <w:r>
-              <w:rPr>
-                <w:rFonts w:ascii="Times New Roman" w:hAnsi="Times New Roman" w:cs="Times New Roman"/>
-                <w:b/>
-                <w:noProof/>
-                <w:webHidden/>
-                <w:sz w:val="24"/>
-                <w:szCs w:val="24"/>
-              </w:rPr>
-              <w:tab/>
-              <w:t>24</w:t>
-            </w:r>
-          </w:hyperlink>
-        </w:p>
-        <w:p>
-          <w:pPr>
-            <w:pStyle w:val="TOC4"/>
-            <w:tabs>
-              <w:tab w:val="right" w:leader="dot" w:pos="9350"/>
-            </w:tabs>
-            <w:spacing w:after="0" w:line="240" w:lineRule="auto"/>
-            <w:rPr>
-              <w:rFonts w:ascii="Times New Roman" w:eastAsiaTheme="minorEastAsia" w:hAnsi="Times New Roman" w:cs="Times New Roman"/>
-              <w:b/>
-              <w:noProof/>
-              <w:sz w:val="24"/>
-              <w:szCs w:val="24"/>
-            </w:rPr>
-          </w:pPr>
-          <w:hyperlink w:anchor="_Toc463632386" w:history="1">
-            <w:r>
-              <w:rPr>
-                <w:rStyle w:val="Hyperlink"/>
-                <w:rFonts w:ascii="Times New Roman" w:hAnsi="Times New Roman" w:cs="Times New Roman"/>
-                <w:b/>
-                <w:noProof/>
-                <w:color w:val="auto"/>
-                <w:sz w:val="24"/>
-                <w:szCs w:val="24"/>
-                <w:u w:val="none"/>
-              </w:rPr>
-              <w:t>Baseline Project Plan</w:t>
-            </w:r>
-            <w:r>
-              <w:rPr>
-                <w:rStyle w:val="Hyperlink"/>
-                <w:rFonts w:ascii="Times New Roman" w:hAnsi="Times New Roman" w:cs="Times New Roman"/>
-                <w:b/>
-                <w:noProof/>
-                <w:color w:val="auto"/>
-                <w:sz w:val="24"/>
-                <w:szCs w:val="24"/>
-                <w:u w:val="none"/>
-              </w:rPr>
-              <w:t>:</w:t>
-            </w:r>
-            <w:r>
-              <w:rPr>
-                <w:rFonts w:ascii="Times New Roman" w:hAnsi="Times New Roman" w:cs="Times New Roman"/>
-                <w:b/>
-                <w:noProof/>
-                <w:webHidden/>
-                <w:sz w:val="24"/>
-                <w:szCs w:val="24"/>
-              </w:rPr>
-              <w:tab/>
-              <w:t>24</w:t>
-            </w:r>
-          </w:hyperlink>
-        </w:p>
-        <w:p>
-          <w:pPr>
-            <w:pStyle w:val="TOC4"/>
-            <w:tabs>
-              <w:tab w:val="right" w:leader="dot" w:pos="9350"/>
-            </w:tabs>
-            <w:spacing w:after="0" w:line="240" w:lineRule="auto"/>
-            <w:rPr>
-              <w:rFonts w:ascii="Times New Roman" w:eastAsiaTheme="minorEastAsia" w:hAnsi="Times New Roman" w:cs="Times New Roman"/>
-              <w:b/>
-              <w:noProof/>
-              <w:sz w:val="24"/>
-              <w:szCs w:val="24"/>
-            </w:rPr>
-          </w:pPr>
-          <w:hyperlink w:anchor="_Toc463632387" w:history="1">
-            <w:r>
-              <w:rPr>
-                <w:rStyle w:val="Hyperlink"/>
-                <w:rFonts w:ascii="Times New Roman" w:hAnsi="Times New Roman" w:cs="Times New Roman"/>
-                <w:b/>
-                <w:noProof/>
-                <w:color w:val="auto"/>
-                <w:sz w:val="24"/>
-                <w:szCs w:val="24"/>
-                <w:u w:val="none"/>
-              </w:rPr>
-              <w:t>Requirements Documentation</w:t>
-            </w:r>
-            <w:r>
-              <w:rPr>
-                <w:rStyle w:val="Hyperlink"/>
-                <w:rFonts w:ascii="Times New Roman" w:hAnsi="Times New Roman" w:cs="Times New Roman"/>
-                <w:b/>
-                <w:noProof/>
-                <w:color w:val="auto"/>
-                <w:sz w:val="24"/>
-                <w:szCs w:val="24"/>
-                <w:u w:val="none"/>
-              </w:rPr>
-              <w:t>:</w:t>
-            </w:r>
-            <w:r>
-              <w:rPr>
-                <w:rFonts w:ascii="Times New Roman" w:hAnsi="Times New Roman" w:cs="Times New Roman"/>
-                <w:b/>
-                <w:noProof/>
-                <w:webHidden/>
-                <w:sz w:val="24"/>
-                <w:szCs w:val="24"/>
-              </w:rPr>
-              <w:tab/>
-              <w:t>24</w:t>
-            </w:r>
-          </w:hyperlink>
-        </w:p>
-        <w:p>
-          <w:pPr>
-            <w:pStyle w:val="TOC4"/>
-            <w:tabs>
-              <w:tab w:val="right" w:leader="dot" w:pos="9350"/>
-            </w:tabs>
-            <w:spacing w:after="0" w:line="240" w:lineRule="auto"/>
-            <w:rPr>
-              <w:rFonts w:ascii="Times New Roman" w:eastAsiaTheme="minorEastAsia" w:hAnsi="Times New Roman" w:cs="Times New Roman"/>
-              <w:b/>
-              <w:noProof/>
-              <w:sz w:val="24"/>
-              <w:szCs w:val="24"/>
-            </w:rPr>
-          </w:pPr>
-          <w:hyperlink w:anchor="_Toc463632388" w:history="1">
-            <w:r>
-              <w:rPr>
-                <w:rStyle w:val="Hyperlink"/>
-                <w:rFonts w:ascii="Times New Roman" w:hAnsi="Times New Roman" w:cs="Times New Roman"/>
-                <w:b/>
-                <w:noProof/>
-                <w:color w:val="auto"/>
-                <w:sz w:val="24"/>
-                <w:szCs w:val="24"/>
-                <w:u w:val="none"/>
-              </w:rPr>
-              <w:t>Risk Register:</w:t>
-            </w:r>
-            <w:r>
-              <w:rPr>
-                <w:rFonts w:ascii="Times New Roman" w:hAnsi="Times New Roman" w:cs="Times New Roman"/>
-                <w:b/>
-                <w:noProof/>
-                <w:webHidden/>
-                <w:sz w:val="24"/>
-                <w:szCs w:val="24"/>
-              </w:rPr>
-              <w:tab/>
-              <w:t>24</w:t>
-            </w:r>
-          </w:hyperlink>
-        </w:p>
-        <w:p>
-          <w:pPr>
-            <w:pStyle w:val="TOC3"/>
-            <w:spacing w:after="0" w:line="240" w:lineRule="auto"/>
-            <w:rPr>
-              <w:rFonts w:ascii="Times New Roman" w:eastAsiaTheme="minorEastAsia" w:hAnsi="Times New Roman" w:cs="Times New Roman"/>
-              <w:b/>
-              <w:noProof/>
-              <w:sz w:val="24"/>
-              <w:szCs w:val="24"/>
-            </w:rPr>
-          </w:pPr>
-          <w:hyperlink w:anchor="_Toc463632416" w:history="1">
-            <w:r>
-              <w:rPr>
-                <w:rStyle w:val="Hyperlink"/>
-                <w:rFonts w:ascii="Times New Roman" w:hAnsi="Times New Roman" w:cs="Times New Roman"/>
-                <w:b/>
-                <w:noProof/>
-                <w:color w:val="auto"/>
-                <w:sz w:val="24"/>
-                <w:szCs w:val="24"/>
-                <w:u w:val="none"/>
-              </w:rPr>
-              <w:t>Issue log</w:t>
-            </w:r>
-            <w:r>
-              <w:rPr>
-                <w:rFonts w:ascii="Times New Roman" w:hAnsi="Times New Roman" w:cs="Times New Roman"/>
-                <w:b/>
-                <w:noProof/>
-                <w:webHidden/>
-                <w:sz w:val="24"/>
-                <w:szCs w:val="24"/>
-              </w:rPr>
-              <w:tab/>
-              <w:t>29</w:t>
-            </w:r>
-          </w:hyperlink>
-        </w:p>
-        <w:p>
-          <w:pPr>
-            <w:pStyle w:val="TOC3"/>
-            <w:spacing w:after="0" w:line="240" w:lineRule="auto"/>
-            <w:rPr>
-              <w:rFonts w:ascii="Times New Roman" w:eastAsiaTheme="minorEastAsia" w:hAnsi="Times New Roman" w:cs="Times New Roman"/>
-              <w:b/>
-              <w:noProof/>
-              <w:sz w:val="24"/>
-              <w:szCs w:val="24"/>
-            </w:rPr>
-          </w:pPr>
-          <w:hyperlink w:anchor="_Toc463632404" w:history="1">
-            <w:r>
-              <w:rPr>
-                <w:rStyle w:val="Hyperlink"/>
-                <w:rFonts w:ascii="Times New Roman" w:hAnsi="Times New Roman" w:cs="Times New Roman"/>
-                <w:b/>
-                <w:noProof/>
-                <w:color w:val="auto"/>
-                <w:sz w:val="24"/>
-                <w:szCs w:val="24"/>
-                <w:u w:val="none"/>
-              </w:rPr>
-              <w:t>Tracking Gantt Chart</w:t>
-            </w:r>
-            <w:r>
-              <w:rPr>
-                <w:rFonts w:ascii="Times New Roman" w:hAnsi="Times New Roman" w:cs="Times New Roman"/>
-                <w:b/>
-                <w:noProof/>
-                <w:webHidden/>
-                <w:sz w:val="24"/>
-                <w:szCs w:val="24"/>
-              </w:rPr>
-              <w:tab/>
-              <w:t>Appendix</w:t>
-            </w:r>
-          </w:hyperlink>
-          <w:r>
-            <w:rPr>
-              <w:rFonts w:ascii="Times New Roman" w:hAnsi="Times New Roman" w:cs="Times New Roman"/>
-              <w:b/>
-              <w:noProof/>
-              <w:sz w:val="24"/>
-              <w:szCs w:val="24"/>
-            </w:rPr>
-            <w:t xml:space="preserve"> F</w:t>
-          </w:r>
-        </w:p>
-        <w:p>
-          <w:pPr>
-            <w:pStyle w:val="TOC3"/>
-            <w:spacing w:after="0" w:line="240" w:lineRule="auto"/>
-            <w:rPr>
-              <w:rFonts w:ascii="Times New Roman" w:eastAsiaTheme="minorEastAsia" w:hAnsi="Times New Roman" w:cs="Times New Roman"/>
-              <w:b/>
-              <w:noProof/>
-              <w:sz w:val="24"/>
-              <w:szCs w:val="24"/>
-            </w:rPr>
-          </w:pPr>
-          <w:hyperlink w:anchor="_Toc463632408" w:history="1">
-            <w:r>
-              <w:rPr>
-                <w:rStyle w:val="Hyperlink"/>
-                <w:rFonts w:ascii="Times New Roman" w:hAnsi="Times New Roman" w:cs="Times New Roman"/>
-                <w:b/>
-                <w:noProof/>
-                <w:color w:val="auto"/>
-                <w:sz w:val="24"/>
-                <w:szCs w:val="24"/>
-                <w:u w:val="none"/>
-              </w:rPr>
-              <w:t>Information S</w:t>
-            </w:r>
-            <w:r>
-              <w:rPr>
-                <w:rStyle w:val="Hyperlink"/>
-                <w:rFonts w:ascii="Times New Roman" w:hAnsi="Times New Roman" w:cs="Times New Roman"/>
-                <w:b/>
-                <w:noProof/>
-                <w:color w:val="auto"/>
-                <w:sz w:val="24"/>
-                <w:szCs w:val="24"/>
-                <w:u w:val="none"/>
-              </w:rPr>
-              <w:t>ecurity Policies</w:t>
-            </w:r>
-            <w:r>
-              <w:rPr>
-                <w:rFonts w:ascii="Times New Roman" w:hAnsi="Times New Roman" w:cs="Times New Roman"/>
-                <w:b/>
-                <w:noProof/>
-                <w:webHidden/>
-                <w:sz w:val="24"/>
-                <w:szCs w:val="24"/>
-              </w:rPr>
-              <w:tab/>
-            </w:r>
-            <w:r>
-              <w:rPr>
-                <w:rFonts w:ascii="Times New Roman" w:hAnsi="Times New Roman" w:cs="Times New Roman"/>
-                <w:b/>
-                <w:noProof/>
-                <w:sz w:val="24"/>
-                <w:szCs w:val="24"/>
-              </w:rPr>
-              <w:t xml:space="preserve">Appendix </w:t>
-            </w:r>
-            <w:r>
-              <w:rPr>
-                <w:rFonts w:ascii="Times New Roman" w:hAnsi="Times New Roman" w:cs="Times New Roman"/>
-                <w:b/>
-                <w:noProof/>
-                <w:sz w:val="24"/>
-                <w:szCs w:val="24"/>
-              </w:rPr>
-              <w:t>G</w:t>
-            </w:r>
-          </w:hyperlink>
-        </w:p>
-      </w:sdtContent>
-    </w:sdt>
+        </w:rPr>
+      </w:pPr>
+      <w:hyperlink w:anchor="_Toc466667683" w:history="1">
+        <w:r>
+          <w:rPr>
+            <w:rStyle w:val="Hyperlink"/>
+            <w:noProof/>
+          </w:rPr>
+          <w:t>Milestone 3 Table of Contents</w:t>
+        </w:r>
+      </w:hyperlink>
+    </w:p>
+    <w:p>
+      <w:pPr>
+        <w:pStyle w:val="TOC3"/>
+        <w:rPr>
+          <w:rFonts w:eastAsiaTheme="minorEastAsia"/>
+        </w:rPr>
+      </w:pPr>
+      <w:hyperlink w:anchor="_Toc466667684" w:history="1">
+        <w:r>
+          <w:rPr>
+            <w:rStyle w:val="Hyperlink"/>
+            <w:b w:val="0"/>
+          </w:rPr>
+          <w:t>Control Documents</w:t>
+        </w:r>
+      </w:hyperlink>
+    </w:p>
+    <w:p>
+      <w:pPr>
+        <w:pStyle w:val="TOC4"/>
+        <w:tabs>
+          <w:tab w:val="right" w:leader="dot" w:pos="9350"/>
+        </w:tabs>
+        <w:rPr>
+          <w:rFonts w:eastAsiaTheme="minorEastAsia"/>
+          <w:noProof/>
+        </w:rPr>
+      </w:pPr>
+      <w:hyperlink w:anchor="_Toc466667685" w:history="1">
+        <w:r>
+          <w:rPr>
+            <w:rStyle w:val="Hyperlink"/>
+            <w:noProof/>
+          </w:rPr>
+          <w:t>Milestone 3 Change log</w:t>
+        </w:r>
+      </w:hyperlink>
+    </w:p>
+    <w:p>
+      <w:pPr>
+        <w:pStyle w:val="TOC4"/>
+        <w:tabs>
+          <w:tab w:val="right" w:leader="dot" w:pos="9350"/>
+        </w:tabs>
+        <w:rPr>
+          <w:rFonts w:eastAsiaTheme="minorEastAsia"/>
+          <w:noProof/>
+        </w:rPr>
+      </w:pPr>
+      <w:hyperlink w:anchor="_Toc466667686" w:history="1">
+        <w:r>
+          <w:rPr>
+            <w:rStyle w:val="Hyperlink"/>
+            <w:noProof/>
+          </w:rPr>
+          <w:t>Roles and Responsibilities matrix</w:t>
+        </w:r>
+      </w:hyperlink>
+    </w:p>
+    <w:p>
+      <w:pPr>
+        <w:pStyle w:val="TOC3"/>
+        <w:rPr>
+          <w:rFonts w:eastAsiaTheme="minorEastAsia"/>
+        </w:rPr>
+      </w:pPr>
+      <w:hyperlink w:anchor="_Toc466667687" w:history="1">
+        <w:r>
+          <w:rPr>
+            <w:rStyle w:val="Hyperlink"/>
+          </w:rPr>
+          <w:t>Client Documents</w:t>
+        </w:r>
+      </w:hyperlink>
+    </w:p>
+    <w:p>
+      <w:pPr>
+        <w:pStyle w:val="TOC4"/>
+        <w:tabs>
+          <w:tab w:val="right" w:leader="dot" w:pos="9350"/>
+        </w:tabs>
+        <w:rPr>
+          <w:rFonts w:eastAsiaTheme="minorEastAsia"/>
+          <w:noProof/>
+        </w:rPr>
+      </w:pPr>
+      <w:hyperlink w:anchor="_Toc466667688" w:history="1">
+        <w:r>
+          <w:rPr>
+            <w:rStyle w:val="Hyperlink"/>
+            <w:noProof/>
+          </w:rPr>
+          <w:t>Milestone Executive Summary</w:t>
+        </w:r>
+      </w:hyperlink>
+    </w:p>
+    <w:p>
+      <w:pPr>
+        <w:pStyle w:val="TOC5"/>
+        <w:tabs>
+          <w:tab w:val="right" w:leader="dot" w:pos="9350"/>
+        </w:tabs>
+        <w:rPr>
+          <w:rFonts w:eastAsiaTheme="minorEastAsia"/>
+          <w:noProof/>
+        </w:rPr>
+      </w:pPr>
+      <w:hyperlink w:anchor="_Toc466667689" w:history="1">
+        <w:r>
+          <w:rPr>
+            <w:rStyle w:val="Hyperlink"/>
+            <w:noProof/>
+          </w:rPr>
+          <w:t>Opening Statement</w:t>
+        </w:r>
+      </w:hyperlink>
+    </w:p>
+    <w:p>
+      <w:pPr>
+        <w:pStyle w:val="TOC5"/>
+        <w:tabs>
+          <w:tab w:val="right" w:leader="dot" w:pos="9350"/>
+        </w:tabs>
+        <w:rPr>
+          <w:rFonts w:eastAsiaTheme="minorEastAsia"/>
+          <w:noProof/>
+        </w:rPr>
+      </w:pPr>
+      <w:hyperlink w:anchor="_Toc466667690" w:history="1">
+        <w:r>
+          <w:rPr>
+            <w:rStyle w:val="Hyperlink"/>
+            <w:noProof/>
+          </w:rPr>
+          <w:t>Executive Summary</w:t>
+        </w:r>
+      </w:hyperlink>
+    </w:p>
+    <w:p>
+      <w:pPr>
+        <w:pStyle w:val="TOC5"/>
+        <w:tabs>
+          <w:tab w:val="right" w:leader="dot" w:pos="9350"/>
+        </w:tabs>
+        <w:rPr>
+          <w:rFonts w:eastAsiaTheme="minorEastAsia"/>
+          <w:noProof/>
+        </w:rPr>
+      </w:pPr>
+      <w:hyperlink w:anchor="_Toc466667691" w:history="1">
+        <w:r>
+          <w:rPr>
+            <w:rStyle w:val="Hyperlink"/>
+            <w:noProof/>
+          </w:rPr>
+          <w:t>Implications for Client</w:t>
+        </w:r>
+      </w:hyperlink>
+    </w:p>
+    <w:p>
+      <w:pPr>
+        <w:pStyle w:val="TOC5"/>
+        <w:tabs>
+          <w:tab w:val="right" w:leader="dot" w:pos="9350"/>
+        </w:tabs>
+        <w:rPr>
+          <w:rFonts w:eastAsiaTheme="minorEastAsia"/>
+          <w:noProof/>
+        </w:rPr>
+      </w:pPr>
+      <w:hyperlink w:anchor="_Toc466667692" w:history="1">
+        <w:r>
+          <w:rPr>
+            <w:rStyle w:val="Hyperlink"/>
+            <w:noProof/>
+          </w:rPr>
+          <w:t>Items for Approval:</w:t>
+        </w:r>
+      </w:hyperlink>
+    </w:p>
+    <w:p>
+      <w:pPr>
+        <w:pStyle w:val="TOC3"/>
+        <w:rPr>
+          <w:rFonts w:eastAsiaTheme="minorEastAsia"/>
+        </w:rPr>
+      </w:pPr>
+      <w:hyperlink w:anchor="_Toc466667693" w:history="1">
+        <w:r>
+          <w:rPr>
+            <w:rStyle w:val="Hyperlink"/>
+          </w:rPr>
+          <w:t>Project Manager Documents</w:t>
+        </w:r>
+      </w:hyperlink>
+    </w:p>
+    <w:p>
+      <w:pPr>
+        <w:pStyle w:val="TOC4"/>
+        <w:tabs>
+          <w:tab w:val="right" w:leader="dot" w:pos="9350"/>
+        </w:tabs>
+        <w:rPr>
+          <w:rFonts w:eastAsiaTheme="minorEastAsia"/>
+          <w:noProof/>
+        </w:rPr>
+      </w:pPr>
+      <w:hyperlink w:anchor="_Toc466667694" w:history="1">
+        <w:r>
+          <w:rPr>
+            <w:rStyle w:val="Hyperlink"/>
+            <w:noProof/>
+          </w:rPr>
+          <w:t>Baseline Project Plan</w:t>
+        </w:r>
+      </w:hyperlink>
+    </w:p>
+    <w:p>
+      <w:pPr>
+        <w:pStyle w:val="TOC3"/>
+        <w:rPr>
+          <w:rFonts w:eastAsiaTheme="minorEastAsia"/>
+        </w:rPr>
+      </w:pPr>
+      <w:hyperlink w:anchor="_Toc466667695" w:history="1">
+        <w:r>
+          <w:rPr>
+            <w:rStyle w:val="Hyperlink"/>
+          </w:rPr>
+          <w:t>Security Policies</w:t>
+        </w:r>
+      </w:hyperlink>
+    </w:p>
+    <w:p>
+      <w:pPr>
+        <w:pStyle w:val="TOC3"/>
+        <w:rPr>
+          <w:rFonts w:eastAsiaTheme="minorEastAsia"/>
+        </w:rPr>
+      </w:pPr>
+      <w:hyperlink w:anchor="_Toc466667696" w:history="1">
+        <w:r>
+          <w:rPr>
+            <w:rStyle w:val="Hyperlink"/>
+          </w:rPr>
+          <w:t>Requirements Documentation</w:t>
+        </w:r>
+      </w:hyperlink>
+    </w:p>
+    <w:p>
+      <w:pPr>
+        <w:pStyle w:val="TOC3"/>
+        <w:rPr>
+          <w:rFonts w:eastAsiaTheme="minorEastAsia"/>
+        </w:rPr>
+      </w:pPr>
+      <w:hyperlink w:anchor="_Toc466667697" w:history="1">
+        <w:r>
+          <w:rPr>
+            <w:rStyle w:val="Hyperlink"/>
+          </w:rPr>
+          <w:t>Risk Register</w:t>
+        </w:r>
+      </w:hyperlink>
+    </w:p>
+    <w:p>
+      <w:pPr>
+        <w:pStyle w:val="TOC4"/>
+        <w:tabs>
+          <w:tab w:val="right" w:leader="dot" w:pos="9350"/>
+        </w:tabs>
+        <w:rPr>
+          <w:rFonts w:eastAsiaTheme="minorEastAsia"/>
+          <w:noProof/>
+        </w:rPr>
+      </w:pPr>
+      <w:hyperlink w:anchor="_Toc466667698" w:history="1">
+        <w:r>
+          <w:rPr>
+            <w:rStyle w:val="Hyperlink"/>
+            <w:noProof/>
+          </w:rPr>
+          <w:t>Risk Statement</w:t>
+        </w:r>
+      </w:hyperlink>
+    </w:p>
+    <w:p>
+      <w:pPr>
+        <w:pStyle w:val="TOC3"/>
+        <w:rPr>
+          <w:rStyle w:val="Hyperlink"/>
+        </w:rPr>
+      </w:pPr>
+      <w:hyperlink w:anchor="_Toc466667699" w:history="1">
+        <w:r>
+          <w:rPr>
+            <w:rStyle w:val="Hyperlink"/>
+          </w:rPr>
+          <w:t>Issue log</w:t>
+        </w:r>
+      </w:hyperlink>
+    </w:p>
+    <w:p>
+      <w:pPr>
+        <w:ind w:left="475"/>
+        <w:rPr>
+          <w:b/>
+        </w:rPr>
+      </w:pPr>
+      <w:r>
+        <w:rPr>
+          <w:b/>
+        </w:rPr>
+        <w:t>Appendix F: Tracking Gantt Chart</w:t>
+      </w:r>
+    </w:p>
+    <w:p>
+      <w:pPr>
+        <w:ind w:left="475"/>
+        <w:rPr>
+          <w:b/>
+        </w:rPr>
+      </w:pPr>
+      <w:r>
+        <w:rPr>
+          <w:b/>
+        </w:rPr>
+        <w:t>Appendix G: Security Policies</w:t>
+      </w:r>
+    </w:p>
+    <w:p>
+      <w:pPr>
+        <w:pStyle w:val="TOC1"/>
+      </w:pPr>
+      <w:r>
+        <w:fldChar w:fldCharType="end"/>
+      </w:r>
+    </w:p>
     <w:p>
       <w:pPr>
         <w:pStyle w:val="TOC4"/>
@@ -32231,31 +30959,43 @@
           <w:i/>
         </w:rPr>
       </w:pPr>
-      <w:bookmarkStart w:id="168" w:name="_Toc466663906"/>
-      <w:bookmarkStart w:id="169" w:name="_Toc466663958"/>
-      <w:bookmarkStart w:id="170" w:name="_Toc466664034"/>
+      <w:bookmarkStart w:id="268" w:name="_Toc466663906"/>
+      <w:bookmarkStart w:id="269" w:name="_Toc466664034"/>
+      <w:bookmarkStart w:id="270" w:name="_Toc466667325"/>
+      <w:bookmarkStart w:id="271" w:name="_Toc466667546"/>
+      <w:bookmarkStart w:id="272" w:name="_Toc466667627"/>
+      <w:bookmarkStart w:id="273" w:name="_Toc466667684"/>
       <w:r>
         <w:lastRenderedPageBreak/>
         <w:t>Control Documents</w:t>
       </w:r>
-      <w:bookmarkEnd w:id="168"/>
-      <w:bookmarkEnd w:id="169"/>
-      <w:bookmarkEnd w:id="170"/>
+      <w:bookmarkEnd w:id="268"/>
+      <w:bookmarkEnd w:id="269"/>
+      <w:bookmarkEnd w:id="270"/>
+      <w:bookmarkEnd w:id="271"/>
+      <w:bookmarkEnd w:id="272"/>
+      <w:bookmarkEnd w:id="273"/>
     </w:p>
     <w:p/>
     <w:p>
       <w:pPr>
         <w:pStyle w:val="Heading4"/>
       </w:pPr>
-      <w:bookmarkStart w:id="171" w:name="_Toc466663907"/>
-      <w:bookmarkStart w:id="172" w:name="_Toc466663959"/>
-      <w:bookmarkStart w:id="173" w:name="_Toc466664035"/>
+      <w:bookmarkStart w:id="274" w:name="_Toc466663907"/>
+      <w:bookmarkStart w:id="275" w:name="_Toc466664035"/>
+      <w:bookmarkStart w:id="276" w:name="_Toc466667326"/>
+      <w:bookmarkStart w:id="277" w:name="_Toc466667547"/>
+      <w:bookmarkStart w:id="278" w:name="_Toc466667628"/>
+      <w:bookmarkStart w:id="279" w:name="_Toc466667685"/>
       <w:r>
         <w:t>Milestone 3 Change log</w:t>
       </w:r>
-      <w:bookmarkEnd w:id="171"/>
-      <w:bookmarkEnd w:id="172"/>
-      <w:bookmarkEnd w:id="173"/>
+      <w:bookmarkEnd w:id="274"/>
+      <w:bookmarkEnd w:id="275"/>
+      <w:bookmarkEnd w:id="276"/>
+      <w:bookmarkEnd w:id="277"/>
+      <w:bookmarkEnd w:id="278"/>
+      <w:bookmarkEnd w:id="279"/>
     </w:p>
     <w:p>
       <w:pPr>
@@ -36231,16 +34971,22 @@
       <w:pPr>
         <w:pStyle w:val="Heading4"/>
       </w:pPr>
-      <w:bookmarkStart w:id="174" w:name="_Toc466663908"/>
-      <w:bookmarkStart w:id="175" w:name="_Toc466663960"/>
-      <w:bookmarkStart w:id="176" w:name="_Toc466664036"/>
+      <w:bookmarkStart w:id="280" w:name="_Toc466663908"/>
+      <w:bookmarkStart w:id="281" w:name="_Toc466664036"/>
+      <w:bookmarkStart w:id="282" w:name="_Toc466667327"/>
+      <w:bookmarkStart w:id="283" w:name="_Toc466667548"/>
+      <w:bookmarkStart w:id="284" w:name="_Toc466667629"/>
+      <w:bookmarkStart w:id="285" w:name="_Toc466667686"/>
       <w:r>
         <w:lastRenderedPageBreak/>
         <w:t>Roles and Responsibilities matrix</w:t>
       </w:r>
-      <w:bookmarkEnd w:id="174"/>
-      <w:bookmarkEnd w:id="175"/>
-      <w:bookmarkEnd w:id="176"/>
+      <w:bookmarkEnd w:id="280"/>
+      <w:bookmarkEnd w:id="281"/>
+      <w:bookmarkEnd w:id="282"/>
+      <w:bookmarkEnd w:id="283"/>
+      <w:bookmarkEnd w:id="284"/>
+      <w:bookmarkEnd w:id="285"/>
     </w:p>
     <w:p>
       <w:pPr>
@@ -36506,13 +35252,23 @@
                 <w:szCs w:val="24"/>
               </w:rPr>
             </w:pPr>
-            <w:r>
-              <w:rPr>
-                <w:rFonts w:ascii="Times New Roman" w:hAnsi="Times New Roman" w:cs="Times New Roman"/>
-                <w:sz w:val="24"/>
-                <w:szCs w:val="24"/>
-              </w:rPr>
-              <w:t>Brevan Jorgensen</w:t>
+            <w:proofErr w:type="spellStart"/>
+            <w:r>
+              <w:rPr>
+                <w:rFonts w:ascii="Times New Roman" w:hAnsi="Times New Roman" w:cs="Times New Roman"/>
+                <w:sz w:val="24"/>
+                <w:szCs w:val="24"/>
+              </w:rPr>
+              <w:t>Brevan</w:t>
+            </w:r>
+            <w:proofErr w:type="spellEnd"/>
+            <w:r>
+              <w:rPr>
+                <w:rFonts w:ascii="Times New Roman" w:hAnsi="Times New Roman" w:cs="Times New Roman"/>
+                <w:sz w:val="24"/>
+                <w:szCs w:val="24"/>
+              </w:rPr>
+              <w:t xml:space="preserve"> Jorgensen</w:t>
             </w:r>
           </w:p>
         </w:tc>
@@ -36664,10 +35420,18 @@
       <w:pPr>
         <w:pStyle w:val="Heading3"/>
       </w:pPr>
+      <w:bookmarkStart w:id="286" w:name="_Toc466667328"/>
+      <w:bookmarkStart w:id="287" w:name="_Toc466667549"/>
+      <w:bookmarkStart w:id="288" w:name="_Toc466667630"/>
+      <w:bookmarkStart w:id="289" w:name="_Toc466667687"/>
       <w:r>
         <w:lastRenderedPageBreak/>
         <w:t>Client Documents</w:t>
       </w:r>
+      <w:bookmarkEnd w:id="286"/>
+      <w:bookmarkEnd w:id="287"/>
+      <w:bookmarkEnd w:id="288"/>
+      <w:bookmarkEnd w:id="289"/>
     </w:p>
     <w:p>
       <w:pPr>
@@ -36693,9 +35457,17 @@
       <w:pPr>
         <w:pStyle w:val="Heading4"/>
       </w:pPr>
+      <w:bookmarkStart w:id="290" w:name="_Toc466667329"/>
+      <w:bookmarkStart w:id="291" w:name="_Toc466667550"/>
+      <w:bookmarkStart w:id="292" w:name="_Toc466667631"/>
+      <w:bookmarkStart w:id="293" w:name="_Toc466667688"/>
       <w:r>
         <w:t>Milestone Executive Summary</w:t>
       </w:r>
+      <w:bookmarkEnd w:id="290"/>
+      <w:bookmarkEnd w:id="291"/>
+      <w:bookmarkEnd w:id="292"/>
+      <w:bookmarkEnd w:id="293"/>
     </w:p>
     <w:p>
       <w:pPr>
@@ -36712,9 +35484,15 @@
       <w:pPr>
         <w:pStyle w:val="Heading5"/>
       </w:pPr>
+      <w:bookmarkStart w:id="294" w:name="_Toc466667551"/>
+      <w:bookmarkStart w:id="295" w:name="_Toc466667632"/>
+      <w:bookmarkStart w:id="296" w:name="_Toc466667689"/>
       <w:r>
         <w:t>Opening Statement</w:t>
       </w:r>
+      <w:bookmarkEnd w:id="294"/>
+      <w:bookmarkEnd w:id="295"/>
+      <w:bookmarkEnd w:id="296"/>
     </w:p>
     <w:p>
       <w:pPr>
@@ -36743,7 +35521,25 @@
           <w:sz w:val="24"/>
           <w:szCs w:val="24"/>
         </w:rPr>
-        <w:t>Milestone 3 of the SpaceMen Project has been completed. The project is to remain on time and on budget.</w:t>
+        <w:t xml:space="preserve">Milestone 3 of the </w:t>
+      </w:r>
+      <w:proofErr w:type="spellStart"/>
+      <w:r>
+        <w:rPr>
+          <w:rFonts w:ascii="Times New Roman" w:hAnsi="Times New Roman" w:cs="Times New Roman"/>
+          <w:sz w:val="24"/>
+          <w:szCs w:val="24"/>
+        </w:rPr>
+        <w:t>SpaceMen</w:t>
+      </w:r>
+      <w:proofErr w:type="spellEnd"/>
+      <w:r>
+        <w:rPr>
+          <w:rFonts w:ascii="Times New Roman" w:hAnsi="Times New Roman" w:cs="Times New Roman"/>
+          <w:sz w:val="24"/>
+          <w:szCs w:val="24"/>
+        </w:rPr>
+        <w:t xml:space="preserve"> Project has been completed. The project is to remain on time and on budget.</w:t>
       </w:r>
     </w:p>
     <w:p>
@@ -36761,9 +35557,15 @@
       <w:pPr>
         <w:pStyle w:val="Heading5"/>
       </w:pPr>
+      <w:bookmarkStart w:id="297" w:name="_Toc466667552"/>
+      <w:bookmarkStart w:id="298" w:name="_Toc466667633"/>
+      <w:bookmarkStart w:id="299" w:name="_Toc466667690"/>
       <w:r>
         <w:t>Executive Summary</w:t>
       </w:r>
+      <w:bookmarkEnd w:id="297"/>
+      <w:bookmarkEnd w:id="298"/>
+      <w:bookmarkEnd w:id="299"/>
     </w:p>
     <w:p>
       <w:pPr>
@@ -36809,9 +35611,15 @@
       <w:pPr>
         <w:pStyle w:val="Heading5"/>
       </w:pPr>
+      <w:bookmarkStart w:id="300" w:name="_Toc466667553"/>
+      <w:bookmarkStart w:id="301" w:name="_Toc466667634"/>
+      <w:bookmarkStart w:id="302" w:name="_Toc466667691"/>
       <w:r>
         <w:t>Implications for Client</w:t>
       </w:r>
+      <w:bookmarkEnd w:id="300"/>
+      <w:bookmarkEnd w:id="301"/>
+      <w:bookmarkEnd w:id="302"/>
     </w:p>
     <w:p>
       <w:pPr>
@@ -36841,7 +35649,29 @@
           <w:sz w:val="24"/>
           <w:szCs w:val="24"/>
         </w:rPr>
-        <w:t xml:space="preserve">Cherie Geary, the volunteer coordinator at DOspace, </w:t>
+        <w:t xml:space="preserve">Cherie Geary, the volunteer coordinator at </w:t>
+      </w:r>
+      <w:proofErr w:type="spellStart"/>
+      <w:r>
+        <w:rPr>
+          <w:rStyle w:val="Strong"/>
+          <w:rFonts w:ascii="Times New Roman" w:hAnsi="Times New Roman" w:cs="Times New Roman"/>
+          <w:b w:val="0"/>
+          <w:sz w:val="24"/>
+          <w:szCs w:val="24"/>
+        </w:rPr>
+        <w:t>DOspace</w:t>
+      </w:r>
+      <w:proofErr w:type="spellEnd"/>
+      <w:r>
+        <w:rPr>
+          <w:rStyle w:val="Strong"/>
+          <w:rFonts w:ascii="Times New Roman" w:hAnsi="Times New Roman" w:cs="Times New Roman"/>
+          <w:b w:val="0"/>
+          <w:sz w:val="24"/>
+          <w:szCs w:val="24"/>
+        </w:rPr>
+        <w:t xml:space="preserve">, </w:t>
       </w:r>
       <w:r>
         <w:rPr>
@@ -36867,9 +35697,15 @@
       <w:pPr>
         <w:pStyle w:val="Heading5"/>
       </w:pPr>
+      <w:bookmarkStart w:id="303" w:name="_Toc466667554"/>
+      <w:bookmarkStart w:id="304" w:name="_Toc466667635"/>
+      <w:bookmarkStart w:id="305" w:name="_Toc466667692"/>
       <w:r>
         <w:t>Items for Approval:</w:t>
       </w:r>
+      <w:bookmarkEnd w:id="303"/>
+      <w:bookmarkEnd w:id="304"/>
+      <w:bookmarkEnd w:id="305"/>
     </w:p>
     <w:p>
       <w:pPr>
@@ -37082,10 +35918,18 @@
       <w:pPr>
         <w:pStyle w:val="Heading3"/>
       </w:pPr>
+      <w:bookmarkStart w:id="306" w:name="_Toc466667330"/>
+      <w:bookmarkStart w:id="307" w:name="_Toc466667555"/>
+      <w:bookmarkStart w:id="308" w:name="_Toc466667636"/>
+      <w:bookmarkStart w:id="309" w:name="_Toc466667693"/>
       <w:r>
         <w:lastRenderedPageBreak/>
         <w:t>Project Manager Documents</w:t>
       </w:r>
+      <w:bookmarkEnd w:id="306"/>
+      <w:bookmarkEnd w:id="307"/>
+      <w:bookmarkEnd w:id="308"/>
+      <w:bookmarkEnd w:id="309"/>
     </w:p>
     <w:p>
       <w:pPr>
@@ -37103,9 +35947,17 @@
       <w:pPr>
         <w:pStyle w:val="Heading4"/>
       </w:pPr>
+      <w:bookmarkStart w:id="310" w:name="_Toc466667331"/>
+      <w:bookmarkStart w:id="311" w:name="_Toc466667556"/>
+      <w:bookmarkStart w:id="312" w:name="_Toc466667637"/>
+      <w:bookmarkStart w:id="313" w:name="_Toc466667694"/>
       <w:r>
         <w:t>Baseline Project Plan</w:t>
       </w:r>
+      <w:bookmarkEnd w:id="310"/>
+      <w:bookmarkEnd w:id="311"/>
+      <w:bookmarkEnd w:id="312"/>
+      <w:bookmarkEnd w:id="313"/>
     </w:p>
     <w:p>
       <w:pPr>
@@ -37213,7 +36065,25 @@
           <w:sz w:val="24"/>
           <w:szCs w:val="24"/>
         </w:rPr>
-        <w:t xml:space="preserve">The Volunteer Coordinator at DOspace currently manually matches the skill sets of a mentor to the skill sets requested by members or individuals wanting to learn a certain skill set, whether that skill is photo-shop, robotics, using technology, 3D labs, and or printing. </w:t>
+        <w:t xml:space="preserve">The Volunteer Coordinator at </w:t>
+      </w:r>
+      <w:proofErr w:type="spellStart"/>
+      <w:r>
+        <w:rPr>
+          <w:rFonts w:ascii="Times New Roman" w:hAnsi="Times New Roman" w:cs="Times New Roman"/>
+          <w:sz w:val="24"/>
+          <w:szCs w:val="24"/>
+        </w:rPr>
+        <w:t>DOspace</w:t>
+      </w:r>
+      <w:proofErr w:type="spellEnd"/>
+      <w:r>
+        <w:rPr>
+          <w:rFonts w:ascii="Times New Roman" w:hAnsi="Times New Roman" w:cs="Times New Roman"/>
+          <w:sz w:val="24"/>
+          <w:szCs w:val="24"/>
+        </w:rPr>
+        <w:t xml:space="preserve"> currently manually matches the skill sets of a mentor to the skill sets requested by members or individuals wanting to learn a certain skill set, whether that skill is photo-shop, robotics, using technology, 3D labs, and or printing. </w:t>
       </w:r>
     </w:p>
     <w:p>
@@ -37275,13 +36145,23 @@
           <w:szCs w:val="24"/>
         </w:rPr>
       </w:pPr>
-      <w:r>
-        <w:rPr>
-          <w:rFonts w:ascii="Times New Roman" w:hAnsi="Times New Roman" w:cs="Times New Roman"/>
-          <w:sz w:val="24"/>
-          <w:szCs w:val="24"/>
-        </w:rPr>
-        <w:t>SpaceMen recommends that the client use</w:t>
+      <w:proofErr w:type="spellStart"/>
+      <w:r>
+        <w:rPr>
+          <w:rFonts w:ascii="Times New Roman" w:hAnsi="Times New Roman" w:cs="Times New Roman"/>
+          <w:sz w:val="24"/>
+          <w:szCs w:val="24"/>
+        </w:rPr>
+        <w:t>SpaceMen</w:t>
+      </w:r>
+      <w:proofErr w:type="spellEnd"/>
+      <w:r>
+        <w:rPr>
+          <w:rFonts w:ascii="Times New Roman" w:hAnsi="Times New Roman" w:cs="Times New Roman"/>
+          <w:sz w:val="24"/>
+          <w:szCs w:val="24"/>
+        </w:rPr>
+        <w:t xml:space="preserve"> recommends that the client use</w:t>
       </w:r>
       <w:r>
         <w:rPr>
@@ -37518,7 +36398,25 @@
           <w:sz w:val="24"/>
           <w:szCs w:val="24"/>
         </w:rPr>
-        <w:t xml:space="preserve"> may decide to do nothing and not use the SpaceMen application. The client uses Google Docs spread sheet. Where the Volunteer Coordinator manually goes through the skill sets requested by members. Then, the Coordinator goes through the information of the mentor’s skill sets and matches that with the member’s request. </w:t>
+        <w:t xml:space="preserve"> may decide to do nothing and not use the </w:t>
+      </w:r>
+      <w:proofErr w:type="spellStart"/>
+      <w:r>
+        <w:rPr>
+          <w:rFonts w:ascii="Times New Roman" w:hAnsi="Times New Roman" w:cs="Times New Roman"/>
+          <w:sz w:val="24"/>
+          <w:szCs w:val="24"/>
+        </w:rPr>
+        <w:t>SpaceMen</w:t>
+      </w:r>
+      <w:proofErr w:type="spellEnd"/>
+      <w:r>
+        <w:rPr>
+          <w:rFonts w:ascii="Times New Roman" w:hAnsi="Times New Roman" w:cs="Times New Roman"/>
+          <w:sz w:val="24"/>
+          <w:szCs w:val="24"/>
+        </w:rPr>
+        <w:t xml:space="preserve"> application. The client uses Google Docs spread sheet. Where the Volunteer Coordinator manually goes through the skill sets requested by members. Then, the Coordinator goes through the information of the mentor’s skill sets and matches that with the member’s request. </w:t>
       </w:r>
     </w:p>
     <w:p>
@@ -37841,13 +36739,23 @@
           <w:szCs w:val="24"/>
         </w:rPr>
       </w:pPr>
-      <w:r>
-        <w:rPr>
-          <w:rFonts w:ascii="Times New Roman" w:hAnsi="Times New Roman" w:cs="Times New Roman"/>
-          <w:sz w:val="24"/>
-          <w:szCs w:val="24"/>
-        </w:rPr>
-        <w:t xml:space="preserve">DOspace could focus on other important task and outsource the issue. This would be costly and unnecessary than doing nothing. </w:t>
+      <w:proofErr w:type="spellStart"/>
+      <w:r>
+        <w:rPr>
+          <w:rFonts w:ascii="Times New Roman" w:hAnsi="Times New Roman" w:cs="Times New Roman"/>
+          <w:sz w:val="24"/>
+          <w:szCs w:val="24"/>
+        </w:rPr>
+        <w:t>DOspace</w:t>
+      </w:r>
+      <w:proofErr w:type="spellEnd"/>
+      <w:r>
+        <w:rPr>
+          <w:rFonts w:ascii="Times New Roman" w:hAnsi="Times New Roman" w:cs="Times New Roman"/>
+          <w:sz w:val="24"/>
+          <w:szCs w:val="24"/>
+        </w:rPr>
+        <w:t xml:space="preserve"> could focus on other important task and outsource the issue. This would be costly and unnecessary than doing nothing. </w:t>
       </w:r>
     </w:p>
     <w:p>
@@ -38145,13 +37053,23 @@
           <w:szCs w:val="24"/>
         </w:rPr>
       </w:pPr>
-      <w:r>
-        <w:rPr>
-          <w:rFonts w:ascii="Times New Roman" w:hAnsi="Times New Roman" w:cs="Times New Roman"/>
-          <w:sz w:val="24"/>
-          <w:szCs w:val="24"/>
-        </w:rPr>
-        <w:t xml:space="preserve">DOspace could develop their own application that could improve on their current issues on the process. They would need to hire additional employees and or take current employees away from more important tasks at hand. </w:t>
+      <w:proofErr w:type="spellStart"/>
+      <w:r>
+        <w:rPr>
+          <w:rFonts w:ascii="Times New Roman" w:hAnsi="Times New Roman" w:cs="Times New Roman"/>
+          <w:sz w:val="24"/>
+          <w:szCs w:val="24"/>
+        </w:rPr>
+        <w:t>DOspace</w:t>
+      </w:r>
+      <w:proofErr w:type="spellEnd"/>
+      <w:r>
+        <w:rPr>
+          <w:rFonts w:ascii="Times New Roman" w:hAnsi="Times New Roman" w:cs="Times New Roman"/>
+          <w:sz w:val="24"/>
+          <w:szCs w:val="24"/>
+        </w:rPr>
+        <w:t xml:space="preserve"> could develop their own application that could improve on their current issues on the process. They would need to hire additional employees and or take current employees away from more important tasks at hand. </w:t>
       </w:r>
     </w:p>
     <w:p>
@@ -38399,7 +37317,27 @@
           <w:szCs w:val="24"/>
           <w:u w:val="single"/>
         </w:rPr>
-        <w:t xml:space="preserve">Use SpaceMen to Develop the Application </w:t>
+        <w:t xml:space="preserve">Use </w:t>
+      </w:r>
+      <w:proofErr w:type="spellStart"/>
+      <w:r>
+        <w:rPr>
+          <w:rFonts w:ascii="Times New Roman" w:hAnsi="Times New Roman" w:cs="Times New Roman"/>
+          <w:sz w:val="24"/>
+          <w:szCs w:val="24"/>
+          <w:u w:val="single"/>
+        </w:rPr>
+        <w:t>SpaceMen</w:t>
+      </w:r>
+      <w:proofErr w:type="spellEnd"/>
+      <w:r>
+        <w:rPr>
+          <w:rFonts w:ascii="Times New Roman" w:hAnsi="Times New Roman" w:cs="Times New Roman"/>
+          <w:sz w:val="24"/>
+          <w:szCs w:val="24"/>
+          <w:u w:val="single"/>
+        </w:rPr>
+        <w:t xml:space="preserve"> to Develop the Application </w:t>
       </w:r>
     </w:p>
     <w:p>
@@ -38426,13 +37364,77 @@
           <w:szCs w:val="24"/>
         </w:rPr>
       </w:pPr>
-      <w:r>
-        <w:rPr>
-          <w:rFonts w:ascii="Times New Roman" w:hAnsi="Times New Roman" w:cs="Times New Roman"/>
-          <w:sz w:val="24"/>
-          <w:szCs w:val="24"/>
-        </w:rPr>
-        <w:t>DOspace could hand over the reins to the SpaceMen to develop the application. This will free time up and cost in developing the app. SpaceMen will take in the consideration of DOspace specific needs and wants for the app.</w:t>
+      <w:proofErr w:type="spellStart"/>
+      <w:r>
+        <w:rPr>
+          <w:rFonts w:ascii="Times New Roman" w:hAnsi="Times New Roman" w:cs="Times New Roman"/>
+          <w:sz w:val="24"/>
+          <w:szCs w:val="24"/>
+        </w:rPr>
+        <w:t>DOspace</w:t>
+      </w:r>
+      <w:proofErr w:type="spellEnd"/>
+      <w:r>
+        <w:rPr>
+          <w:rFonts w:ascii="Times New Roman" w:hAnsi="Times New Roman" w:cs="Times New Roman"/>
+          <w:sz w:val="24"/>
+          <w:szCs w:val="24"/>
+        </w:rPr>
+        <w:t xml:space="preserve"> could hand over the reins to the </w:t>
+      </w:r>
+      <w:proofErr w:type="spellStart"/>
+      <w:r>
+        <w:rPr>
+          <w:rFonts w:ascii="Times New Roman" w:hAnsi="Times New Roman" w:cs="Times New Roman"/>
+          <w:sz w:val="24"/>
+          <w:szCs w:val="24"/>
+        </w:rPr>
+        <w:t>SpaceMen</w:t>
+      </w:r>
+      <w:proofErr w:type="spellEnd"/>
+      <w:r>
+        <w:rPr>
+          <w:rFonts w:ascii="Times New Roman" w:hAnsi="Times New Roman" w:cs="Times New Roman"/>
+          <w:sz w:val="24"/>
+          <w:szCs w:val="24"/>
+        </w:rPr>
+        <w:t xml:space="preserve"> to develop the application. This will free time up and cost in developing the app. </w:t>
+      </w:r>
+      <w:proofErr w:type="spellStart"/>
+      <w:r>
+        <w:rPr>
+          <w:rFonts w:ascii="Times New Roman" w:hAnsi="Times New Roman" w:cs="Times New Roman"/>
+          <w:sz w:val="24"/>
+          <w:szCs w:val="24"/>
+        </w:rPr>
+        <w:t>SpaceMen</w:t>
+      </w:r>
+      <w:proofErr w:type="spellEnd"/>
+      <w:r>
+        <w:rPr>
+          <w:rFonts w:ascii="Times New Roman" w:hAnsi="Times New Roman" w:cs="Times New Roman"/>
+          <w:sz w:val="24"/>
+          <w:szCs w:val="24"/>
+        </w:rPr>
+        <w:t xml:space="preserve"> will take in the consideration of </w:t>
+      </w:r>
+      <w:proofErr w:type="spellStart"/>
+      <w:r>
+        <w:rPr>
+          <w:rFonts w:ascii="Times New Roman" w:hAnsi="Times New Roman" w:cs="Times New Roman"/>
+          <w:sz w:val="24"/>
+          <w:szCs w:val="24"/>
+        </w:rPr>
+        <w:t>DOspace</w:t>
+      </w:r>
+      <w:proofErr w:type="spellEnd"/>
+      <w:r>
+        <w:rPr>
+          <w:rFonts w:ascii="Times New Roman" w:hAnsi="Times New Roman" w:cs="Times New Roman"/>
+          <w:sz w:val="24"/>
+          <w:szCs w:val="24"/>
+        </w:rPr>
+        <w:t xml:space="preserve"> specific needs and wants for the app.</w:t>
       </w:r>
       <w:r>
         <w:rPr>
@@ -38448,7 +37450,25 @@
           <w:sz w:val="24"/>
           <w:szCs w:val="24"/>
         </w:rPr>
-        <w:t xml:space="preserve"> SpaceMen will create a user friendly interface for the members and mentors to easily put their information onto the web site. Also allowing </w:t>
+        <w:t xml:space="preserve"> </w:t>
+      </w:r>
+      <w:proofErr w:type="spellStart"/>
+      <w:r>
+        <w:rPr>
+          <w:rFonts w:ascii="Times New Roman" w:hAnsi="Times New Roman" w:cs="Times New Roman"/>
+          <w:sz w:val="24"/>
+          <w:szCs w:val="24"/>
+        </w:rPr>
+        <w:t>SpaceMen</w:t>
+      </w:r>
+      <w:proofErr w:type="spellEnd"/>
+      <w:r>
+        <w:rPr>
+          <w:rFonts w:ascii="Times New Roman" w:hAnsi="Times New Roman" w:cs="Times New Roman"/>
+          <w:sz w:val="24"/>
+          <w:szCs w:val="24"/>
+        </w:rPr>
+        <w:t xml:space="preserve"> will create a user friendly interface for the members and mentors to easily put their information onto the web site. Also allowing </w:t>
       </w:r>
       <w:proofErr w:type="spellStart"/>
       <w:r>
@@ -38517,7 +37537,25 @@
                 <w:sz w:val="24"/>
                 <w:szCs w:val="24"/>
               </w:rPr>
-              <w:t>Use SpaceMen to Develop Application</w:t>
+              <w:t xml:space="preserve">Use </w:t>
+            </w:r>
+            <w:proofErr w:type="spellStart"/>
+            <w:r>
+              <w:rPr>
+                <w:rFonts w:ascii="Times New Roman" w:hAnsi="Times New Roman" w:cs="Times New Roman"/>
+                <w:sz w:val="24"/>
+                <w:szCs w:val="24"/>
+              </w:rPr>
+              <w:t>SpaceMen</w:t>
+            </w:r>
+            <w:proofErr w:type="spellEnd"/>
+            <w:r>
+              <w:rPr>
+                <w:rFonts w:ascii="Times New Roman" w:hAnsi="Times New Roman" w:cs="Times New Roman"/>
+                <w:sz w:val="24"/>
+                <w:szCs w:val="24"/>
+              </w:rPr>
+              <w:t xml:space="preserve"> to Develop Application</w:t>
             </w:r>
           </w:p>
         </w:tc>
@@ -39240,13 +38278,23 @@
           <w:szCs w:val="24"/>
         </w:rPr>
       </w:pPr>
-      <w:r>
-        <w:rPr>
-          <w:rFonts w:ascii="Times New Roman" w:hAnsi="Times New Roman" w:cs="Times New Roman"/>
-          <w:sz w:val="24"/>
-          <w:szCs w:val="24"/>
-        </w:rPr>
-        <w:t>DOspace ID [number] [unique key]</w:t>
+      <w:proofErr w:type="spellStart"/>
+      <w:r>
+        <w:rPr>
+          <w:rFonts w:ascii="Times New Roman" w:hAnsi="Times New Roman" w:cs="Times New Roman"/>
+          <w:sz w:val="24"/>
+          <w:szCs w:val="24"/>
+        </w:rPr>
+        <w:t>DOspace</w:t>
+      </w:r>
+      <w:proofErr w:type="spellEnd"/>
+      <w:r>
+        <w:rPr>
+          <w:rFonts w:ascii="Times New Roman" w:hAnsi="Times New Roman" w:cs="Times New Roman"/>
+          <w:sz w:val="24"/>
+          <w:szCs w:val="24"/>
+        </w:rPr>
+        <w:t xml:space="preserve"> ID [number] [unique key]</w:t>
       </w:r>
     </w:p>
     <w:p>
@@ -39560,7 +38608,25 @@
           <w:sz w:val="24"/>
           <w:szCs w:val="24"/>
         </w:rPr>
-        <w:t>Member DOspace ID [integer, foreign key]</w:t>
+        <w:t xml:space="preserve">Member </w:t>
+      </w:r>
+      <w:proofErr w:type="spellStart"/>
+      <w:r>
+        <w:rPr>
+          <w:rFonts w:ascii="Times New Roman" w:hAnsi="Times New Roman" w:cs="Times New Roman"/>
+          <w:sz w:val="24"/>
+          <w:szCs w:val="24"/>
+        </w:rPr>
+        <w:t>DOspace</w:t>
+      </w:r>
+      <w:proofErr w:type="spellEnd"/>
+      <w:r>
+        <w:rPr>
+          <w:rFonts w:ascii="Times New Roman" w:hAnsi="Times New Roman" w:cs="Times New Roman"/>
+          <w:sz w:val="24"/>
+          <w:szCs w:val="24"/>
+        </w:rPr>
+        <w:t xml:space="preserve"> ID [integer, foreign key]</w:t>
       </w:r>
     </w:p>
     <w:p>
@@ -39583,7 +38649,25 @@
           <w:sz w:val="24"/>
           <w:szCs w:val="24"/>
         </w:rPr>
-        <w:t>Mentor DOspace ID [integer, foreign key]</w:t>
+        <w:t xml:space="preserve">Mentor </w:t>
+      </w:r>
+      <w:proofErr w:type="spellStart"/>
+      <w:r>
+        <w:rPr>
+          <w:rFonts w:ascii="Times New Roman" w:hAnsi="Times New Roman" w:cs="Times New Roman"/>
+          <w:sz w:val="24"/>
+          <w:szCs w:val="24"/>
+        </w:rPr>
+        <w:t>DOspace</w:t>
+      </w:r>
+      <w:proofErr w:type="spellEnd"/>
+      <w:r>
+        <w:rPr>
+          <w:rFonts w:ascii="Times New Roman" w:hAnsi="Times New Roman" w:cs="Times New Roman"/>
+          <w:sz w:val="24"/>
+          <w:szCs w:val="24"/>
+        </w:rPr>
+        <w:t xml:space="preserve"> ID [integer, foreign key]</w:t>
       </w:r>
     </w:p>
     <w:p>
@@ -40000,7 +39084,25 @@
           <w:sz w:val="24"/>
           <w:szCs w:val="24"/>
         </w:rPr>
-        <w:t xml:space="preserve">There will be maintenance on the web sites interface that DOspace will be able to easily change to their specific needs.  </w:t>
+        <w:t xml:space="preserve">There will be maintenance on the web sites interface that </w:t>
+      </w:r>
+      <w:proofErr w:type="spellStart"/>
+      <w:r>
+        <w:rPr>
+          <w:rFonts w:ascii="Times New Roman" w:hAnsi="Times New Roman" w:cs="Times New Roman"/>
+          <w:sz w:val="24"/>
+          <w:szCs w:val="24"/>
+        </w:rPr>
+        <w:t>DOspace</w:t>
+      </w:r>
+      <w:proofErr w:type="spellEnd"/>
+      <w:r>
+        <w:rPr>
+          <w:rFonts w:ascii="Times New Roman" w:hAnsi="Times New Roman" w:cs="Times New Roman"/>
+          <w:sz w:val="24"/>
+          <w:szCs w:val="24"/>
+        </w:rPr>
+        <w:t xml:space="preserve"> will be able to easily change to their specific needs.  </w:t>
       </w:r>
     </w:p>
     <w:p>
@@ -40677,13 +39779,23 @@
                 <w:szCs w:val="24"/>
               </w:rPr>
             </w:pPr>
-            <w:r>
-              <w:rPr>
-                <w:rFonts w:ascii="Times New Roman" w:hAnsi="Times New Roman" w:cs="Times New Roman"/>
-                <w:sz w:val="24"/>
-                <w:szCs w:val="24"/>
-              </w:rPr>
-              <w:t>Brevan Jorgenson</w:t>
+            <w:proofErr w:type="spellStart"/>
+            <w:r>
+              <w:rPr>
+                <w:rFonts w:ascii="Times New Roman" w:hAnsi="Times New Roman" w:cs="Times New Roman"/>
+                <w:sz w:val="24"/>
+                <w:szCs w:val="24"/>
+              </w:rPr>
+              <w:t>Brevan</w:t>
+            </w:r>
+            <w:proofErr w:type="spellEnd"/>
+            <w:r>
+              <w:rPr>
+                <w:rFonts w:ascii="Times New Roman" w:hAnsi="Times New Roman" w:cs="Times New Roman"/>
+                <w:sz w:val="24"/>
+                <w:szCs w:val="24"/>
+              </w:rPr>
+              <w:t xml:space="preserve"> Jorgenson</w:t>
             </w:r>
           </w:p>
         </w:tc>
@@ -41382,13 +40494,23 @@
           <w:szCs w:val="24"/>
         </w:rPr>
       </w:pPr>
-      <w:r>
-        <w:rPr>
-          <w:rFonts w:ascii="Times New Roman" w:hAnsi="Times New Roman" w:cs="Times New Roman"/>
-          <w:sz w:val="24"/>
-          <w:szCs w:val="24"/>
-        </w:rPr>
-        <w:t>DOspace is a non-profit organization that takes pride on finding the right technology needs of individuals. Client data will need to be monitored and security methods will be put in place.</w:t>
+      <w:proofErr w:type="spellStart"/>
+      <w:r>
+        <w:rPr>
+          <w:rFonts w:ascii="Times New Roman" w:hAnsi="Times New Roman" w:cs="Times New Roman"/>
+          <w:sz w:val="24"/>
+          <w:szCs w:val="24"/>
+        </w:rPr>
+        <w:t>DOspace</w:t>
+      </w:r>
+      <w:proofErr w:type="spellEnd"/>
+      <w:r>
+        <w:rPr>
+          <w:rFonts w:ascii="Times New Roman" w:hAnsi="Times New Roman" w:cs="Times New Roman"/>
+          <w:sz w:val="24"/>
+          <w:szCs w:val="24"/>
+        </w:rPr>
+        <w:t xml:space="preserve"> is a non-profit organization that takes pride on finding the right technology needs of individuals. Client data will need to be monitored and security methods will be put in place.</w:t>
       </w:r>
     </w:p>
     <w:p>
@@ -41867,10 +40989,7 @@
     <w:p/>
     <w:p/>
     <w:p/>
-    <w:p>
-      <w:bookmarkStart w:id="177" w:name="_GoBack"/>
-      <w:bookmarkEnd w:id="177"/>
-    </w:p>
+    <w:p/>
     <w:p>
       <w:pPr>
         <w:spacing w:after="0" w:line="240" w:lineRule="auto"/>
@@ -41977,13 +41096,23 @@
                 <w:szCs w:val="24"/>
               </w:rPr>
             </w:pPr>
-            <w:r>
-              <w:rPr>
-                <w:rFonts w:ascii="Times New Roman" w:hAnsi="Times New Roman" w:cs="Times New Roman"/>
-                <w:sz w:val="24"/>
-                <w:szCs w:val="24"/>
-              </w:rPr>
-              <w:t xml:space="preserve">DOspace Coordinator: </w:t>
+            <w:proofErr w:type="spellStart"/>
+            <w:r>
+              <w:rPr>
+                <w:rFonts w:ascii="Times New Roman" w:hAnsi="Times New Roman" w:cs="Times New Roman"/>
+                <w:sz w:val="24"/>
+                <w:szCs w:val="24"/>
+              </w:rPr>
+              <w:t>DOspace</w:t>
+            </w:r>
+            <w:proofErr w:type="spellEnd"/>
+            <w:r>
+              <w:rPr>
+                <w:rFonts w:ascii="Times New Roman" w:hAnsi="Times New Roman" w:cs="Times New Roman"/>
+                <w:sz w:val="24"/>
+                <w:szCs w:val="24"/>
+              </w:rPr>
+              <w:t xml:space="preserve"> Coordinator: </w:t>
             </w:r>
           </w:p>
         </w:tc>
@@ -42092,13 +41221,23 @@
                 <w:szCs w:val="24"/>
               </w:rPr>
             </w:pPr>
-            <w:r>
-              <w:rPr>
-                <w:rFonts w:ascii="Times New Roman" w:hAnsi="Times New Roman" w:cs="Times New Roman"/>
-                <w:sz w:val="24"/>
-                <w:szCs w:val="24"/>
-              </w:rPr>
-              <w:t>SpaceMen Members:</w:t>
+            <w:proofErr w:type="spellStart"/>
+            <w:r>
+              <w:rPr>
+                <w:rFonts w:ascii="Times New Roman" w:hAnsi="Times New Roman" w:cs="Times New Roman"/>
+                <w:sz w:val="24"/>
+                <w:szCs w:val="24"/>
+              </w:rPr>
+              <w:t>SpaceMen</w:t>
+            </w:r>
+            <w:proofErr w:type="spellEnd"/>
+            <w:r>
+              <w:rPr>
+                <w:rFonts w:ascii="Times New Roman" w:hAnsi="Times New Roman" w:cs="Times New Roman"/>
+                <w:sz w:val="24"/>
+                <w:szCs w:val="24"/>
+              </w:rPr>
+              <w:t xml:space="preserve"> Members:</w:t>
             </w:r>
           </w:p>
         </w:tc>
@@ -42117,13 +41256,23 @@
                 <w:szCs w:val="24"/>
               </w:rPr>
             </w:pPr>
-            <w:r>
-              <w:rPr>
-                <w:rFonts w:ascii="Times New Roman" w:hAnsi="Times New Roman" w:cs="Times New Roman"/>
-                <w:sz w:val="24"/>
-                <w:szCs w:val="24"/>
-              </w:rPr>
-              <w:t>Brevan Jorgenson, Matt Murray, and Doug Nichols</w:t>
+            <w:proofErr w:type="spellStart"/>
+            <w:r>
+              <w:rPr>
+                <w:rFonts w:ascii="Times New Roman" w:hAnsi="Times New Roman" w:cs="Times New Roman"/>
+                <w:sz w:val="24"/>
+                <w:szCs w:val="24"/>
+              </w:rPr>
+              <w:t>Brevan</w:t>
+            </w:r>
+            <w:proofErr w:type="spellEnd"/>
+            <w:r>
+              <w:rPr>
+                <w:rFonts w:ascii="Times New Roman" w:hAnsi="Times New Roman" w:cs="Times New Roman"/>
+                <w:sz w:val="24"/>
+                <w:szCs w:val="24"/>
+              </w:rPr>
+              <w:t xml:space="preserve"> Jorgenson, Matt Murray, and Doug Nichols</w:t>
             </w:r>
           </w:p>
         </w:tc>
@@ -42239,13 +41388,23 @@
           <w:szCs w:val="24"/>
         </w:rPr>
       </w:pPr>
-      <w:r>
-        <w:rPr>
-          <w:rFonts w:ascii="Times New Roman" w:hAnsi="Times New Roman" w:cs="Times New Roman"/>
-          <w:sz w:val="24"/>
-          <w:szCs w:val="24"/>
-        </w:rPr>
-        <w:t xml:space="preserve">SpaceMen uses multiple types of communications. The main type of communication is the weekly meets on Thursday of each week, where we go over what parts of the assignment needs to be distributed among team members. Our other forms of communication include email, texting, calling, and GitHub to share documents. </w:t>
+      <w:proofErr w:type="spellStart"/>
+      <w:r>
+        <w:rPr>
+          <w:rFonts w:ascii="Times New Roman" w:hAnsi="Times New Roman" w:cs="Times New Roman"/>
+          <w:sz w:val="24"/>
+          <w:szCs w:val="24"/>
+        </w:rPr>
+        <w:t>SpaceMen</w:t>
+      </w:r>
+      <w:proofErr w:type="spellEnd"/>
+      <w:r>
+        <w:rPr>
+          <w:rFonts w:ascii="Times New Roman" w:hAnsi="Times New Roman" w:cs="Times New Roman"/>
+          <w:sz w:val="24"/>
+          <w:szCs w:val="24"/>
+        </w:rPr>
+        <w:t xml:space="preserve"> uses multiple types of communications. The main type of communication is the weekly meets on Thursday of each week, where we go over what parts of the assignment needs to be distributed among team members. Our other forms of communication include email, texting, calling, and GitHub to share documents. </w:t>
       </w:r>
     </w:p>
     <w:p>
@@ -44647,9 +43806,17 @@
       <w:pPr>
         <w:pStyle w:val="Heading3"/>
       </w:pPr>
+      <w:bookmarkStart w:id="314" w:name="_Toc466667332"/>
+      <w:bookmarkStart w:id="315" w:name="_Toc466667557"/>
+      <w:bookmarkStart w:id="316" w:name="_Toc466667638"/>
+      <w:bookmarkStart w:id="317" w:name="_Toc466667695"/>
       <w:r>
         <w:t>Security Policies</w:t>
       </w:r>
+      <w:bookmarkEnd w:id="314"/>
+      <w:bookmarkEnd w:id="315"/>
+      <w:bookmarkEnd w:id="316"/>
+      <w:bookmarkEnd w:id="317"/>
     </w:p>
     <w:p>
       <w:pPr>
@@ -44695,10 +43862,18 @@
       <w:pPr>
         <w:pStyle w:val="Heading3"/>
       </w:pPr>
+      <w:bookmarkStart w:id="318" w:name="_Toc466667333"/>
+      <w:bookmarkStart w:id="319" w:name="_Toc466667558"/>
+      <w:bookmarkStart w:id="320" w:name="_Toc466667639"/>
+      <w:bookmarkStart w:id="321" w:name="_Toc466667696"/>
       <w:r>
         <w:lastRenderedPageBreak/>
         <w:t>Requirements Documentation</w:t>
       </w:r>
+      <w:bookmarkEnd w:id="318"/>
+      <w:bookmarkEnd w:id="319"/>
+      <w:bookmarkEnd w:id="320"/>
+      <w:bookmarkEnd w:id="321"/>
     </w:p>
     <w:tbl>
       <w:tblPr>
@@ -44782,12 +43957,14 @@
                 <w:rFonts w:ascii="Arial" w:hAnsi="Arial" w:cs="Arial"/>
               </w:rPr>
             </w:pPr>
+            <w:proofErr w:type="spellStart"/>
             <w:r>
               <w:rPr>
                 <w:rFonts w:ascii="Arial" w:hAnsi="Arial" w:cs="Arial"/>
               </w:rPr>
               <w:t>SpaceMen</w:t>
             </w:r>
+            <w:proofErr w:type="spellEnd"/>
           </w:p>
         </w:tc>
         <w:tc>
@@ -45343,10 +44520,18 @@
       <w:pPr>
         <w:pStyle w:val="Heading3"/>
       </w:pPr>
+      <w:bookmarkStart w:id="322" w:name="_Toc466667334"/>
+      <w:bookmarkStart w:id="323" w:name="_Toc466667559"/>
+      <w:bookmarkStart w:id="324" w:name="_Toc466667640"/>
+      <w:bookmarkStart w:id="325" w:name="_Toc466667697"/>
       <w:r>
         <w:lastRenderedPageBreak/>
         <w:t>Risk Register</w:t>
       </w:r>
+      <w:bookmarkEnd w:id="322"/>
+      <w:bookmarkEnd w:id="323"/>
+      <w:bookmarkEnd w:id="324"/>
+      <w:bookmarkEnd w:id="325"/>
     </w:p>
     <w:p>
       <w:pPr>
@@ -45572,20 +44757,26 @@
                 <w:i/>
               </w:rPr>
             </w:pPr>
-            <w:bookmarkStart w:id="178" w:name="_Toc466501496"/>
-            <w:bookmarkStart w:id="179" w:name="_Toc466663909"/>
-            <w:bookmarkStart w:id="180" w:name="_Toc466663961"/>
-            <w:bookmarkStart w:id="181" w:name="_Toc466664037"/>
+            <w:bookmarkStart w:id="326" w:name="_Toc466501496"/>
+            <w:bookmarkStart w:id="327" w:name="_Toc466663909"/>
+            <w:bookmarkStart w:id="328" w:name="_Toc466664037"/>
+            <w:bookmarkStart w:id="329" w:name="_Toc466667335"/>
+            <w:bookmarkStart w:id="330" w:name="_Toc466667560"/>
+            <w:bookmarkStart w:id="331" w:name="_Toc466667641"/>
+            <w:bookmarkStart w:id="332" w:name="_Toc466667698"/>
             <w:r>
               <w:rPr>
                 <w:color w:val="auto"/>
               </w:rPr>
               <w:t>Risk Statement</w:t>
             </w:r>
-            <w:bookmarkEnd w:id="178"/>
-            <w:bookmarkEnd w:id="179"/>
-            <w:bookmarkEnd w:id="180"/>
-            <w:bookmarkEnd w:id="181"/>
+            <w:bookmarkEnd w:id="326"/>
+            <w:bookmarkEnd w:id="327"/>
+            <w:bookmarkEnd w:id="328"/>
+            <w:bookmarkEnd w:id="329"/>
+            <w:bookmarkEnd w:id="330"/>
+            <w:bookmarkEnd w:id="331"/>
+            <w:bookmarkEnd w:id="332"/>
           </w:p>
         </w:tc>
         <w:tc>
@@ -46189,7 +45380,35 @@
               <w:rPr>
                 <w:rFonts w:ascii="Calibri" w:hAnsi="Calibri"/>
               </w:rPr>
-              <w:t>Transition from Brevan to DOspace Office365 account</w:t>
+              <w:t xml:space="preserve">Transition from </w:t>
+            </w:r>
+            <w:proofErr w:type="spellStart"/>
+            <w:r>
+              <w:rPr>
+                <w:rFonts w:ascii="Calibri" w:hAnsi="Calibri"/>
+              </w:rPr>
+              <w:t>Brevan</w:t>
+            </w:r>
+            <w:proofErr w:type="spellEnd"/>
+            <w:r>
+              <w:rPr>
+                <w:rFonts w:ascii="Calibri" w:hAnsi="Calibri"/>
+              </w:rPr>
+              <w:t xml:space="preserve"> to </w:t>
+            </w:r>
+            <w:proofErr w:type="spellStart"/>
+            <w:r>
+              <w:rPr>
+                <w:rFonts w:ascii="Calibri" w:hAnsi="Calibri"/>
+              </w:rPr>
+              <w:t>DOspace</w:t>
+            </w:r>
+            <w:proofErr w:type="spellEnd"/>
+            <w:r>
+              <w:rPr>
+                <w:rFonts w:ascii="Calibri" w:hAnsi="Calibri"/>
+              </w:rPr>
+              <w:t xml:space="preserve"> Office365 account</w:t>
             </w:r>
           </w:p>
         </w:tc>
@@ -46979,11 +46198,19 @@
                 <w:rFonts w:ascii="Calibri" w:hAnsi="Calibri"/>
               </w:rPr>
             </w:pPr>
+            <w:proofErr w:type="spellStart"/>
             <w:r>
               <w:rPr>
                 <w:rFonts w:ascii="Calibri" w:hAnsi="Calibri"/>
               </w:rPr>
-              <w:t>DOspace is comfortable with using Microsoft cloud services</w:t>
+              <w:t>DOspace</w:t>
+            </w:r>
+            <w:proofErr w:type="spellEnd"/>
+            <w:r>
+              <w:rPr>
+                <w:rFonts w:ascii="Calibri" w:hAnsi="Calibri"/>
+              </w:rPr>
+              <w:t xml:space="preserve"> is comfortable with using Microsoft cloud services</w:t>
             </w:r>
           </w:p>
         </w:tc>
@@ -47737,12 +46964,14 @@
                 <w:rFonts w:ascii="Calibri" w:hAnsi="Calibri"/>
               </w:rPr>
             </w:pPr>
+            <w:proofErr w:type="spellStart"/>
             <w:r>
               <w:rPr>
                 <w:rFonts w:ascii="Calibri" w:hAnsi="Calibri"/>
               </w:rPr>
               <w:t>Brevan</w:t>
             </w:r>
+            <w:proofErr w:type="spellEnd"/>
           </w:p>
         </w:tc>
         <w:tc>
@@ -47755,11 +46984,19 @@
                 <w:rFonts w:ascii="Calibri" w:hAnsi="Calibri"/>
               </w:rPr>
             </w:pPr>
+            <w:proofErr w:type="spellStart"/>
             <w:r>
               <w:rPr>
                 <w:rFonts w:ascii="Calibri" w:hAnsi="Calibri"/>
               </w:rPr>
-              <w:t xml:space="preserve">DOspace has an Office365 account that </w:t>
+              <w:t>DOspace</w:t>
+            </w:r>
+            <w:proofErr w:type="spellEnd"/>
+            <w:r>
+              <w:rPr>
+                <w:rFonts w:ascii="Calibri" w:hAnsi="Calibri"/>
+              </w:rPr>
+              <w:t xml:space="preserve"> has an Office365 account that </w:t>
             </w:r>
             <w:proofErr w:type="spellStart"/>
             <w:r>
@@ -47948,12 +47185,14 @@
                 <w:rFonts w:ascii="Calibri" w:hAnsi="Calibri"/>
               </w:rPr>
             </w:pPr>
+            <w:proofErr w:type="spellStart"/>
             <w:r>
               <w:rPr>
                 <w:rFonts w:ascii="Calibri" w:hAnsi="Calibri"/>
               </w:rPr>
               <w:t>Brevan</w:t>
             </w:r>
+            <w:proofErr w:type="spellEnd"/>
           </w:p>
         </w:tc>
         <w:tc>
@@ -47970,18 +47209,32 @@
               <w:rPr>
                 <w:rFonts w:ascii="Calibri" w:hAnsi="Calibri"/>
               </w:rPr>
-              <w:t>Copy files to D</w:t>
-            </w:r>
+              <w:t xml:space="preserve">Copy files to </w:t>
+            </w:r>
+            <w:proofErr w:type="spellStart"/>
             <w:r>
               <w:rPr>
                 <w:rFonts w:ascii="Calibri" w:hAnsi="Calibri"/>
               </w:rPr>
-              <w:t xml:space="preserve">Ospace account by </w:t>
+              <w:t>D</w:t>
             </w:r>
             <w:r>
               <w:rPr>
                 <w:rFonts w:ascii="Calibri" w:hAnsi="Calibri"/>
               </w:rPr>
+              <w:t>Ospace</w:t>
+            </w:r>
+            <w:proofErr w:type="spellEnd"/>
+            <w:r>
+              <w:rPr>
+                <w:rFonts w:ascii="Calibri" w:hAnsi="Calibri"/>
+              </w:rPr>
+              <w:t xml:space="preserve"> account by </w:t>
+            </w:r>
+            <w:r>
+              <w:rPr>
+                <w:rFonts w:ascii="Calibri" w:hAnsi="Calibri"/>
+              </w:rPr>
               <w:t>sharing</w:t>
             </w:r>
             <w:r>
@@ -48024,7 +47277,21 @@
               <w:rPr>
                 <w:rFonts w:ascii="Calibri" w:hAnsi="Calibri"/>
               </w:rPr>
-              <w:t>We determined based on past work that this will not be a problem now that DOspace has an Office365 account</w:t>
+              <w:t xml:space="preserve">We determined based on past work that this will not be a problem now that </w:t>
+            </w:r>
+            <w:proofErr w:type="spellStart"/>
+            <w:r>
+              <w:rPr>
+                <w:rFonts w:ascii="Calibri" w:hAnsi="Calibri"/>
+              </w:rPr>
+              <w:t>DOspace</w:t>
+            </w:r>
+            <w:proofErr w:type="spellEnd"/>
+            <w:r>
+              <w:rPr>
+                <w:rFonts w:ascii="Calibri" w:hAnsi="Calibri"/>
+              </w:rPr>
+              <w:t xml:space="preserve"> has an Office365 account</w:t>
             </w:r>
           </w:p>
         </w:tc>
@@ -48056,15 +47323,21 @@
       <w:pPr>
         <w:pStyle w:val="Heading3"/>
       </w:pPr>
-      <w:bookmarkStart w:id="182" w:name="_Toc466663910"/>
-      <w:bookmarkStart w:id="183" w:name="_Toc466663962"/>
-      <w:bookmarkStart w:id="184" w:name="_Toc466664038"/>
+      <w:bookmarkStart w:id="333" w:name="_Toc466663910"/>
+      <w:bookmarkStart w:id="334" w:name="_Toc466664038"/>
+      <w:bookmarkStart w:id="335" w:name="_Toc466667336"/>
+      <w:bookmarkStart w:id="336" w:name="_Toc466667561"/>
+      <w:bookmarkStart w:id="337" w:name="_Toc466667642"/>
+      <w:bookmarkStart w:id="338" w:name="_Toc466667699"/>
       <w:r>
         <w:t>Issue log</w:t>
       </w:r>
-      <w:bookmarkEnd w:id="182"/>
-      <w:bookmarkEnd w:id="183"/>
-      <w:bookmarkEnd w:id="184"/>
+      <w:bookmarkEnd w:id="333"/>
+      <w:bookmarkEnd w:id="334"/>
+      <w:bookmarkEnd w:id="335"/>
+      <w:bookmarkEnd w:id="336"/>
+      <w:bookmarkEnd w:id="337"/>
+      <w:bookmarkEnd w:id="338"/>
     </w:p>
     <w:p>
       <w:pPr>
@@ -48413,7 +47686,25 @@
                 <w:sz w:val="24"/>
                 <w:szCs w:val="24"/>
               </w:rPr>
-              <w:t xml:space="preserve">9/29/16- Brevan was late to a meeting, due to work. </w:t>
+              <w:t xml:space="preserve">9/29/16- </w:t>
+            </w:r>
+            <w:proofErr w:type="spellStart"/>
+            <w:r>
+              <w:rPr>
+                <w:rFonts w:ascii="Times New Roman" w:hAnsi="Times New Roman" w:cs="Times New Roman"/>
+                <w:sz w:val="24"/>
+                <w:szCs w:val="24"/>
+              </w:rPr>
+              <w:t>Brevan</w:t>
+            </w:r>
+            <w:proofErr w:type="spellEnd"/>
+            <w:r>
+              <w:rPr>
+                <w:rFonts w:ascii="Times New Roman" w:hAnsi="Times New Roman" w:cs="Times New Roman"/>
+                <w:sz w:val="24"/>
+                <w:szCs w:val="24"/>
+              </w:rPr>
+              <w:t xml:space="preserve"> was late to a meeting, due to work. </w:t>
             </w:r>
           </w:p>
         </w:tc>
@@ -49787,7 +49078,7 @@
               <wp:lineTo x="1168" y="0"/>
             </wp:wrapPolygon>
           </wp:wrapTight>
-          <wp:docPr id="5" name="Picture 5"/>
+          <wp:docPr id="14" name="Picture 14"/>
           <wp:cNvGraphicFramePr>
             <a:graphicFrameLocks xmlns:a="http://schemas.openxmlformats.org/drawingml/2006/main" noChangeAspect="1"/>
           </wp:cNvGraphicFramePr>
@@ -50994,7 +50285,7 @@
               <wp:lineTo x="1168" y="0"/>
             </wp:wrapPolygon>
           </wp:wrapTight>
-          <wp:docPr id="6" name="Picture 6"/>
+          <wp:docPr id="15" name="Picture 15"/>
           <wp:cNvGraphicFramePr>
             <a:graphicFrameLocks xmlns:a="http://schemas.openxmlformats.org/drawingml/2006/main" noChangeAspect="1"/>
           </wp:cNvGraphicFramePr>
@@ -56936,10 +56227,17 @@
     <w:autoRedefine/>
     <w:uiPriority w:val="39"/>
     <w:unhideWhenUsed/>
-    <w:rsid w:val="00C90F6C"/>
+    <w:rsid w:val="00CE35FB"/>
     <w:pPr>
+      <w:tabs>
+        <w:tab w:val="right" w:leader="dot" w:pos="9350"/>
+      </w:tabs>
       <w:spacing w:after="100"/>
     </w:pPr>
+    <w:rPr>
+      <w:b/>
+      <w:noProof/>
+    </w:rPr>
   </w:style>
   <w:style w:type="paragraph" w:styleId="TOC2">
     <w:name w:val="toc 2"/>
@@ -56984,7 +56282,7 @@
     <w:autoRedefine/>
     <w:uiPriority w:val="39"/>
     <w:unhideWhenUsed/>
-    <w:rsid w:val="0042455A"/>
+    <w:rsid w:val="00CE35FB"/>
     <w:pPr>
       <w:tabs>
         <w:tab w:val="right" w:leader="dot" w:pos="9350"/>
@@ -56992,6 +56290,10 @@
       <w:spacing w:after="100"/>
       <w:ind w:left="475"/>
     </w:pPr>
+    <w:rPr>
+      <w:b/>
+      <w:noProof/>
+    </w:rPr>
   </w:style>
   <w:style w:type="paragraph" w:styleId="Revision">
     <w:name w:val="Revision"/>
@@ -57258,6 +56560,19 @@
       <w:sz w:val="20"/>
       <w:szCs w:val="20"/>
     </w:rPr>
+  </w:style>
+  <w:style w:type="paragraph" w:styleId="TOC5">
+    <w:name w:val="toc 5"/>
+    <w:basedOn w:val="Normal"/>
+    <w:next w:val="Normal"/>
+    <w:autoRedefine/>
+    <w:uiPriority w:val="39"/>
+    <w:unhideWhenUsed/>
+    <w:rsid w:val="00C2382D"/>
+    <w:pPr>
+      <w:spacing w:after="100"/>
+      <w:ind w:left="880"/>
+    </w:pPr>
   </w:style>
 </w:styles>
 </file>
@@ -57547,7 +56862,7 @@
 </file>
 
 <file path=customXml/itemProps2.xml><?xml version="1.0" encoding="utf-8"?>
-<ds:datastoreItem xmlns:ds="http://schemas.openxmlformats.org/officeDocument/2006/customXml" ds:itemID="{26CF3ECD-B510-462D-A0D8-8D1A4397511C}">
+<ds:datastoreItem xmlns:ds="http://schemas.openxmlformats.org/officeDocument/2006/customXml" ds:itemID="{9629A8D2-1CED-467C-A108-8427AC8EB07D}">
   <ds:schemaRefs>
     <ds:schemaRef ds:uri="http://schemas.openxmlformats.org/officeDocument/2006/bibliography"/>
   </ds:schemaRefs>
